--- a/11/11.docx
+++ b/11/11.docx
@@ -869,8 +869,10 @@
       <w:r>
         <w:rPr>
           <w:rFonts w:ascii="Times New Roman" w:hAnsi="Times New Roman" w:cs="Times New Roman"/>
-          <w:sz w:val="28"/>
-          <w:szCs w:val="28"/>
+          <w:noProof/>
+          <w:sz w:val="28"/>
+          <w:szCs w:val="28"/>
+          <w:lang w:val="en-US"/>
         </w:rPr>
         <w:drawing>
           <wp:inline distT="0" distB="0" distL="0" distR="0" wp14:anchorId="72109247" wp14:editId="6060BFBA">
@@ -1039,12 +1041,13 @@
           <w:szCs w:val="28"/>
         </w:rPr>
       </w:pPr>
-      <w:bookmarkStart w:id="0" w:name="_GoBack"/>
-      <w:r>
-        <w:rPr>
-          <w:rFonts w:ascii="Times New Roman" w:hAnsi="Times New Roman" w:cs="Times New Roman"/>
-          <w:sz w:val="28"/>
-          <w:szCs w:val="28"/>
+      <w:r>
+        <w:rPr>
+          <w:rFonts w:ascii="Times New Roman" w:hAnsi="Times New Roman" w:cs="Times New Roman"/>
+          <w:noProof/>
+          <w:sz w:val="28"/>
+          <w:szCs w:val="28"/>
+          <w:lang w:val="en-US"/>
         </w:rPr>
         <w:lastRenderedPageBreak/>
         <w:drawing>
@@ -1083,7 +1086,6 @@
           </wp:inline>
         </w:drawing>
       </w:r>
-      <w:bookmarkEnd w:id="0"/>
     </w:p>
     <w:p>
       <w:pPr>
@@ -1437,6 +1439,6870 @@
         </w:rPr>
         <w:t>хешированием данных.</w:t>
       </w:r>
+    </w:p>
+    <w:p>
+      <w:pPr>
+        <w:tabs>
+          <w:tab w:val="left" w:pos="709"/>
+        </w:tabs>
+        <w:spacing w:after="0" w:line="240" w:lineRule="auto"/>
+        <w:ind w:firstLine="709"/>
+        <w:jc w:val="both"/>
+        <w:rPr>
+          <w:rFonts w:ascii="Times New Roman" w:hAnsi="Times New Roman" w:cs="Times New Roman"/>
+          <w:sz w:val="28"/>
+          <w:szCs w:val="28"/>
+        </w:rPr>
+      </w:pPr>
+    </w:p>
+    <w:p>
+      <w:pPr>
+        <w:spacing w:before="120" w:after="120" w:line="240" w:lineRule="auto"/>
+        <w:ind w:firstLine="677"/>
+        <w:rPr>
+          <w:rFonts w:ascii="Times New Roman" w:hAnsi="Times New Roman" w:cs="Times New Roman"/>
+          <w:b/>
+          <w:sz w:val="28"/>
+          <w:szCs w:val="35"/>
+        </w:rPr>
+      </w:pPr>
+      <w:r>
+        <w:rPr>
+          <w:rFonts w:ascii="Times New Roman" w:hAnsi="Times New Roman" w:cs="Times New Roman"/>
+          <w:b/>
+          <w:sz w:val="28"/>
+          <w:szCs w:val="35"/>
+        </w:rPr>
+        <w:t>Контрольные вопросы:</w:t>
+      </w:r>
+    </w:p>
+    <w:p>
+      <w:pPr>
+        <w:pStyle w:val="a4"/>
+        <w:spacing w:before="120" w:beforeAutospacing="0" w:after="120" w:afterAutospacing="0"/>
+        <w:ind w:firstLine="709"/>
+        <w:jc w:val="both"/>
+        <w:rPr>
+          <w:lang w:val="ru-RU"/>
+        </w:rPr>
+      </w:pPr>
+      <w:r>
+        <w:rPr>
+          <w:b/>
+          <w:bCs/>
+          <w:color w:val="000000"/>
+          <w:sz w:val="28"/>
+          <w:szCs w:val="28"/>
+          <w:lang w:val="ru-RU"/>
+        </w:rPr>
+        <w:t>1. Дать определение хеш-функции.</w:t>
+      </w:r>
+      <w:r>
+        <w:rPr>
+          <w:b/>
+          <w:bCs/>
+          <w:color w:val="000000"/>
+          <w:sz w:val="28"/>
+          <w:szCs w:val="28"/>
+        </w:rPr>
+        <w:t> </w:t>
+      </w:r>
+    </w:p>
+    <w:p>
+      <w:pPr>
+        <w:pStyle w:val="a4"/>
+        <w:spacing w:before="0" w:beforeAutospacing="0" w:after="0" w:afterAutospacing="0"/>
+        <w:ind w:firstLine="709"/>
+        <w:jc w:val="both"/>
+        <w:rPr>
+          <w:color w:val="000000"/>
+          <w:sz w:val="28"/>
+          <w:szCs w:val="28"/>
+          <w:lang w:val="ru-RU"/>
+        </w:rPr>
+      </w:pPr>
+      <w:r>
+        <w:rPr>
+          <w:bCs/>
+          <w:color w:val="000000"/>
+          <w:sz w:val="28"/>
+          <w:szCs w:val="28"/>
+          <w:lang w:val="ru-RU"/>
+        </w:rPr>
+        <w:t>Хеш-функция</w:t>
+      </w:r>
+      <w:r>
+        <w:rPr>
+          <w:color w:val="000000"/>
+          <w:sz w:val="28"/>
+          <w:szCs w:val="28"/>
+          <w:lang w:val="ru-RU"/>
+        </w:rPr>
+        <w:t xml:space="preserve"> – математическая или иная функция </w:t>
+      </w:r>
+      <w:r>
+        <w:rPr>
+          <w:i/>
+          <w:iCs/>
+          <w:color w:val="000000"/>
+          <w:sz w:val="28"/>
+          <w:szCs w:val="28"/>
+        </w:rPr>
+        <w:t>h</w:t>
+      </w:r>
+      <w:r>
+        <w:rPr>
+          <w:color w:val="000000"/>
+          <w:sz w:val="28"/>
+          <w:szCs w:val="28"/>
+          <w:lang w:val="ru-RU"/>
+        </w:rPr>
+        <w:t xml:space="preserve"> = </w:t>
+      </w:r>
+      <w:r>
+        <w:rPr>
+          <w:color w:val="000000"/>
+          <w:sz w:val="28"/>
+          <w:szCs w:val="28"/>
+        </w:rPr>
+        <w:t>H</w:t>
+      </w:r>
+      <w:r>
+        <w:rPr>
+          <w:color w:val="000000"/>
+          <w:sz w:val="28"/>
+          <w:szCs w:val="28"/>
+          <w:lang w:val="ru-RU"/>
+        </w:rPr>
+        <w:t>(</w:t>
+      </w:r>
+      <w:r>
+        <w:rPr>
+          <w:i/>
+          <w:iCs/>
+          <w:color w:val="000000"/>
+          <w:sz w:val="28"/>
+          <w:szCs w:val="28"/>
+          <w:lang w:val="ru-RU"/>
+        </w:rPr>
+        <w:t>М</w:t>
+      </w:r>
+      <w:r>
+        <w:rPr>
+          <w:color w:val="000000"/>
+          <w:sz w:val="28"/>
+          <w:szCs w:val="28"/>
+          <w:lang w:val="ru-RU"/>
+        </w:rPr>
+        <w:t xml:space="preserve">), которая принимает на входе строку символов </w:t>
+      </w:r>
+      <w:r>
+        <w:rPr>
+          <w:i/>
+          <w:iCs/>
+          <w:color w:val="000000"/>
+          <w:sz w:val="28"/>
+          <w:szCs w:val="28"/>
+          <w:lang w:val="ru-RU"/>
+        </w:rPr>
+        <w:t>М</w:t>
+      </w:r>
+      <w:r>
+        <w:rPr>
+          <w:color w:val="000000"/>
+          <w:sz w:val="28"/>
+          <w:szCs w:val="28"/>
+          <w:lang w:val="ru-RU"/>
+        </w:rPr>
+        <w:t xml:space="preserve">, называемую также прообразом, переменной длины </w:t>
+      </w:r>
+      <w:r>
+        <w:rPr>
+          <w:i/>
+          <w:iCs/>
+          <w:color w:val="000000"/>
+          <w:sz w:val="28"/>
+          <w:szCs w:val="28"/>
+        </w:rPr>
+        <w:t>n</w:t>
+      </w:r>
+      <w:r>
+        <w:rPr>
+          <w:color w:val="000000"/>
+          <w:sz w:val="28"/>
+          <w:szCs w:val="28"/>
+          <w:lang w:val="ru-RU"/>
+        </w:rPr>
+        <w:t xml:space="preserve"> и преобразует ее в выходную строку фиксированной (обычно – меньшей) длины </w:t>
+      </w:r>
+      <w:r>
+        <w:rPr>
+          <w:i/>
+          <w:iCs/>
+          <w:color w:val="000000"/>
+          <w:sz w:val="28"/>
+          <w:szCs w:val="28"/>
+        </w:rPr>
+        <w:t>l</w:t>
+      </w:r>
+      <w:r>
+        <w:rPr>
+          <w:color w:val="000000"/>
+          <w:sz w:val="28"/>
+          <w:szCs w:val="28"/>
+          <w:lang w:val="ru-RU"/>
+        </w:rPr>
+        <w:t>.</w:t>
+      </w:r>
+    </w:p>
+    <w:p>
+      <w:pPr>
+        <w:pStyle w:val="a4"/>
+        <w:spacing w:before="120" w:beforeAutospacing="0" w:after="120" w:afterAutospacing="0"/>
+        <w:ind w:firstLine="709"/>
+        <w:jc w:val="both"/>
+        <w:rPr>
+          <w:lang w:val="ru-RU"/>
+        </w:rPr>
+      </w:pPr>
+      <w:r>
+        <w:rPr>
+          <w:b/>
+          <w:bCs/>
+          <w:color w:val="000000"/>
+          <w:sz w:val="28"/>
+          <w:szCs w:val="28"/>
+          <w:lang w:val="ru-RU"/>
+        </w:rPr>
+        <w:lastRenderedPageBreak/>
+        <w:t>2. Что такое «</w:t>
+      </w:r>
+      <w:proofErr w:type="spellStart"/>
+      <w:r>
+        <w:rPr>
+          <w:b/>
+          <w:bCs/>
+          <w:color w:val="000000"/>
+          <w:sz w:val="28"/>
+          <w:szCs w:val="28"/>
+          <w:lang w:val="ru-RU"/>
+        </w:rPr>
+        <w:t>однонаправленность</w:t>
+      </w:r>
+      <w:proofErr w:type="spellEnd"/>
+      <w:r>
+        <w:rPr>
+          <w:b/>
+          <w:bCs/>
+          <w:color w:val="000000"/>
+          <w:sz w:val="28"/>
+          <w:szCs w:val="28"/>
+          <w:lang w:val="ru-RU"/>
+        </w:rPr>
+        <w:t>» хеш-функций и какова роль этого свойства хеш-функций в криптографии?</w:t>
+      </w:r>
+    </w:p>
+    <w:p>
+      <w:pPr>
+        <w:pStyle w:val="a4"/>
+        <w:spacing w:before="0" w:beforeAutospacing="0" w:after="0" w:afterAutospacing="0"/>
+        <w:ind w:firstLine="709"/>
+        <w:jc w:val="both"/>
+        <w:rPr>
+          <w:color w:val="000000"/>
+          <w:sz w:val="28"/>
+          <w:szCs w:val="28"/>
+          <w:lang w:val="ru-RU"/>
+        </w:rPr>
+      </w:pPr>
+      <w:proofErr w:type="spellStart"/>
+      <w:r>
+        <w:rPr>
+          <w:color w:val="000000"/>
+          <w:sz w:val="28"/>
+          <w:szCs w:val="28"/>
+          <w:lang w:val="ru-RU"/>
+        </w:rPr>
+        <w:t>Однонаправленность</w:t>
+      </w:r>
+      <w:proofErr w:type="spellEnd"/>
+      <w:r>
+        <w:rPr>
+          <w:color w:val="000000"/>
+          <w:sz w:val="28"/>
+          <w:szCs w:val="28"/>
+          <w:lang w:val="ru-RU"/>
+        </w:rPr>
+        <w:t xml:space="preserve"> (или необратимость) хеш-функций – это свойство, которое означает, что вычисление </w:t>
+      </w:r>
+      <w:proofErr w:type="spellStart"/>
+      <w:r>
+        <w:rPr>
+          <w:color w:val="000000"/>
+          <w:sz w:val="28"/>
+          <w:szCs w:val="28"/>
+          <w:lang w:val="ru-RU"/>
+        </w:rPr>
+        <w:t>хеш</w:t>
+      </w:r>
+      <w:proofErr w:type="spellEnd"/>
+      <w:r>
+        <w:rPr>
+          <w:color w:val="000000"/>
+          <w:sz w:val="28"/>
+          <w:szCs w:val="28"/>
+          <w:lang w:val="ru-RU"/>
+        </w:rPr>
+        <w:t xml:space="preserve">-значения сообщения является легкой задачей, но восстановление исходного сообщения из </w:t>
+      </w:r>
+      <w:proofErr w:type="spellStart"/>
+      <w:r>
+        <w:rPr>
+          <w:color w:val="000000"/>
+          <w:sz w:val="28"/>
+          <w:szCs w:val="28"/>
+          <w:lang w:val="ru-RU"/>
+        </w:rPr>
+        <w:t>хеш</w:t>
+      </w:r>
+      <w:proofErr w:type="spellEnd"/>
+      <w:r>
+        <w:rPr>
+          <w:color w:val="000000"/>
+          <w:sz w:val="28"/>
+          <w:szCs w:val="28"/>
+          <w:lang w:val="ru-RU"/>
+        </w:rPr>
+        <w:t>-значения является вычислительно невозможной задачей.</w:t>
+      </w:r>
+      <w:r>
+        <w:rPr>
+          <w:color w:val="000000"/>
+          <w:sz w:val="28"/>
+          <w:szCs w:val="28"/>
+          <w:lang w:val="ru-RU"/>
+        </w:rPr>
+        <w:t xml:space="preserve"> Самый базовый пример использования данного свойства хеш-функций – это хранение паролей в виде их </w:t>
+      </w:r>
+      <w:proofErr w:type="spellStart"/>
+      <w:r>
+        <w:rPr>
+          <w:color w:val="000000"/>
+          <w:sz w:val="28"/>
+          <w:szCs w:val="28"/>
+          <w:lang w:val="ru-RU"/>
+        </w:rPr>
+        <w:t>хешей</w:t>
+      </w:r>
+      <w:proofErr w:type="spellEnd"/>
+      <w:r>
+        <w:rPr>
+          <w:color w:val="000000"/>
+          <w:sz w:val="28"/>
+          <w:szCs w:val="28"/>
+          <w:lang w:val="ru-RU"/>
+        </w:rPr>
+        <w:t>. Даже если взломщик получит доступ к данным паролей, он не сможет восстановить их изначальный вид.</w:t>
+      </w:r>
+    </w:p>
+    <w:p>
+      <w:pPr>
+        <w:pStyle w:val="a4"/>
+        <w:spacing w:before="0" w:beforeAutospacing="0" w:after="0" w:afterAutospacing="0"/>
+        <w:ind w:firstLine="709"/>
+        <w:jc w:val="both"/>
+        <w:rPr>
+          <w:lang w:val="ru-RU"/>
+        </w:rPr>
+      </w:pPr>
+    </w:p>
+    <w:p>
+      <w:pPr>
+        <w:pStyle w:val="a4"/>
+        <w:spacing w:before="120" w:beforeAutospacing="0" w:after="120" w:afterAutospacing="0"/>
+        <w:ind w:firstLine="709"/>
+        <w:jc w:val="both"/>
+        <w:rPr>
+          <w:lang w:val="ru-RU"/>
+        </w:rPr>
+      </w:pPr>
+      <w:r>
+        <w:rPr>
+          <w:b/>
+          <w:bCs/>
+          <w:color w:val="000000"/>
+          <w:sz w:val="28"/>
+          <w:szCs w:val="28"/>
+          <w:lang w:val="ru-RU"/>
+        </w:rPr>
+        <w:t>3. Что такое «коллизия»? Типы коллизий хеш-функций.</w:t>
+      </w:r>
+    </w:p>
+    <w:p>
+      <w:pPr>
+        <w:pStyle w:val="a4"/>
+        <w:spacing w:before="0" w:beforeAutospacing="0" w:after="0" w:afterAutospacing="0"/>
+        <w:ind w:firstLine="709"/>
+        <w:jc w:val="both"/>
+        <w:rPr>
+          <w:color w:val="000000"/>
+          <w:sz w:val="28"/>
+          <w:szCs w:val="28"/>
+          <w:lang w:val="ru-RU"/>
+        </w:rPr>
+      </w:pPr>
+      <w:r>
+        <w:rPr>
+          <w:bCs/>
+          <w:color w:val="000000"/>
+          <w:sz w:val="28"/>
+          <w:szCs w:val="28"/>
+          <w:lang w:val="ru-RU"/>
+        </w:rPr>
+        <w:t>Коллизией хеш-функции Н</w:t>
+      </w:r>
+      <w:r>
+        <w:rPr>
+          <w:color w:val="000000"/>
+          <w:sz w:val="28"/>
+          <w:szCs w:val="28"/>
+          <w:lang w:val="ru-RU"/>
+        </w:rPr>
+        <w:t xml:space="preserve"> называют ситуацию, при которой различным входам (в общем случае – </w:t>
+      </w:r>
+      <w:r>
+        <w:rPr>
+          <w:i/>
+          <w:iCs/>
+          <w:color w:val="000000"/>
+          <w:sz w:val="28"/>
+          <w:szCs w:val="28"/>
+          <w:lang w:val="ru-RU"/>
+        </w:rPr>
+        <w:t>х</w:t>
+      </w:r>
+      <w:r>
+        <w:rPr>
+          <w:color w:val="000000"/>
+          <w:sz w:val="28"/>
+          <w:szCs w:val="28"/>
+          <w:lang w:val="ru-RU"/>
+        </w:rPr>
+        <w:t xml:space="preserve"> и </w:t>
+      </w:r>
+      <w:r>
+        <w:rPr>
+          <w:i/>
+          <w:iCs/>
+          <w:color w:val="000000"/>
+          <w:sz w:val="28"/>
+          <w:szCs w:val="28"/>
+          <w:lang w:val="ru-RU"/>
+        </w:rPr>
+        <w:t>у</w:t>
+      </w:r>
+      <w:r>
+        <w:rPr>
+          <w:color w:val="000000"/>
+          <w:sz w:val="28"/>
+          <w:szCs w:val="28"/>
+          <w:lang w:val="ru-RU"/>
+        </w:rPr>
+        <w:t xml:space="preserve"> или </w:t>
+      </w:r>
+      <w:r>
+        <w:rPr>
+          <w:i/>
+          <w:iCs/>
+          <w:color w:val="000000"/>
+          <w:sz w:val="28"/>
+          <w:szCs w:val="28"/>
+          <w:lang w:val="ru-RU"/>
+        </w:rPr>
+        <w:t>М</w:t>
+      </w:r>
+      <w:r>
+        <w:rPr>
+          <w:color w:val="000000"/>
+          <w:sz w:val="28"/>
+          <w:szCs w:val="28"/>
+          <w:lang w:val="ru-RU"/>
+        </w:rPr>
+        <w:t xml:space="preserve"> ≠ </w:t>
+      </w:r>
+      <w:r>
+        <w:rPr>
+          <w:i/>
+          <w:iCs/>
+          <w:color w:val="000000"/>
+          <w:sz w:val="28"/>
+          <w:szCs w:val="28"/>
+          <w:lang w:val="ru-RU"/>
+        </w:rPr>
+        <w:t>М'</w:t>
+      </w:r>
+      <w:r>
+        <w:rPr>
+          <w:color w:val="000000"/>
+          <w:sz w:val="28"/>
+          <w:szCs w:val="28"/>
+          <w:lang w:val="ru-RU"/>
+        </w:rPr>
+        <w:t xml:space="preserve">) соответствует одинаковый </w:t>
+      </w:r>
+      <w:proofErr w:type="spellStart"/>
+      <w:r>
+        <w:rPr>
+          <w:color w:val="000000"/>
+          <w:sz w:val="28"/>
+          <w:szCs w:val="28"/>
+          <w:lang w:val="ru-RU"/>
+        </w:rPr>
+        <w:t>хеш</w:t>
+      </w:r>
+      <w:proofErr w:type="spellEnd"/>
+      <w:r>
+        <w:rPr>
+          <w:color w:val="000000"/>
+          <w:sz w:val="28"/>
+          <w:szCs w:val="28"/>
+          <w:lang w:val="ru-RU"/>
+        </w:rPr>
+        <w:t xml:space="preserve">-код: </w:t>
+      </w:r>
+      <w:r>
+        <w:rPr>
+          <w:color w:val="000000"/>
+          <w:sz w:val="28"/>
+          <w:szCs w:val="28"/>
+        </w:rPr>
+        <w:t>H</w:t>
+      </w:r>
+      <w:r>
+        <w:rPr>
+          <w:color w:val="000000"/>
+          <w:sz w:val="28"/>
+          <w:szCs w:val="28"/>
+          <w:lang w:val="ru-RU"/>
+        </w:rPr>
+        <w:t>(</w:t>
+      </w:r>
+      <w:r>
+        <w:rPr>
+          <w:i/>
+          <w:iCs/>
+          <w:color w:val="000000"/>
+          <w:sz w:val="28"/>
+          <w:szCs w:val="28"/>
+        </w:rPr>
+        <w:t>x</w:t>
+      </w:r>
+      <w:r>
+        <w:rPr>
+          <w:color w:val="000000"/>
+          <w:sz w:val="28"/>
+          <w:szCs w:val="28"/>
+          <w:lang w:val="ru-RU"/>
+        </w:rPr>
+        <w:t xml:space="preserve">) = </w:t>
+      </w:r>
+      <w:r>
+        <w:rPr>
+          <w:color w:val="000000"/>
+          <w:sz w:val="28"/>
+          <w:szCs w:val="28"/>
+        </w:rPr>
+        <w:t>H</w:t>
+      </w:r>
+      <w:r>
+        <w:rPr>
+          <w:color w:val="000000"/>
+          <w:sz w:val="28"/>
+          <w:szCs w:val="28"/>
+          <w:lang w:val="ru-RU"/>
+        </w:rPr>
+        <w:t>(</w:t>
+      </w:r>
+      <w:r>
+        <w:rPr>
+          <w:i/>
+          <w:iCs/>
+          <w:color w:val="000000"/>
+          <w:sz w:val="28"/>
+          <w:szCs w:val="28"/>
+        </w:rPr>
+        <w:t>y</w:t>
+      </w:r>
+      <w:r>
+        <w:rPr>
+          <w:color w:val="000000"/>
+          <w:sz w:val="28"/>
+          <w:szCs w:val="28"/>
+          <w:lang w:val="ru-RU"/>
+        </w:rPr>
+        <w:t xml:space="preserve">) или </w:t>
+      </w:r>
+      <w:r>
+        <w:rPr>
+          <w:color w:val="000000"/>
+          <w:sz w:val="28"/>
+          <w:szCs w:val="28"/>
+        </w:rPr>
+        <w:t>H</w:t>
+      </w:r>
+      <w:r>
+        <w:rPr>
+          <w:color w:val="000000"/>
+          <w:sz w:val="28"/>
+          <w:szCs w:val="28"/>
+          <w:lang w:val="ru-RU"/>
+        </w:rPr>
+        <w:t>(</w:t>
+      </w:r>
+      <w:r>
+        <w:rPr>
+          <w:i/>
+          <w:iCs/>
+          <w:color w:val="000000"/>
+          <w:sz w:val="28"/>
+          <w:szCs w:val="28"/>
+          <w:lang w:val="ru-RU"/>
+        </w:rPr>
+        <w:t>М</w:t>
+      </w:r>
+      <w:r>
+        <w:rPr>
+          <w:color w:val="000000"/>
+          <w:sz w:val="28"/>
+          <w:szCs w:val="28"/>
+          <w:lang w:val="ru-RU"/>
+        </w:rPr>
+        <w:t xml:space="preserve">) = </w:t>
+      </w:r>
+      <w:r>
+        <w:rPr>
+          <w:color w:val="000000"/>
+          <w:sz w:val="28"/>
+          <w:szCs w:val="28"/>
+        </w:rPr>
+        <w:t>H</w:t>
+      </w:r>
+      <w:r>
+        <w:rPr>
+          <w:color w:val="000000"/>
+          <w:sz w:val="28"/>
+          <w:szCs w:val="28"/>
+          <w:lang w:val="ru-RU"/>
+        </w:rPr>
+        <w:t>(</w:t>
+      </w:r>
+      <w:r>
+        <w:rPr>
+          <w:i/>
+          <w:iCs/>
+          <w:color w:val="000000"/>
+          <w:sz w:val="28"/>
+          <w:szCs w:val="28"/>
+          <w:lang w:val="ru-RU"/>
+        </w:rPr>
+        <w:t>М'</w:t>
+      </w:r>
+      <w:r>
+        <w:rPr>
+          <w:color w:val="000000"/>
+          <w:sz w:val="28"/>
+          <w:szCs w:val="28"/>
+          <w:lang w:val="ru-RU"/>
+        </w:rPr>
+        <w:t>).</w:t>
+      </w:r>
+      <w:r>
+        <w:rPr>
+          <w:lang w:val="ru-RU"/>
+        </w:rPr>
+        <w:t xml:space="preserve"> </w:t>
+      </w:r>
+      <w:r>
+        <w:rPr>
+          <w:color w:val="000000"/>
+          <w:sz w:val="28"/>
+          <w:szCs w:val="28"/>
+          <w:lang w:val="ru-RU"/>
+        </w:rPr>
+        <w:t>Если последнее равенство выполняется, то говорят о коллизии 1-го рода.</w:t>
+      </w:r>
+      <w:r>
+        <w:rPr>
+          <w:color w:val="000000"/>
+          <w:sz w:val="28"/>
+          <w:szCs w:val="28"/>
+        </w:rPr>
+        <w:t> </w:t>
+      </w:r>
+      <w:r>
+        <w:rPr>
+          <w:color w:val="000000"/>
+          <w:sz w:val="28"/>
+          <w:szCs w:val="28"/>
+          <w:lang w:val="ru-RU"/>
+        </w:rPr>
+        <w:t>Если случайным образом выбраны два сообщения (</w:t>
+      </w:r>
+      <w:r>
+        <w:rPr>
+          <w:i/>
+          <w:iCs/>
+          <w:color w:val="000000"/>
+          <w:sz w:val="28"/>
+          <w:szCs w:val="28"/>
+          <w:lang w:val="ru-RU"/>
+        </w:rPr>
+        <w:t>М</w:t>
+      </w:r>
+      <w:r>
+        <w:rPr>
+          <w:color w:val="000000"/>
+          <w:sz w:val="28"/>
+          <w:szCs w:val="28"/>
+          <w:lang w:val="ru-RU"/>
+        </w:rPr>
+        <w:t xml:space="preserve"> и </w:t>
+      </w:r>
+      <w:r>
+        <w:rPr>
+          <w:i/>
+          <w:iCs/>
+          <w:color w:val="000000"/>
+          <w:sz w:val="28"/>
+          <w:szCs w:val="28"/>
+          <w:lang w:val="ru-RU"/>
+        </w:rPr>
+        <w:t>М'</w:t>
+      </w:r>
+      <w:r>
+        <w:rPr>
+          <w:color w:val="000000"/>
+          <w:sz w:val="28"/>
+          <w:szCs w:val="28"/>
+          <w:lang w:val="ru-RU"/>
+        </w:rPr>
+        <w:t xml:space="preserve">), для которых </w:t>
+      </w:r>
+      <w:r>
+        <w:rPr>
+          <w:color w:val="000000"/>
+          <w:sz w:val="28"/>
+          <w:szCs w:val="28"/>
+        </w:rPr>
+        <w:t>H</w:t>
+      </w:r>
+      <w:r>
+        <w:rPr>
+          <w:color w:val="000000"/>
+          <w:sz w:val="28"/>
+          <w:szCs w:val="28"/>
+          <w:lang w:val="ru-RU"/>
+        </w:rPr>
+        <w:t>(</w:t>
+      </w:r>
+      <w:r>
+        <w:rPr>
+          <w:i/>
+          <w:iCs/>
+          <w:color w:val="000000"/>
+          <w:sz w:val="28"/>
+          <w:szCs w:val="28"/>
+          <w:lang w:val="ru-RU"/>
+        </w:rPr>
+        <w:t>М</w:t>
+      </w:r>
+      <w:r>
+        <w:rPr>
+          <w:color w:val="000000"/>
+          <w:sz w:val="28"/>
+          <w:szCs w:val="28"/>
+          <w:lang w:val="ru-RU"/>
+        </w:rPr>
+        <w:t xml:space="preserve">) = </w:t>
+      </w:r>
+      <w:r>
+        <w:rPr>
+          <w:color w:val="000000"/>
+          <w:sz w:val="28"/>
+          <w:szCs w:val="28"/>
+        </w:rPr>
+        <w:t>H</w:t>
+      </w:r>
+      <w:r>
+        <w:rPr>
+          <w:color w:val="000000"/>
+          <w:sz w:val="28"/>
+          <w:szCs w:val="28"/>
+          <w:lang w:val="ru-RU"/>
+        </w:rPr>
+        <w:t>(</w:t>
+      </w:r>
+      <w:r>
+        <w:rPr>
+          <w:i/>
+          <w:iCs/>
+          <w:color w:val="000000"/>
+          <w:sz w:val="28"/>
+          <w:szCs w:val="28"/>
+          <w:lang w:val="ru-RU"/>
+        </w:rPr>
+        <w:t>М'</w:t>
+      </w:r>
+      <w:r>
+        <w:rPr>
+          <w:color w:val="000000"/>
+          <w:sz w:val="28"/>
+          <w:szCs w:val="28"/>
+          <w:lang w:val="ru-RU"/>
+        </w:rPr>
+        <w:t>), говорят о коллизии 2-го рода.</w:t>
+      </w:r>
+    </w:p>
+    <w:p>
+      <w:pPr>
+        <w:pStyle w:val="a4"/>
+        <w:spacing w:before="0" w:beforeAutospacing="0" w:after="0" w:afterAutospacing="0"/>
+        <w:ind w:firstLine="709"/>
+        <w:jc w:val="both"/>
+        <w:rPr>
+          <w:lang w:val="ru-RU"/>
+        </w:rPr>
+      </w:pPr>
+    </w:p>
+    <w:p>
+      <w:pPr>
+        <w:pStyle w:val="a4"/>
+        <w:spacing w:before="120" w:beforeAutospacing="0" w:after="120" w:afterAutospacing="0"/>
+        <w:ind w:firstLine="709"/>
+        <w:jc w:val="both"/>
+        <w:rPr>
+          <w:lang w:val="ru-RU"/>
+        </w:rPr>
+      </w:pPr>
+      <w:r>
+        <w:rPr>
+          <w:b/>
+          <w:bCs/>
+          <w:color w:val="000000"/>
+          <w:sz w:val="28"/>
+          <w:szCs w:val="28"/>
+          <w:lang w:val="ru-RU"/>
+        </w:rPr>
+        <w:t>4. Сформулировать в общем виде парадокс «дней рождений».</w:t>
+      </w:r>
+    </w:p>
+    <w:p>
+      <w:pPr>
+        <w:pStyle w:val="a4"/>
+        <w:spacing w:before="0" w:beforeAutospacing="0" w:after="0" w:afterAutospacing="0"/>
+        <w:ind w:firstLine="709"/>
+        <w:jc w:val="both"/>
+        <w:rPr>
+          <w:color w:val="000000"/>
+          <w:sz w:val="28"/>
+          <w:szCs w:val="28"/>
+          <w:lang w:val="ru-RU"/>
+        </w:rPr>
+      </w:pPr>
+      <w:r>
+        <w:rPr>
+          <w:color w:val="000000"/>
+          <w:sz w:val="28"/>
+          <w:szCs w:val="28"/>
+          <w:lang w:val="ru-RU"/>
+        </w:rPr>
+        <w:t>Парадокс «дней рождений»</w:t>
+      </w:r>
+      <w:r>
+        <w:rPr>
+          <w:color w:val="000000"/>
+          <w:sz w:val="28"/>
+          <w:szCs w:val="28"/>
+          <w:lang w:val="ru-RU"/>
+        </w:rPr>
+        <w:t xml:space="preserve"> заключается в том, что при достаточно большой группе людей вероятность того, что у двух людей в группе день рождения совпадает, оказывается выше, чем может показаться на первый взгляд.</w:t>
+      </w:r>
+    </w:p>
+    <w:p>
+      <w:pPr>
+        <w:pStyle w:val="a4"/>
+        <w:spacing w:before="0" w:beforeAutospacing="0" w:after="0" w:afterAutospacing="0"/>
+        <w:ind w:firstLine="709"/>
+        <w:jc w:val="both"/>
+        <w:rPr>
+          <w:lang w:val="ru-RU"/>
+        </w:rPr>
+      </w:pPr>
+    </w:p>
+    <w:p>
+      <w:pPr>
+        <w:pStyle w:val="a4"/>
+        <w:spacing w:before="120" w:beforeAutospacing="0" w:after="120" w:afterAutospacing="0"/>
+        <w:ind w:firstLine="709"/>
+        <w:jc w:val="both"/>
+        <w:rPr>
+          <w:lang w:val="ru-RU"/>
+        </w:rPr>
+      </w:pPr>
+      <w:r>
+        <w:rPr>
+          <w:b/>
+          <w:bCs/>
+          <w:color w:val="000000"/>
+          <w:sz w:val="28"/>
+          <w:szCs w:val="28"/>
+          <w:lang w:val="ru-RU"/>
+        </w:rPr>
+        <w:t>5. Как парадокс «дней рождений» используется в криптографии?</w:t>
+      </w:r>
+    </w:p>
+    <w:p>
+      <w:pPr>
+        <w:pStyle w:val="a4"/>
+        <w:spacing w:before="0" w:beforeAutospacing="0" w:after="0" w:afterAutospacing="0"/>
+        <w:ind w:firstLine="709"/>
+        <w:jc w:val="both"/>
+        <w:rPr>
+          <w:color w:val="000000"/>
+          <w:sz w:val="28"/>
+          <w:szCs w:val="28"/>
+          <w:lang w:val="ru-RU"/>
+        </w:rPr>
+      </w:pPr>
+      <w:r>
+        <w:rPr>
+          <w:color w:val="000000"/>
+          <w:sz w:val="28"/>
+          <w:szCs w:val="28"/>
+          <w:lang w:val="ru-RU"/>
+        </w:rPr>
+        <w:t>Атака на хеш-функции, основанная на парадоксе "дней рождений", называется атакой дней рождений (</w:t>
+      </w:r>
+      <w:r>
+        <w:rPr>
+          <w:color w:val="000000"/>
+          <w:sz w:val="28"/>
+          <w:szCs w:val="28"/>
+        </w:rPr>
+        <w:t>birthday</w:t>
+      </w:r>
+      <w:r>
+        <w:rPr>
+          <w:color w:val="000000"/>
+          <w:sz w:val="28"/>
+          <w:szCs w:val="28"/>
+          <w:lang w:val="ru-RU"/>
+        </w:rPr>
+        <w:t xml:space="preserve"> </w:t>
+      </w:r>
+      <w:r>
+        <w:rPr>
+          <w:color w:val="000000"/>
+          <w:sz w:val="28"/>
+          <w:szCs w:val="28"/>
+        </w:rPr>
+        <w:t>attack</w:t>
+      </w:r>
+      <w:r>
+        <w:rPr>
+          <w:color w:val="000000"/>
+          <w:sz w:val="28"/>
+          <w:szCs w:val="28"/>
+          <w:lang w:val="ru-RU"/>
+        </w:rPr>
+        <w:t xml:space="preserve">). Она заключается в том, чтобы найти два разных сообщения, которые дают одинаковый </w:t>
+      </w:r>
+      <w:proofErr w:type="spellStart"/>
+      <w:r>
+        <w:rPr>
+          <w:color w:val="000000"/>
+          <w:sz w:val="28"/>
+          <w:szCs w:val="28"/>
+          <w:lang w:val="ru-RU"/>
+        </w:rPr>
+        <w:t>хеш</w:t>
+      </w:r>
+      <w:proofErr w:type="spellEnd"/>
+      <w:r>
+        <w:rPr>
+          <w:color w:val="000000"/>
+          <w:sz w:val="28"/>
+          <w:szCs w:val="28"/>
+          <w:lang w:val="ru-RU"/>
+        </w:rPr>
+        <w:t xml:space="preserve">-код. Для этого атакующий генерирует большое количество случайных сообщений и вычисляет их </w:t>
+      </w:r>
+      <w:proofErr w:type="spellStart"/>
+      <w:r>
+        <w:rPr>
+          <w:color w:val="000000"/>
+          <w:sz w:val="28"/>
+          <w:szCs w:val="28"/>
+          <w:lang w:val="ru-RU"/>
+        </w:rPr>
+        <w:t>хеши</w:t>
+      </w:r>
+      <w:proofErr w:type="spellEnd"/>
+      <w:r>
+        <w:rPr>
+          <w:color w:val="000000"/>
+          <w:sz w:val="28"/>
+          <w:szCs w:val="28"/>
+          <w:lang w:val="ru-RU"/>
+        </w:rPr>
+        <w:t xml:space="preserve">. При достаточно большом количестве случайных сообщений вероятность того, что какие-то два из них дадут одинаковый </w:t>
+      </w:r>
+      <w:proofErr w:type="spellStart"/>
+      <w:r>
+        <w:rPr>
+          <w:color w:val="000000"/>
+          <w:sz w:val="28"/>
+          <w:szCs w:val="28"/>
+          <w:lang w:val="ru-RU"/>
+        </w:rPr>
+        <w:t>хеш</w:t>
+      </w:r>
+      <w:proofErr w:type="spellEnd"/>
+      <w:r>
+        <w:rPr>
+          <w:color w:val="000000"/>
+          <w:sz w:val="28"/>
+          <w:szCs w:val="28"/>
+          <w:lang w:val="ru-RU"/>
+        </w:rPr>
+        <w:t>-код, становится высокой.</w:t>
+      </w:r>
+    </w:p>
+    <w:p>
+      <w:pPr>
+        <w:pStyle w:val="a4"/>
+        <w:spacing w:before="0" w:beforeAutospacing="0" w:after="0" w:afterAutospacing="0"/>
+        <w:ind w:firstLine="709"/>
+        <w:jc w:val="both"/>
+        <w:rPr>
+          <w:lang w:val="ru-RU"/>
+        </w:rPr>
+      </w:pPr>
+    </w:p>
+    <w:p>
+      <w:pPr>
+        <w:pStyle w:val="a4"/>
+        <w:spacing w:before="120" w:beforeAutospacing="0" w:after="120" w:afterAutospacing="0"/>
+        <w:ind w:firstLine="709"/>
+        <w:jc w:val="both"/>
+        <w:rPr>
+          <w:lang w:val="ru-RU"/>
+        </w:rPr>
+      </w:pPr>
+      <w:r>
+        <w:rPr>
+          <w:b/>
+          <w:bCs/>
+          <w:color w:val="000000"/>
+          <w:sz w:val="28"/>
+          <w:szCs w:val="28"/>
+          <w:lang w:val="ru-RU"/>
+        </w:rPr>
+        <w:t xml:space="preserve">6. Сколько попыток нужно сделать, чтобы с вероятностью более 0,5 (0,7; 0,8; 0,9) обнаружить коллизию при длине </w:t>
+      </w:r>
+      <w:proofErr w:type="spellStart"/>
+      <w:r>
+        <w:rPr>
+          <w:b/>
+          <w:bCs/>
+          <w:color w:val="000000"/>
+          <w:sz w:val="28"/>
+          <w:szCs w:val="28"/>
+          <w:lang w:val="ru-RU"/>
+        </w:rPr>
+        <w:t>хеша</w:t>
+      </w:r>
+      <w:proofErr w:type="spellEnd"/>
+      <w:r>
+        <w:rPr>
+          <w:b/>
+          <w:bCs/>
+          <w:color w:val="000000"/>
+          <w:sz w:val="28"/>
+          <w:szCs w:val="28"/>
+          <w:lang w:val="ru-RU"/>
+        </w:rPr>
+        <w:t xml:space="preserve"> (</w:t>
+      </w:r>
+      <w:r>
+        <w:rPr>
+          <w:b/>
+          <w:bCs/>
+          <w:i/>
+          <w:iCs/>
+          <w:color w:val="000000"/>
+          <w:sz w:val="28"/>
+          <w:szCs w:val="28"/>
+        </w:rPr>
+        <w:t>l</w:t>
+      </w:r>
+      <w:r>
+        <w:rPr>
+          <w:b/>
+          <w:bCs/>
+          <w:color w:val="000000"/>
+          <w:sz w:val="28"/>
+          <w:szCs w:val="28"/>
+          <w:lang w:val="ru-RU"/>
+        </w:rPr>
+        <w:t>) 64 (128; 256; 512) битов?</w:t>
+      </w:r>
+      <w:r>
+        <w:rPr>
+          <w:b/>
+          <w:bCs/>
+          <w:color w:val="000000"/>
+          <w:sz w:val="28"/>
+          <w:szCs w:val="28"/>
+        </w:rPr>
+        <w:t> </w:t>
+      </w:r>
+    </w:p>
+    <w:p>
+      <w:pPr>
+        <w:pStyle w:val="a4"/>
+        <w:spacing w:before="0" w:beforeAutospacing="0" w:after="0" w:afterAutospacing="0"/>
+        <w:ind w:firstLine="709"/>
+        <w:jc w:val="both"/>
+        <w:rPr>
+          <w:color w:val="000000"/>
+          <w:sz w:val="28"/>
+          <w:szCs w:val="28"/>
+          <w:lang w:val="ru-RU"/>
+        </w:rPr>
+      </w:pPr>
+      <w:r>
+        <w:rPr>
+          <w:color w:val="000000"/>
+          <w:sz w:val="28"/>
+          <w:szCs w:val="28"/>
+          <w:lang w:val="ru-RU"/>
+        </w:rPr>
+        <w:t xml:space="preserve">Для вычисления необходимого количества попыток, которые нужно сделать, чтобы с вероятностью </w:t>
+      </w:r>
+      <w:r>
+        <w:rPr>
+          <w:i/>
+          <w:color w:val="000000"/>
+          <w:sz w:val="28"/>
+          <w:szCs w:val="28"/>
+        </w:rPr>
+        <w:t>P</w:t>
+      </w:r>
+      <w:r>
+        <w:rPr>
+          <w:color w:val="000000"/>
+          <w:sz w:val="28"/>
+          <w:szCs w:val="28"/>
+          <w:lang w:val="ru-RU"/>
+        </w:rPr>
+        <w:t xml:space="preserve"> </w:t>
+      </w:r>
+      <w:r>
+        <w:rPr>
+          <w:color w:val="000000"/>
+          <w:sz w:val="28"/>
+          <w:szCs w:val="28"/>
+          <w:lang w:val="ru-RU"/>
+        </w:rPr>
+        <w:t>обнару</w:t>
+      </w:r>
+      <w:r>
+        <w:rPr>
+          <w:color w:val="000000"/>
+          <w:sz w:val="28"/>
+          <w:szCs w:val="28"/>
+          <w:lang w:val="ru-RU"/>
+        </w:rPr>
+        <w:t xml:space="preserve">жить коллизию при длине </w:t>
+      </w:r>
+      <w:proofErr w:type="spellStart"/>
+      <w:r>
+        <w:rPr>
+          <w:color w:val="000000"/>
+          <w:sz w:val="28"/>
+          <w:szCs w:val="28"/>
+          <w:lang w:val="ru-RU"/>
+        </w:rPr>
+        <w:t>хеша</w:t>
+      </w:r>
+      <w:proofErr w:type="spellEnd"/>
+      <w:r>
+        <w:rPr>
+          <w:color w:val="000000"/>
+          <w:sz w:val="28"/>
+          <w:szCs w:val="28"/>
+          <w:lang w:val="ru-RU"/>
+        </w:rPr>
+        <w:t xml:space="preserve"> </w:t>
+      </w:r>
+      <w:r>
+        <w:rPr>
+          <w:i/>
+          <w:iCs/>
+          <w:color w:val="000000"/>
+          <w:sz w:val="28"/>
+          <w:szCs w:val="28"/>
+        </w:rPr>
+        <w:t>l</w:t>
+      </w:r>
+      <w:r>
+        <w:rPr>
+          <w:color w:val="000000"/>
+          <w:sz w:val="28"/>
+          <w:szCs w:val="28"/>
+          <w:lang w:val="ru-RU"/>
+        </w:rPr>
+        <w:t xml:space="preserve"> </w:t>
+      </w:r>
+      <w:r>
+        <w:rPr>
+          <w:color w:val="000000"/>
+          <w:sz w:val="28"/>
+          <w:szCs w:val="28"/>
+          <w:lang w:val="ru-RU"/>
+        </w:rPr>
+        <w:t>битов, используется формула:</w:t>
+      </w:r>
+    </w:p>
+    <w:p>
+      <w:pPr>
+        <w:pStyle w:val="a4"/>
+        <w:spacing w:before="0" w:beforeAutospacing="0" w:after="0" w:afterAutospacing="0"/>
+        <w:jc w:val="both"/>
+        <w:rPr>
+          <w:sz w:val="28"/>
+          <w:lang w:val="ru-RU"/>
+        </w:rPr>
+      </w:pPr>
+      <m:oMathPara>
+        <m:oMath>
+          <m:r>
+            <w:rPr>
+              <w:rFonts w:ascii="Cambria Math" w:hAnsi="Cambria Math"/>
+              <w:sz w:val="28"/>
+              <w:lang w:val="ru-RU"/>
+            </w:rPr>
+            <m:t xml:space="preserve">N= </m:t>
+          </m:r>
+          <m:rad>
+            <m:radPr>
+              <m:degHide m:val="1"/>
+              <m:ctrlPr>
+                <w:rPr>
+                  <w:rFonts w:ascii="Cambria Math" w:hAnsi="Cambria Math"/>
+                  <w:i/>
+                  <w:sz w:val="28"/>
+                  <w:lang w:val="ru-RU"/>
+                </w:rPr>
+              </m:ctrlPr>
+            </m:radPr>
+            <m:deg/>
+            <m:e>
+              <m:f>
+                <m:fPr>
+                  <m:ctrlPr>
+                    <w:rPr>
+                      <w:rFonts w:ascii="Cambria Math" w:hAnsi="Cambria Math"/>
+                      <w:i/>
+                      <w:sz w:val="28"/>
+                      <w:lang w:val="ru-RU"/>
+                    </w:rPr>
+                  </m:ctrlPr>
+                </m:fPr>
+                <m:num>
+                  <m:sSup>
+                    <m:sSupPr>
+                      <m:ctrlPr>
+                        <w:rPr>
+                          <w:rFonts w:ascii="Cambria Math" w:hAnsi="Cambria Math"/>
+                          <w:i/>
+                          <w:sz w:val="28"/>
+                          <w:lang w:val="ru-RU"/>
+                        </w:rPr>
+                      </m:ctrlPr>
+                    </m:sSupPr>
+                    <m:e>
+                      <m:r>
+                        <w:rPr>
+                          <w:rFonts w:ascii="Cambria Math" w:hAnsi="Cambria Math"/>
+                          <w:sz w:val="28"/>
+                          <w:lang w:val="ru-RU"/>
+                        </w:rPr>
+                        <m:t>2</m:t>
+                      </m:r>
+                    </m:e>
+                    <m:sup>
+                      <m:r>
+                        <w:rPr>
+                          <w:rFonts w:ascii="Cambria Math" w:hAnsi="Cambria Math"/>
+                          <w:sz w:val="28"/>
+                          <w:lang w:val="ru-RU"/>
+                        </w:rPr>
+                        <m:t>l</m:t>
+                      </m:r>
+                    </m:sup>
+                  </m:sSup>
+                  <m:r>
+                    <w:rPr>
+                      <w:rFonts w:ascii="Cambria Math" w:hAnsi="Cambria Math"/>
+                      <w:sz w:val="28"/>
+                      <w:lang w:val="ru-RU"/>
+                    </w:rPr>
+                    <m:t>*p</m:t>
+                  </m:r>
+                </m:num>
+                <m:den>
+                  <m:r>
+                    <w:rPr>
+                      <w:rFonts w:ascii="Cambria Math" w:hAnsi="Cambria Math"/>
+                      <w:sz w:val="28"/>
+                      <w:lang w:val="ru-RU"/>
+                    </w:rPr>
+                    <m:t>2</m:t>
+                  </m:r>
+                </m:den>
+              </m:f>
+            </m:e>
+          </m:rad>
+        </m:oMath>
+      </m:oMathPara>
+    </w:p>
+    <w:p>
+      <w:pPr>
+        <w:pStyle w:val="a4"/>
+        <w:spacing w:before="0" w:beforeAutospacing="0" w:after="0" w:afterAutospacing="0"/>
+        <w:ind w:firstLine="709"/>
+        <w:jc w:val="both"/>
+        <w:rPr>
+          <w:lang w:val="ru-RU"/>
+        </w:rPr>
+      </w:pPr>
+      <w:r>
+        <w:rPr>
+          <w:color w:val="000000"/>
+          <w:sz w:val="28"/>
+          <w:szCs w:val="28"/>
+          <w:lang w:val="ru-RU"/>
+        </w:rPr>
+        <w:t>где:</w:t>
+      </w:r>
+    </w:p>
+    <w:p>
+      <w:pPr>
+        <w:pStyle w:val="a4"/>
+        <w:spacing w:before="0" w:beforeAutospacing="0" w:after="0" w:afterAutospacing="0"/>
+        <w:ind w:firstLine="709"/>
+        <w:jc w:val="both"/>
+        <w:rPr>
+          <w:lang w:val="ru-RU"/>
+        </w:rPr>
+      </w:pPr>
+      <w:r>
+        <w:rPr>
+          <w:color w:val="000000"/>
+          <w:sz w:val="28"/>
+          <w:szCs w:val="28"/>
+        </w:rPr>
+        <w:lastRenderedPageBreak/>
+        <w:t>N</w:t>
+      </w:r>
+      <w:r>
+        <w:rPr>
+          <w:color w:val="000000"/>
+          <w:sz w:val="28"/>
+          <w:szCs w:val="28"/>
+          <w:lang w:val="ru-RU"/>
+        </w:rPr>
+        <w:t xml:space="preserve"> - количество попыток, которое необходимо сделать</w:t>
+      </w:r>
+    </w:p>
+    <w:p>
+      <w:pPr>
+        <w:pStyle w:val="a4"/>
+        <w:spacing w:before="0" w:beforeAutospacing="0" w:after="0" w:afterAutospacing="0"/>
+        <w:ind w:firstLine="709"/>
+        <w:jc w:val="both"/>
+        <w:rPr>
+          <w:lang w:val="ru-RU"/>
+        </w:rPr>
+      </w:pPr>
+      <w:r>
+        <w:rPr>
+          <w:i/>
+          <w:iCs/>
+          <w:color w:val="000000"/>
+          <w:sz w:val="28"/>
+          <w:szCs w:val="28"/>
+        </w:rPr>
+        <w:t>l</w:t>
+      </w:r>
+      <w:r>
+        <w:rPr>
+          <w:color w:val="000000"/>
+          <w:sz w:val="28"/>
+          <w:szCs w:val="28"/>
+          <w:lang w:val="ru-RU"/>
+        </w:rPr>
+        <w:t xml:space="preserve"> - длина </w:t>
+      </w:r>
+      <w:proofErr w:type="spellStart"/>
+      <w:r>
+        <w:rPr>
+          <w:color w:val="000000"/>
+          <w:sz w:val="28"/>
+          <w:szCs w:val="28"/>
+          <w:lang w:val="ru-RU"/>
+        </w:rPr>
+        <w:t>хеша</w:t>
+      </w:r>
+      <w:proofErr w:type="spellEnd"/>
+      <w:r>
+        <w:rPr>
+          <w:color w:val="000000"/>
+          <w:sz w:val="28"/>
+          <w:szCs w:val="28"/>
+          <w:lang w:val="ru-RU"/>
+        </w:rPr>
+        <w:t xml:space="preserve"> в битах</w:t>
+      </w:r>
+    </w:p>
+    <w:p>
+      <w:pPr>
+        <w:pStyle w:val="a4"/>
+        <w:spacing w:before="0" w:beforeAutospacing="0" w:after="0" w:afterAutospacing="0"/>
+        <w:ind w:firstLine="709"/>
+        <w:jc w:val="both"/>
+        <w:rPr>
+          <w:lang w:val="ru-RU"/>
+        </w:rPr>
+      </w:pPr>
+      <w:r>
+        <w:rPr>
+          <w:i/>
+          <w:iCs/>
+          <w:color w:val="000000"/>
+          <w:sz w:val="28"/>
+          <w:szCs w:val="28"/>
+        </w:rPr>
+        <w:t>p</w:t>
+      </w:r>
+      <w:r>
+        <w:rPr>
+          <w:color w:val="000000"/>
+          <w:sz w:val="28"/>
+          <w:szCs w:val="28"/>
+          <w:lang w:val="ru-RU"/>
+        </w:rPr>
+        <w:t xml:space="preserve"> - вероятность обнаружения коллизии</w:t>
+      </w:r>
+    </w:p>
+    <w:p>
+      <w:pPr>
+        <w:pStyle w:val="a4"/>
+        <w:spacing w:before="0" w:beforeAutospacing="0" w:after="0" w:afterAutospacing="0"/>
+        <w:ind w:firstLine="709"/>
+        <w:jc w:val="both"/>
+        <w:rPr>
+          <w:color w:val="000000"/>
+          <w:sz w:val="28"/>
+          <w:szCs w:val="28"/>
+          <w:lang w:val="ru-RU"/>
+        </w:rPr>
+      </w:pPr>
+    </w:p>
+    <w:p>
+      <w:pPr>
+        <w:pStyle w:val="a4"/>
+        <w:spacing w:before="0" w:beforeAutospacing="0" w:after="0" w:afterAutospacing="0"/>
+        <w:ind w:firstLine="709"/>
+        <w:jc w:val="both"/>
+        <w:rPr>
+          <w:lang w:val="ru-RU"/>
+        </w:rPr>
+      </w:pPr>
+      <w:r>
+        <w:rPr>
+          <w:iCs/>
+          <w:color w:val="000000"/>
+          <w:sz w:val="28"/>
+          <w:szCs w:val="28"/>
+          <w:lang w:val="ru-RU"/>
+        </w:rPr>
+        <w:t>При</w:t>
+      </w:r>
+      <w:r>
+        <w:rPr>
+          <w:i/>
+          <w:iCs/>
+          <w:color w:val="000000"/>
+          <w:sz w:val="28"/>
+          <w:szCs w:val="28"/>
+          <w:lang w:val="ru-RU"/>
+        </w:rPr>
+        <w:t xml:space="preserve"> </w:t>
+      </w:r>
+      <w:r>
+        <w:rPr>
+          <w:i/>
+          <w:iCs/>
+          <w:color w:val="000000"/>
+          <w:sz w:val="28"/>
+          <w:szCs w:val="28"/>
+        </w:rPr>
+        <w:t>l</w:t>
+      </w:r>
+      <w:r>
+        <w:rPr>
+          <w:color w:val="000000"/>
+          <w:sz w:val="28"/>
+          <w:szCs w:val="28"/>
+          <w:lang w:val="ru-RU"/>
+        </w:rPr>
+        <w:t>=64:</w:t>
+      </w:r>
+    </w:p>
+    <w:p>
+      <w:pPr>
+        <w:pStyle w:val="a4"/>
+        <w:spacing w:before="0" w:beforeAutospacing="0" w:after="0" w:afterAutospacing="0"/>
+        <w:ind w:firstLine="709"/>
+        <w:jc w:val="both"/>
+        <w:rPr>
+          <w:lang w:val="ru-RU"/>
+        </w:rPr>
+      </w:pPr>
+      <w:r>
+        <w:rPr>
+          <w:color w:val="000000"/>
+          <w:sz w:val="28"/>
+          <w:szCs w:val="28"/>
+        </w:rPr>
+        <w:t>P</w:t>
+      </w:r>
+      <w:r>
+        <w:rPr>
+          <w:color w:val="000000"/>
+          <w:sz w:val="28"/>
+          <w:szCs w:val="28"/>
+          <w:lang w:val="ru-RU"/>
+        </w:rPr>
+        <w:t>=</w:t>
+      </w:r>
+      <w:r>
+        <w:rPr>
+          <w:color w:val="000000"/>
+          <w:sz w:val="28"/>
+          <w:szCs w:val="28"/>
+          <w:lang w:val="ru-RU"/>
+        </w:rPr>
+        <w:t>0,</w:t>
+      </w:r>
+      <w:proofErr w:type="gramStart"/>
+      <w:r>
+        <w:rPr>
+          <w:color w:val="000000"/>
+          <w:sz w:val="28"/>
+          <w:szCs w:val="28"/>
+          <w:lang w:val="ru-RU"/>
+        </w:rPr>
+        <w:t>5 :</w:t>
+      </w:r>
+      <w:proofErr w:type="gramEnd"/>
+      <w:r>
+        <w:rPr>
+          <w:color w:val="000000"/>
+          <w:sz w:val="28"/>
+          <w:szCs w:val="28"/>
+          <w:lang w:val="ru-RU"/>
+        </w:rPr>
+        <w:t xml:space="preserve"> </w:t>
+      </w:r>
+      <w:r>
+        <w:rPr>
+          <w:color w:val="000000"/>
+          <w:sz w:val="28"/>
+          <w:szCs w:val="28"/>
+        </w:rPr>
+        <w:t>N</w:t>
+      </w:r>
+      <w:r>
+        <w:rPr>
+          <w:color w:val="000000"/>
+          <w:sz w:val="28"/>
+          <w:szCs w:val="28"/>
+          <w:lang w:val="ru-RU"/>
+        </w:rPr>
+        <w:t>=</w:t>
+      </w:r>
+      <w:r>
+        <w:rPr>
+          <w:color w:val="000000"/>
+          <w:sz w:val="28"/>
+          <w:szCs w:val="28"/>
+          <w:lang w:val="ru-RU"/>
+        </w:rPr>
+        <w:t>4,3 млрд</w:t>
+      </w:r>
+    </w:p>
+    <w:p>
+      <w:pPr>
+        <w:pStyle w:val="a4"/>
+        <w:spacing w:before="0" w:beforeAutospacing="0" w:after="0" w:afterAutospacing="0"/>
+        <w:ind w:firstLine="709"/>
+        <w:jc w:val="both"/>
+        <w:rPr>
+          <w:lang w:val="ru-RU"/>
+        </w:rPr>
+      </w:pPr>
+      <w:r>
+        <w:rPr>
+          <w:color w:val="000000"/>
+          <w:sz w:val="28"/>
+          <w:szCs w:val="28"/>
+        </w:rPr>
+        <w:t>P</w:t>
+      </w:r>
+      <w:r>
+        <w:rPr>
+          <w:color w:val="000000"/>
+          <w:sz w:val="28"/>
+          <w:szCs w:val="28"/>
+          <w:lang w:val="ru-RU"/>
+        </w:rPr>
+        <w:t>=</w:t>
+      </w:r>
+      <w:r>
+        <w:rPr>
+          <w:color w:val="000000"/>
+          <w:sz w:val="28"/>
+          <w:szCs w:val="28"/>
+          <w:lang w:val="ru-RU"/>
+        </w:rPr>
+        <w:t>0,</w:t>
+      </w:r>
+      <w:proofErr w:type="gramStart"/>
+      <w:r>
+        <w:rPr>
+          <w:color w:val="000000"/>
+          <w:sz w:val="28"/>
+          <w:szCs w:val="28"/>
+          <w:lang w:val="ru-RU"/>
+        </w:rPr>
+        <w:t>7 :</w:t>
+      </w:r>
+      <w:proofErr w:type="gramEnd"/>
+      <w:r>
+        <w:rPr>
+          <w:color w:val="000000"/>
+          <w:sz w:val="28"/>
+          <w:szCs w:val="28"/>
+          <w:lang w:val="ru-RU"/>
+        </w:rPr>
+        <w:t xml:space="preserve"> </w:t>
+      </w:r>
+      <w:r>
+        <w:rPr>
+          <w:color w:val="000000"/>
+          <w:sz w:val="28"/>
+          <w:szCs w:val="28"/>
+        </w:rPr>
+        <w:t>N</w:t>
+      </w:r>
+      <w:r>
+        <w:rPr>
+          <w:color w:val="000000"/>
+          <w:sz w:val="28"/>
+          <w:szCs w:val="28"/>
+          <w:lang w:val="ru-RU"/>
+        </w:rPr>
+        <w:t>=5,9 млрд</w:t>
+      </w:r>
+    </w:p>
+    <w:p>
+      <w:pPr>
+        <w:pStyle w:val="a4"/>
+        <w:spacing w:before="0" w:beforeAutospacing="0" w:after="0" w:afterAutospacing="0"/>
+        <w:ind w:firstLine="709"/>
+        <w:jc w:val="both"/>
+        <w:rPr>
+          <w:lang w:val="ru-RU"/>
+        </w:rPr>
+      </w:pPr>
+      <w:r>
+        <w:rPr>
+          <w:color w:val="000000"/>
+          <w:sz w:val="28"/>
+          <w:szCs w:val="28"/>
+        </w:rPr>
+        <w:t>P</w:t>
+      </w:r>
+      <w:r>
+        <w:rPr>
+          <w:color w:val="000000"/>
+          <w:sz w:val="28"/>
+          <w:szCs w:val="28"/>
+          <w:lang w:val="ru-RU"/>
+        </w:rPr>
+        <w:t>=</w:t>
+      </w:r>
+      <w:r>
+        <w:rPr>
+          <w:color w:val="000000"/>
+          <w:sz w:val="28"/>
+          <w:szCs w:val="28"/>
+          <w:lang w:val="ru-RU"/>
+        </w:rPr>
+        <w:t>0,</w:t>
+      </w:r>
+      <w:proofErr w:type="gramStart"/>
+      <w:r>
+        <w:rPr>
+          <w:color w:val="000000"/>
+          <w:sz w:val="28"/>
+          <w:szCs w:val="28"/>
+          <w:lang w:val="ru-RU"/>
+        </w:rPr>
+        <w:t>8 :</w:t>
+      </w:r>
+      <w:proofErr w:type="gramEnd"/>
+      <w:r>
+        <w:rPr>
+          <w:color w:val="000000"/>
+          <w:sz w:val="28"/>
+          <w:szCs w:val="28"/>
+          <w:lang w:val="ru-RU"/>
+        </w:rPr>
+        <w:t xml:space="preserve"> </w:t>
+      </w:r>
+      <w:r>
+        <w:rPr>
+          <w:color w:val="000000"/>
+          <w:sz w:val="28"/>
+          <w:szCs w:val="28"/>
+        </w:rPr>
+        <w:t>N</w:t>
+      </w:r>
+      <w:r>
+        <w:rPr>
+          <w:color w:val="000000"/>
+          <w:sz w:val="28"/>
+          <w:szCs w:val="28"/>
+          <w:lang w:val="ru-RU"/>
+        </w:rPr>
+        <w:t>=6,8 млрд</w:t>
+      </w:r>
+    </w:p>
+    <w:p>
+      <w:pPr>
+        <w:pStyle w:val="a4"/>
+        <w:spacing w:before="0" w:beforeAutospacing="0" w:after="0" w:afterAutospacing="0"/>
+        <w:ind w:firstLine="709"/>
+        <w:jc w:val="both"/>
+        <w:rPr>
+          <w:lang w:val="ru-RU"/>
+        </w:rPr>
+      </w:pPr>
+      <w:r>
+        <w:rPr>
+          <w:color w:val="000000"/>
+          <w:sz w:val="28"/>
+          <w:szCs w:val="28"/>
+        </w:rPr>
+        <w:t>P</w:t>
+      </w:r>
+      <w:r>
+        <w:rPr>
+          <w:color w:val="000000"/>
+          <w:sz w:val="28"/>
+          <w:szCs w:val="28"/>
+          <w:lang w:val="ru-RU"/>
+        </w:rPr>
+        <w:t>=0,</w:t>
+      </w:r>
+      <w:proofErr w:type="gramStart"/>
+      <w:r>
+        <w:rPr>
+          <w:color w:val="000000"/>
+          <w:sz w:val="28"/>
+          <w:szCs w:val="28"/>
+          <w:lang w:val="ru-RU"/>
+        </w:rPr>
+        <w:t>9 :</w:t>
+      </w:r>
+      <w:proofErr w:type="gramEnd"/>
+      <w:r>
+        <w:rPr>
+          <w:color w:val="000000"/>
+          <w:sz w:val="28"/>
+          <w:szCs w:val="28"/>
+          <w:lang w:val="ru-RU"/>
+        </w:rPr>
+        <w:t xml:space="preserve"> </w:t>
+      </w:r>
+      <w:r>
+        <w:rPr>
+          <w:color w:val="000000"/>
+          <w:sz w:val="28"/>
+          <w:szCs w:val="28"/>
+        </w:rPr>
+        <w:t>N</w:t>
+      </w:r>
+      <w:r>
+        <w:rPr>
+          <w:color w:val="000000"/>
+          <w:sz w:val="28"/>
+          <w:szCs w:val="28"/>
+          <w:lang w:val="ru-RU"/>
+        </w:rPr>
+        <w:t>=8,2 млрд</w:t>
+      </w:r>
+    </w:p>
+    <w:p>
+      <w:pPr>
+        <w:pStyle w:val="a4"/>
+        <w:spacing w:before="0" w:beforeAutospacing="0" w:after="0" w:afterAutospacing="0"/>
+        <w:ind w:firstLine="709"/>
+        <w:jc w:val="both"/>
+        <w:rPr>
+          <w:iCs/>
+          <w:color w:val="000000"/>
+          <w:sz w:val="28"/>
+          <w:szCs w:val="28"/>
+          <w:lang w:val="ru-RU"/>
+        </w:rPr>
+      </w:pPr>
+    </w:p>
+    <w:p>
+      <w:pPr>
+        <w:pStyle w:val="a4"/>
+        <w:spacing w:before="0" w:beforeAutospacing="0" w:after="0" w:afterAutospacing="0"/>
+        <w:ind w:firstLine="709"/>
+        <w:jc w:val="both"/>
+      </w:pPr>
+      <w:r>
+        <w:rPr>
+          <w:iCs/>
+          <w:color w:val="000000"/>
+          <w:sz w:val="28"/>
+          <w:szCs w:val="28"/>
+          <w:lang w:val="ru-RU"/>
+        </w:rPr>
+        <w:t>При</w:t>
+      </w:r>
+      <w:r>
+        <w:rPr>
+          <w:i/>
+          <w:iCs/>
+          <w:color w:val="000000"/>
+          <w:sz w:val="28"/>
+          <w:szCs w:val="28"/>
+        </w:rPr>
+        <w:t xml:space="preserve"> </w:t>
+      </w:r>
+      <w:r>
+        <w:rPr>
+          <w:i/>
+          <w:iCs/>
+          <w:color w:val="000000"/>
+          <w:sz w:val="28"/>
+          <w:szCs w:val="28"/>
+        </w:rPr>
+        <w:t>l</w:t>
+      </w:r>
+      <w:r>
+        <w:rPr>
+          <w:color w:val="000000"/>
+          <w:sz w:val="28"/>
+          <w:szCs w:val="28"/>
+        </w:rPr>
+        <w:t>=128:</w:t>
+      </w:r>
+    </w:p>
+    <w:p>
+      <w:pPr>
+        <w:pStyle w:val="a4"/>
+        <w:spacing w:before="0" w:beforeAutospacing="0" w:after="0" w:afterAutospacing="0"/>
+        <w:ind w:firstLine="709"/>
+        <w:jc w:val="both"/>
+        <w:rPr>
+          <w:vertAlign w:val="superscript"/>
+        </w:rPr>
+      </w:pPr>
+      <w:r>
+        <w:rPr>
+          <w:color w:val="000000"/>
+          <w:sz w:val="28"/>
+          <w:szCs w:val="28"/>
+        </w:rPr>
+        <w:t>P</w:t>
+      </w:r>
+      <w:r>
+        <w:rPr>
+          <w:color w:val="000000"/>
+          <w:sz w:val="28"/>
+          <w:szCs w:val="28"/>
+        </w:rPr>
+        <w:t>=0,</w:t>
+      </w:r>
+      <w:proofErr w:type="gramStart"/>
+      <w:r>
+        <w:rPr>
+          <w:color w:val="000000"/>
+          <w:sz w:val="28"/>
+          <w:szCs w:val="28"/>
+        </w:rPr>
+        <w:t>5 :</w:t>
+      </w:r>
+      <w:proofErr w:type="gramEnd"/>
+      <w:r>
+        <w:rPr>
+          <w:color w:val="000000"/>
+          <w:sz w:val="28"/>
+          <w:szCs w:val="28"/>
+        </w:rPr>
+        <w:t xml:space="preserve"> </w:t>
+      </w:r>
+      <w:r>
+        <w:rPr>
+          <w:color w:val="000000"/>
+          <w:sz w:val="28"/>
+          <w:szCs w:val="28"/>
+        </w:rPr>
+        <w:t>N</w:t>
+      </w:r>
+      <w:r>
+        <w:rPr>
+          <w:color w:val="000000"/>
+          <w:sz w:val="28"/>
+          <w:szCs w:val="28"/>
+        </w:rPr>
+        <w:t xml:space="preserve">=1,8 * </w:t>
+      </w:r>
+      <w:r>
+        <w:rPr>
+          <w:rFonts w:ascii="Cambria Math" w:hAnsi="Cambria Math"/>
+          <w:color w:val="000000"/>
+          <w:sz w:val="28"/>
+          <w:szCs w:val="28"/>
+        </w:rPr>
+        <w:t>10</w:t>
+      </w:r>
+      <w:r>
+        <w:rPr>
+          <w:rFonts w:ascii="Cambria Math" w:hAnsi="Cambria Math"/>
+          <w:color w:val="000000"/>
+          <w:sz w:val="28"/>
+          <w:szCs w:val="28"/>
+          <w:vertAlign w:val="superscript"/>
+        </w:rPr>
+        <w:t>19</w:t>
+      </w:r>
+    </w:p>
+    <w:p>
+      <w:pPr>
+        <w:pStyle w:val="a4"/>
+        <w:spacing w:before="0" w:beforeAutospacing="0" w:after="0" w:afterAutospacing="0"/>
+        <w:ind w:firstLine="709"/>
+        <w:jc w:val="both"/>
+        <w:rPr>
+          <w:vertAlign w:val="superscript"/>
+        </w:rPr>
+      </w:pPr>
+      <w:r>
+        <w:rPr>
+          <w:color w:val="000000"/>
+          <w:sz w:val="28"/>
+          <w:szCs w:val="28"/>
+        </w:rPr>
+        <w:t>P=0,</w:t>
+      </w:r>
+      <w:proofErr w:type="gramStart"/>
+      <w:r>
+        <w:rPr>
+          <w:color w:val="000000"/>
+          <w:sz w:val="28"/>
+          <w:szCs w:val="28"/>
+        </w:rPr>
+        <w:t>7 :</w:t>
+      </w:r>
+      <w:proofErr w:type="gramEnd"/>
+      <w:r>
+        <w:rPr>
+          <w:color w:val="000000"/>
+          <w:sz w:val="28"/>
+          <w:szCs w:val="28"/>
+        </w:rPr>
+        <w:t xml:space="preserve"> N=2,5 * </w:t>
+      </w:r>
+      <w:r>
+        <w:rPr>
+          <w:rFonts w:ascii="Cambria Math" w:hAnsi="Cambria Math"/>
+          <w:color w:val="000000"/>
+          <w:sz w:val="28"/>
+          <w:szCs w:val="28"/>
+        </w:rPr>
+        <w:t>10</w:t>
+      </w:r>
+      <w:r>
+        <w:rPr>
+          <w:rFonts w:ascii="Cambria Math" w:hAnsi="Cambria Math"/>
+          <w:color w:val="000000"/>
+          <w:sz w:val="28"/>
+          <w:szCs w:val="28"/>
+          <w:vertAlign w:val="superscript"/>
+        </w:rPr>
+        <w:t>19</w:t>
+      </w:r>
+    </w:p>
+    <w:p>
+      <w:pPr>
+        <w:pStyle w:val="a4"/>
+        <w:spacing w:before="0" w:beforeAutospacing="0" w:after="0" w:afterAutospacing="0"/>
+        <w:ind w:firstLine="709"/>
+        <w:jc w:val="both"/>
+        <w:rPr>
+          <w:vertAlign w:val="superscript"/>
+        </w:rPr>
+      </w:pPr>
+      <w:r>
+        <w:rPr>
+          <w:color w:val="000000"/>
+          <w:sz w:val="28"/>
+          <w:szCs w:val="28"/>
+        </w:rPr>
+        <w:t>P=0,</w:t>
+      </w:r>
+      <w:proofErr w:type="gramStart"/>
+      <w:r>
+        <w:rPr>
+          <w:color w:val="000000"/>
+          <w:sz w:val="28"/>
+          <w:szCs w:val="28"/>
+        </w:rPr>
+        <w:t>8 :</w:t>
+      </w:r>
+      <w:proofErr w:type="gramEnd"/>
+      <w:r>
+        <w:rPr>
+          <w:color w:val="000000"/>
+          <w:sz w:val="28"/>
+          <w:szCs w:val="28"/>
+        </w:rPr>
+        <w:t xml:space="preserve"> N=2,9 * </w:t>
+      </w:r>
+      <w:r>
+        <w:rPr>
+          <w:rFonts w:ascii="Cambria Math" w:hAnsi="Cambria Math"/>
+          <w:color w:val="000000"/>
+          <w:sz w:val="28"/>
+          <w:szCs w:val="28"/>
+        </w:rPr>
+        <w:t>10</w:t>
+      </w:r>
+      <w:r>
+        <w:rPr>
+          <w:rFonts w:ascii="Cambria Math" w:hAnsi="Cambria Math"/>
+          <w:color w:val="000000"/>
+          <w:sz w:val="28"/>
+          <w:szCs w:val="28"/>
+          <w:vertAlign w:val="superscript"/>
+        </w:rPr>
+        <w:t>19</w:t>
+      </w:r>
+    </w:p>
+    <w:p>
+      <w:pPr>
+        <w:pStyle w:val="a4"/>
+        <w:spacing w:before="0" w:beforeAutospacing="0" w:after="0" w:afterAutospacing="0"/>
+        <w:ind w:firstLine="709"/>
+        <w:jc w:val="both"/>
+        <w:rPr>
+          <w:vertAlign w:val="superscript"/>
+        </w:rPr>
+      </w:pPr>
+      <w:r>
+        <w:rPr>
+          <w:color w:val="000000"/>
+          <w:sz w:val="28"/>
+          <w:szCs w:val="28"/>
+        </w:rPr>
+        <w:t>P=0,</w:t>
+      </w:r>
+      <w:proofErr w:type="gramStart"/>
+      <w:r>
+        <w:rPr>
+          <w:color w:val="000000"/>
+          <w:sz w:val="28"/>
+          <w:szCs w:val="28"/>
+        </w:rPr>
+        <w:t>9 :</w:t>
+      </w:r>
+      <w:proofErr w:type="gramEnd"/>
+      <w:r>
+        <w:rPr>
+          <w:color w:val="000000"/>
+          <w:sz w:val="28"/>
+          <w:szCs w:val="28"/>
+        </w:rPr>
+        <w:t xml:space="preserve"> N=3,5 * </w:t>
+      </w:r>
+      <w:r>
+        <w:rPr>
+          <w:rFonts w:ascii="Cambria Math" w:hAnsi="Cambria Math"/>
+          <w:color w:val="000000"/>
+          <w:sz w:val="28"/>
+          <w:szCs w:val="28"/>
+        </w:rPr>
+        <w:t>10</w:t>
+      </w:r>
+      <w:r>
+        <w:rPr>
+          <w:rFonts w:ascii="Cambria Math" w:hAnsi="Cambria Math"/>
+          <w:color w:val="000000"/>
+          <w:sz w:val="28"/>
+          <w:szCs w:val="28"/>
+          <w:vertAlign w:val="superscript"/>
+        </w:rPr>
+        <w:t>19</w:t>
+      </w:r>
+    </w:p>
+    <w:p>
+      <w:pPr>
+        <w:pStyle w:val="a4"/>
+        <w:spacing w:before="0" w:beforeAutospacing="0" w:after="0" w:afterAutospacing="0"/>
+        <w:ind w:firstLine="709"/>
+        <w:jc w:val="both"/>
+        <w:rPr>
+          <w:iCs/>
+          <w:color w:val="000000"/>
+          <w:sz w:val="28"/>
+          <w:szCs w:val="28"/>
+        </w:rPr>
+      </w:pPr>
+    </w:p>
+    <w:p>
+      <w:pPr>
+        <w:pStyle w:val="a4"/>
+        <w:spacing w:before="0" w:beforeAutospacing="0" w:after="0" w:afterAutospacing="0"/>
+        <w:ind w:firstLine="709"/>
+        <w:jc w:val="both"/>
+      </w:pPr>
+      <w:r>
+        <w:rPr>
+          <w:iCs/>
+          <w:color w:val="000000"/>
+          <w:sz w:val="28"/>
+          <w:szCs w:val="28"/>
+          <w:lang w:val="ru-RU"/>
+        </w:rPr>
+        <w:t>При</w:t>
+      </w:r>
+      <w:r>
+        <w:rPr>
+          <w:i/>
+          <w:iCs/>
+          <w:color w:val="000000"/>
+          <w:sz w:val="28"/>
+          <w:szCs w:val="28"/>
+        </w:rPr>
+        <w:t xml:space="preserve"> l</w:t>
+      </w:r>
+      <w:r>
+        <w:rPr>
+          <w:color w:val="000000"/>
+          <w:sz w:val="28"/>
+          <w:szCs w:val="28"/>
+        </w:rPr>
+        <w:t>=256:</w:t>
+      </w:r>
+    </w:p>
+    <w:p>
+      <w:pPr>
+        <w:pStyle w:val="a4"/>
+        <w:spacing w:before="0" w:beforeAutospacing="0" w:after="0" w:afterAutospacing="0"/>
+        <w:ind w:firstLine="709"/>
+        <w:jc w:val="both"/>
+        <w:rPr>
+          <w:vertAlign w:val="superscript"/>
+        </w:rPr>
+      </w:pPr>
+      <w:r>
+        <w:rPr>
+          <w:color w:val="000000"/>
+          <w:sz w:val="28"/>
+          <w:szCs w:val="28"/>
+        </w:rPr>
+        <w:t>P=0,</w:t>
+      </w:r>
+      <w:proofErr w:type="gramStart"/>
+      <w:r>
+        <w:rPr>
+          <w:color w:val="000000"/>
+          <w:sz w:val="28"/>
+          <w:szCs w:val="28"/>
+        </w:rPr>
+        <w:t>5 :</w:t>
+      </w:r>
+      <w:proofErr w:type="gramEnd"/>
+      <w:r>
+        <w:rPr>
+          <w:color w:val="000000"/>
+          <w:sz w:val="28"/>
+          <w:szCs w:val="28"/>
+        </w:rPr>
+        <w:t xml:space="preserve"> N=3,4 * </w:t>
+      </w:r>
+      <w:r>
+        <w:rPr>
+          <w:rFonts w:ascii="Cambria Math" w:hAnsi="Cambria Math"/>
+          <w:color w:val="000000"/>
+          <w:sz w:val="28"/>
+          <w:szCs w:val="28"/>
+        </w:rPr>
+        <w:t>10</w:t>
+      </w:r>
+      <w:r>
+        <w:rPr>
+          <w:rFonts w:ascii="Cambria Math" w:hAnsi="Cambria Math"/>
+          <w:color w:val="000000"/>
+          <w:sz w:val="28"/>
+          <w:szCs w:val="28"/>
+          <w:vertAlign w:val="superscript"/>
+        </w:rPr>
+        <w:t>38</w:t>
+      </w:r>
+    </w:p>
+    <w:p>
+      <w:pPr>
+        <w:pStyle w:val="a4"/>
+        <w:spacing w:before="0" w:beforeAutospacing="0" w:after="0" w:afterAutospacing="0"/>
+        <w:ind w:firstLine="709"/>
+        <w:jc w:val="both"/>
+        <w:rPr>
+          <w:vertAlign w:val="superscript"/>
+        </w:rPr>
+      </w:pPr>
+      <w:r>
+        <w:rPr>
+          <w:color w:val="000000"/>
+          <w:sz w:val="28"/>
+          <w:szCs w:val="28"/>
+        </w:rPr>
+        <w:t>P=0,</w:t>
+      </w:r>
+      <w:proofErr w:type="gramStart"/>
+      <w:r>
+        <w:rPr>
+          <w:color w:val="000000"/>
+          <w:sz w:val="28"/>
+          <w:szCs w:val="28"/>
+        </w:rPr>
+        <w:t>7 :</w:t>
+      </w:r>
+      <w:proofErr w:type="gramEnd"/>
+      <w:r>
+        <w:rPr>
+          <w:color w:val="000000"/>
+          <w:sz w:val="28"/>
+          <w:szCs w:val="28"/>
+        </w:rPr>
+        <w:t xml:space="preserve"> N=4,7 * </w:t>
+      </w:r>
+      <w:r>
+        <w:rPr>
+          <w:rFonts w:ascii="Cambria Math" w:hAnsi="Cambria Math"/>
+          <w:color w:val="000000"/>
+          <w:sz w:val="28"/>
+          <w:szCs w:val="28"/>
+        </w:rPr>
+        <w:t>10</w:t>
+      </w:r>
+      <w:r>
+        <w:rPr>
+          <w:rFonts w:ascii="Cambria Math" w:hAnsi="Cambria Math"/>
+          <w:color w:val="000000"/>
+          <w:sz w:val="28"/>
+          <w:szCs w:val="28"/>
+          <w:vertAlign w:val="superscript"/>
+        </w:rPr>
+        <w:t>38</w:t>
+      </w:r>
+    </w:p>
+    <w:p>
+      <w:pPr>
+        <w:pStyle w:val="a4"/>
+        <w:spacing w:before="0" w:beforeAutospacing="0" w:after="0" w:afterAutospacing="0"/>
+        <w:ind w:firstLine="709"/>
+        <w:jc w:val="both"/>
+        <w:rPr>
+          <w:vertAlign w:val="superscript"/>
+        </w:rPr>
+      </w:pPr>
+      <w:r>
+        <w:rPr>
+          <w:color w:val="000000"/>
+          <w:sz w:val="28"/>
+          <w:szCs w:val="28"/>
+        </w:rPr>
+        <w:t>P=0,</w:t>
+      </w:r>
+      <w:proofErr w:type="gramStart"/>
+      <w:r>
+        <w:rPr>
+          <w:color w:val="000000"/>
+          <w:sz w:val="28"/>
+          <w:szCs w:val="28"/>
+        </w:rPr>
+        <w:t>8 :</w:t>
+      </w:r>
+      <w:proofErr w:type="gramEnd"/>
+      <w:r>
+        <w:rPr>
+          <w:color w:val="000000"/>
+          <w:sz w:val="28"/>
+          <w:szCs w:val="28"/>
+        </w:rPr>
+        <w:t xml:space="preserve"> N=5,4 * </w:t>
+      </w:r>
+      <w:r>
+        <w:rPr>
+          <w:rFonts w:ascii="Cambria Math" w:hAnsi="Cambria Math"/>
+          <w:color w:val="000000"/>
+          <w:sz w:val="28"/>
+          <w:szCs w:val="28"/>
+        </w:rPr>
+        <w:t>10</w:t>
+      </w:r>
+      <w:r>
+        <w:rPr>
+          <w:rFonts w:ascii="Cambria Math" w:hAnsi="Cambria Math"/>
+          <w:color w:val="000000"/>
+          <w:sz w:val="28"/>
+          <w:szCs w:val="28"/>
+          <w:vertAlign w:val="superscript"/>
+        </w:rPr>
+        <w:t>38</w:t>
+      </w:r>
+    </w:p>
+    <w:p>
+      <w:pPr>
+        <w:pStyle w:val="a4"/>
+        <w:spacing w:before="0" w:beforeAutospacing="0" w:after="0" w:afterAutospacing="0"/>
+        <w:ind w:firstLine="709"/>
+        <w:jc w:val="both"/>
+        <w:rPr>
+          <w:vertAlign w:val="superscript"/>
+        </w:rPr>
+      </w:pPr>
+      <w:r>
+        <w:rPr>
+          <w:color w:val="000000"/>
+          <w:sz w:val="28"/>
+          <w:szCs w:val="28"/>
+        </w:rPr>
+        <w:t>P=0,</w:t>
+      </w:r>
+      <w:proofErr w:type="gramStart"/>
+      <w:r>
+        <w:rPr>
+          <w:color w:val="000000"/>
+          <w:sz w:val="28"/>
+          <w:szCs w:val="28"/>
+        </w:rPr>
+        <w:t>9 :</w:t>
+      </w:r>
+      <w:proofErr w:type="gramEnd"/>
+      <w:r>
+        <w:rPr>
+          <w:color w:val="000000"/>
+          <w:sz w:val="28"/>
+          <w:szCs w:val="28"/>
+        </w:rPr>
+        <w:t xml:space="preserve"> N=6,5 * </w:t>
+      </w:r>
+      <w:r>
+        <w:rPr>
+          <w:rFonts w:ascii="Cambria Math" w:hAnsi="Cambria Math"/>
+          <w:color w:val="000000"/>
+          <w:sz w:val="28"/>
+          <w:szCs w:val="28"/>
+        </w:rPr>
+        <w:t>10</w:t>
+      </w:r>
+      <w:r>
+        <w:rPr>
+          <w:rFonts w:ascii="Cambria Math" w:hAnsi="Cambria Math"/>
+          <w:color w:val="000000"/>
+          <w:sz w:val="28"/>
+          <w:szCs w:val="28"/>
+          <w:vertAlign w:val="superscript"/>
+        </w:rPr>
+        <w:t>38</w:t>
+      </w:r>
+    </w:p>
+    <w:p>
+      <w:pPr>
+        <w:pStyle w:val="a4"/>
+        <w:spacing w:before="0" w:beforeAutospacing="0" w:after="0" w:afterAutospacing="0"/>
+        <w:ind w:firstLine="709"/>
+        <w:jc w:val="both"/>
+        <w:rPr>
+          <w:iCs/>
+          <w:color w:val="000000"/>
+          <w:sz w:val="28"/>
+          <w:szCs w:val="28"/>
+        </w:rPr>
+      </w:pPr>
+    </w:p>
+    <w:p>
+      <w:pPr>
+        <w:pStyle w:val="a4"/>
+        <w:spacing w:before="0" w:beforeAutospacing="0" w:after="0" w:afterAutospacing="0"/>
+        <w:ind w:firstLine="709"/>
+        <w:jc w:val="both"/>
+      </w:pPr>
+      <w:r>
+        <w:rPr>
+          <w:iCs/>
+          <w:color w:val="000000"/>
+          <w:sz w:val="28"/>
+          <w:szCs w:val="28"/>
+          <w:lang w:val="ru-RU"/>
+        </w:rPr>
+        <w:t>При</w:t>
+      </w:r>
+      <w:r>
+        <w:rPr>
+          <w:i/>
+          <w:iCs/>
+          <w:color w:val="000000"/>
+          <w:sz w:val="28"/>
+          <w:szCs w:val="28"/>
+        </w:rPr>
+        <w:t xml:space="preserve"> l</w:t>
+      </w:r>
+      <w:r>
+        <w:rPr>
+          <w:color w:val="000000"/>
+          <w:sz w:val="28"/>
+          <w:szCs w:val="28"/>
+        </w:rPr>
+        <w:t>=512:</w:t>
+      </w:r>
+    </w:p>
+    <w:p>
+      <w:pPr>
+        <w:pStyle w:val="a4"/>
+        <w:spacing w:before="0" w:beforeAutospacing="0" w:after="0" w:afterAutospacing="0"/>
+        <w:ind w:firstLine="709"/>
+        <w:jc w:val="both"/>
+        <w:rPr>
+          <w:vertAlign w:val="superscript"/>
+        </w:rPr>
+      </w:pPr>
+      <w:r>
+        <w:rPr>
+          <w:color w:val="000000"/>
+          <w:sz w:val="28"/>
+          <w:szCs w:val="28"/>
+        </w:rPr>
+        <w:t>P=0,</w:t>
+      </w:r>
+      <w:proofErr w:type="gramStart"/>
+      <w:r>
+        <w:rPr>
+          <w:color w:val="000000"/>
+          <w:sz w:val="28"/>
+          <w:szCs w:val="28"/>
+        </w:rPr>
+        <w:t>5 :</w:t>
+      </w:r>
+      <w:proofErr w:type="gramEnd"/>
+      <w:r>
+        <w:rPr>
+          <w:color w:val="000000"/>
+          <w:sz w:val="28"/>
+          <w:szCs w:val="28"/>
+        </w:rPr>
+        <w:t xml:space="preserve"> N=1,2 * </w:t>
+      </w:r>
+      <w:r>
+        <w:rPr>
+          <w:rFonts w:ascii="Cambria Math" w:hAnsi="Cambria Math"/>
+          <w:color w:val="000000"/>
+          <w:sz w:val="28"/>
+          <w:szCs w:val="28"/>
+        </w:rPr>
+        <w:t>10</w:t>
+      </w:r>
+      <w:r>
+        <w:rPr>
+          <w:rFonts w:ascii="Cambria Math" w:hAnsi="Cambria Math"/>
+          <w:color w:val="000000"/>
+          <w:sz w:val="28"/>
+          <w:szCs w:val="28"/>
+          <w:vertAlign w:val="superscript"/>
+        </w:rPr>
+        <w:t>77</w:t>
+      </w:r>
+    </w:p>
+    <w:p>
+      <w:pPr>
+        <w:pStyle w:val="a4"/>
+        <w:spacing w:before="0" w:beforeAutospacing="0" w:after="0" w:afterAutospacing="0"/>
+        <w:ind w:firstLine="709"/>
+        <w:jc w:val="both"/>
+        <w:rPr>
+          <w:vertAlign w:val="superscript"/>
+          <w:lang w:val="ru-RU"/>
+        </w:rPr>
+      </w:pPr>
+      <w:r>
+        <w:rPr>
+          <w:color w:val="000000"/>
+          <w:sz w:val="28"/>
+          <w:szCs w:val="28"/>
+        </w:rPr>
+        <w:t>P</w:t>
+      </w:r>
+      <w:r>
+        <w:rPr>
+          <w:color w:val="000000"/>
+          <w:sz w:val="28"/>
+          <w:szCs w:val="28"/>
+          <w:lang w:val="ru-RU"/>
+        </w:rPr>
+        <w:t>=0,</w:t>
+      </w:r>
+      <w:proofErr w:type="gramStart"/>
+      <w:r>
+        <w:rPr>
+          <w:color w:val="000000"/>
+          <w:sz w:val="28"/>
+          <w:szCs w:val="28"/>
+          <w:lang w:val="ru-RU"/>
+        </w:rPr>
+        <w:t>7 :</w:t>
+      </w:r>
+      <w:proofErr w:type="gramEnd"/>
+      <w:r>
+        <w:rPr>
+          <w:color w:val="000000"/>
+          <w:sz w:val="28"/>
+          <w:szCs w:val="28"/>
+          <w:lang w:val="ru-RU"/>
+        </w:rPr>
+        <w:t xml:space="preserve"> </w:t>
+      </w:r>
+      <w:r>
+        <w:rPr>
+          <w:color w:val="000000"/>
+          <w:sz w:val="28"/>
+          <w:szCs w:val="28"/>
+        </w:rPr>
+        <w:t>N</w:t>
+      </w:r>
+      <w:r>
+        <w:rPr>
+          <w:color w:val="000000"/>
+          <w:sz w:val="28"/>
+          <w:szCs w:val="28"/>
+          <w:lang w:val="ru-RU"/>
+        </w:rPr>
+        <w:t xml:space="preserve">=1,6 * </w:t>
+      </w:r>
+      <w:r>
+        <w:rPr>
+          <w:rFonts w:ascii="Cambria Math" w:hAnsi="Cambria Math"/>
+          <w:color w:val="000000"/>
+          <w:sz w:val="28"/>
+          <w:szCs w:val="28"/>
+          <w:lang w:val="ru-RU"/>
+        </w:rPr>
+        <w:t>10</w:t>
+      </w:r>
+      <w:r>
+        <w:rPr>
+          <w:rFonts w:ascii="Cambria Math" w:hAnsi="Cambria Math"/>
+          <w:color w:val="000000"/>
+          <w:sz w:val="28"/>
+          <w:szCs w:val="28"/>
+          <w:vertAlign w:val="superscript"/>
+          <w:lang w:val="ru-RU"/>
+        </w:rPr>
+        <w:t>77</w:t>
+      </w:r>
+    </w:p>
+    <w:p>
+      <w:pPr>
+        <w:pStyle w:val="a4"/>
+        <w:spacing w:before="0" w:beforeAutospacing="0" w:after="0" w:afterAutospacing="0"/>
+        <w:ind w:firstLine="709"/>
+        <w:jc w:val="both"/>
+        <w:rPr>
+          <w:vertAlign w:val="superscript"/>
+          <w:lang w:val="ru-RU"/>
+        </w:rPr>
+      </w:pPr>
+      <w:r>
+        <w:rPr>
+          <w:color w:val="000000"/>
+          <w:sz w:val="28"/>
+          <w:szCs w:val="28"/>
+        </w:rPr>
+        <w:t>P</w:t>
+      </w:r>
+      <w:r>
+        <w:rPr>
+          <w:color w:val="000000"/>
+          <w:sz w:val="28"/>
+          <w:szCs w:val="28"/>
+          <w:lang w:val="ru-RU"/>
+        </w:rPr>
+        <w:t>=0,</w:t>
+      </w:r>
+      <w:proofErr w:type="gramStart"/>
+      <w:r>
+        <w:rPr>
+          <w:color w:val="000000"/>
+          <w:sz w:val="28"/>
+          <w:szCs w:val="28"/>
+          <w:lang w:val="ru-RU"/>
+        </w:rPr>
+        <w:t>8 :</w:t>
+      </w:r>
+      <w:proofErr w:type="gramEnd"/>
+      <w:r>
+        <w:rPr>
+          <w:color w:val="000000"/>
+          <w:sz w:val="28"/>
+          <w:szCs w:val="28"/>
+          <w:lang w:val="ru-RU"/>
+        </w:rPr>
+        <w:t xml:space="preserve"> </w:t>
+      </w:r>
+      <w:r>
+        <w:rPr>
+          <w:color w:val="000000"/>
+          <w:sz w:val="28"/>
+          <w:szCs w:val="28"/>
+        </w:rPr>
+        <w:t>N</w:t>
+      </w:r>
+      <w:r>
+        <w:rPr>
+          <w:color w:val="000000"/>
+          <w:sz w:val="28"/>
+          <w:szCs w:val="28"/>
+          <w:lang w:val="ru-RU"/>
+        </w:rPr>
+        <w:t xml:space="preserve">=1,9 * </w:t>
+      </w:r>
+      <w:r>
+        <w:rPr>
+          <w:rFonts w:ascii="Cambria Math" w:hAnsi="Cambria Math"/>
+          <w:color w:val="000000"/>
+          <w:sz w:val="28"/>
+          <w:szCs w:val="28"/>
+          <w:lang w:val="ru-RU"/>
+        </w:rPr>
+        <w:t>10</w:t>
+      </w:r>
+      <w:r>
+        <w:rPr>
+          <w:rFonts w:ascii="Cambria Math" w:hAnsi="Cambria Math"/>
+          <w:color w:val="000000"/>
+          <w:sz w:val="28"/>
+          <w:szCs w:val="28"/>
+          <w:vertAlign w:val="superscript"/>
+          <w:lang w:val="ru-RU"/>
+        </w:rPr>
+        <w:t>77</w:t>
+      </w:r>
+    </w:p>
+    <w:p>
+      <w:pPr>
+        <w:pStyle w:val="a4"/>
+        <w:spacing w:before="0" w:beforeAutospacing="0" w:after="0" w:afterAutospacing="0"/>
+        <w:ind w:firstLine="709"/>
+        <w:jc w:val="both"/>
+        <w:rPr>
+          <w:vertAlign w:val="superscript"/>
+          <w:lang w:val="ru-RU"/>
+        </w:rPr>
+      </w:pPr>
+      <w:r>
+        <w:rPr>
+          <w:color w:val="000000"/>
+          <w:sz w:val="28"/>
+          <w:szCs w:val="28"/>
+        </w:rPr>
+        <w:t>P</w:t>
+      </w:r>
+      <w:r>
+        <w:rPr>
+          <w:color w:val="000000"/>
+          <w:sz w:val="28"/>
+          <w:szCs w:val="28"/>
+          <w:lang w:val="ru-RU"/>
+        </w:rPr>
+        <w:t>=0,</w:t>
+      </w:r>
+      <w:proofErr w:type="gramStart"/>
+      <w:r>
+        <w:rPr>
+          <w:color w:val="000000"/>
+          <w:sz w:val="28"/>
+          <w:szCs w:val="28"/>
+          <w:lang w:val="ru-RU"/>
+        </w:rPr>
+        <w:t>9 :</w:t>
+      </w:r>
+      <w:proofErr w:type="gramEnd"/>
+      <w:r>
+        <w:rPr>
+          <w:color w:val="000000"/>
+          <w:sz w:val="28"/>
+          <w:szCs w:val="28"/>
+          <w:lang w:val="ru-RU"/>
+        </w:rPr>
+        <w:t xml:space="preserve"> </w:t>
+      </w:r>
+      <w:r>
+        <w:rPr>
+          <w:color w:val="000000"/>
+          <w:sz w:val="28"/>
+          <w:szCs w:val="28"/>
+        </w:rPr>
+        <w:t>N</w:t>
+      </w:r>
+      <w:r>
+        <w:rPr>
+          <w:color w:val="000000"/>
+          <w:sz w:val="28"/>
+          <w:szCs w:val="28"/>
+          <w:lang w:val="ru-RU"/>
+        </w:rPr>
+        <w:t xml:space="preserve">=2,3 * </w:t>
+      </w:r>
+      <w:r>
+        <w:rPr>
+          <w:rFonts w:ascii="Cambria Math" w:hAnsi="Cambria Math"/>
+          <w:color w:val="000000"/>
+          <w:sz w:val="28"/>
+          <w:szCs w:val="28"/>
+          <w:lang w:val="ru-RU"/>
+        </w:rPr>
+        <w:t>10</w:t>
+      </w:r>
+      <w:r>
+        <w:rPr>
+          <w:rFonts w:ascii="Cambria Math" w:hAnsi="Cambria Math"/>
+          <w:color w:val="000000"/>
+          <w:sz w:val="28"/>
+          <w:szCs w:val="28"/>
+          <w:vertAlign w:val="superscript"/>
+          <w:lang w:val="ru-RU"/>
+        </w:rPr>
+        <w:t>77</w:t>
+      </w:r>
+    </w:p>
+    <w:p>
+      <w:pPr>
+        <w:pStyle w:val="a4"/>
+        <w:spacing w:before="120" w:beforeAutospacing="0" w:after="120" w:afterAutospacing="0"/>
+        <w:ind w:firstLine="709"/>
+        <w:jc w:val="both"/>
+        <w:rPr>
+          <w:color w:val="000000"/>
+          <w:sz w:val="28"/>
+          <w:szCs w:val="28"/>
+          <w:lang w:val="ru-RU"/>
+        </w:rPr>
+      </w:pPr>
+    </w:p>
+    <w:p>
+      <w:pPr>
+        <w:pStyle w:val="a4"/>
+        <w:spacing w:before="120" w:beforeAutospacing="0" w:after="120" w:afterAutospacing="0"/>
+        <w:ind w:firstLine="709"/>
+        <w:jc w:val="both"/>
+        <w:rPr>
+          <w:lang w:val="ru-RU"/>
+        </w:rPr>
+      </w:pPr>
+      <w:r>
+        <w:rPr>
+          <w:b/>
+          <w:bCs/>
+          <w:color w:val="000000"/>
+          <w:sz w:val="28"/>
+          <w:szCs w:val="28"/>
+          <w:lang w:val="ru-RU"/>
+        </w:rPr>
+        <w:t xml:space="preserve">7. Дать общую характеристику алгоритмам хеширования семейств </w:t>
+      </w:r>
+      <w:r>
+        <w:rPr>
+          <w:b/>
+          <w:bCs/>
+          <w:color w:val="000000"/>
+          <w:sz w:val="28"/>
+          <w:szCs w:val="28"/>
+        </w:rPr>
+        <w:t>MD</w:t>
+      </w:r>
+      <w:r>
+        <w:rPr>
+          <w:b/>
+          <w:bCs/>
+          <w:color w:val="000000"/>
+          <w:sz w:val="28"/>
+          <w:szCs w:val="28"/>
+          <w:lang w:val="ru-RU"/>
+        </w:rPr>
+        <w:t xml:space="preserve"> и </w:t>
+      </w:r>
+      <w:r>
+        <w:rPr>
+          <w:b/>
+          <w:bCs/>
+          <w:color w:val="000000"/>
+          <w:sz w:val="28"/>
+          <w:szCs w:val="28"/>
+        </w:rPr>
+        <w:t>SHA</w:t>
+      </w:r>
+      <w:r>
+        <w:rPr>
+          <w:b/>
+          <w:bCs/>
+          <w:color w:val="000000"/>
+          <w:sz w:val="28"/>
+          <w:szCs w:val="28"/>
+          <w:lang w:val="ru-RU"/>
+        </w:rPr>
+        <w:t>. Из каких основных стадий состоит алгоритм хеширования сообщения?</w:t>
+      </w:r>
+      <w:r>
+        <w:rPr>
+          <w:b/>
+          <w:bCs/>
+          <w:color w:val="000000"/>
+          <w:sz w:val="28"/>
+          <w:szCs w:val="28"/>
+        </w:rPr>
+        <w:t> </w:t>
+      </w:r>
+    </w:p>
+    <w:p>
+      <w:pPr>
+        <w:pStyle w:val="a4"/>
+        <w:spacing w:before="0" w:beforeAutospacing="0" w:after="0" w:afterAutospacing="0"/>
+        <w:ind w:firstLine="709"/>
+        <w:jc w:val="both"/>
+        <w:rPr>
+          <w:lang w:val="ru-RU"/>
+        </w:rPr>
+      </w:pPr>
+      <w:r>
+        <w:rPr>
+          <w:color w:val="000000"/>
+          <w:sz w:val="28"/>
+          <w:szCs w:val="28"/>
+          <w:lang w:val="ru-RU"/>
+        </w:rPr>
+        <w:t xml:space="preserve">Алгоритмы </w:t>
+      </w:r>
+      <w:r>
+        <w:rPr>
+          <w:color w:val="000000"/>
+          <w:sz w:val="28"/>
+          <w:szCs w:val="28"/>
+        </w:rPr>
+        <w:t>MD</w:t>
+      </w:r>
+      <w:r>
+        <w:rPr>
+          <w:color w:val="000000"/>
+          <w:sz w:val="28"/>
+          <w:szCs w:val="28"/>
+          <w:lang w:val="ru-RU"/>
+        </w:rPr>
+        <w:t xml:space="preserve"> (</w:t>
+      </w:r>
+      <w:r>
+        <w:rPr>
+          <w:color w:val="000000"/>
+          <w:sz w:val="28"/>
+          <w:szCs w:val="28"/>
+        </w:rPr>
+        <w:t>Message</w:t>
+      </w:r>
+      <w:r>
+        <w:rPr>
+          <w:color w:val="000000"/>
+          <w:sz w:val="28"/>
+          <w:szCs w:val="28"/>
+          <w:lang w:val="ru-RU"/>
+        </w:rPr>
+        <w:t xml:space="preserve"> </w:t>
+      </w:r>
+      <w:r>
+        <w:rPr>
+          <w:color w:val="000000"/>
+          <w:sz w:val="28"/>
+          <w:szCs w:val="28"/>
+        </w:rPr>
+        <w:t>Digest</w:t>
+      </w:r>
+      <w:r>
+        <w:rPr>
+          <w:color w:val="000000"/>
+          <w:sz w:val="28"/>
+          <w:szCs w:val="28"/>
+          <w:lang w:val="ru-RU"/>
+        </w:rPr>
+        <w:t xml:space="preserve">) разработаны фирмой </w:t>
+      </w:r>
+      <w:r>
+        <w:rPr>
+          <w:color w:val="000000"/>
+          <w:sz w:val="28"/>
+          <w:szCs w:val="28"/>
+        </w:rPr>
+        <w:t>RSA</w:t>
+      </w:r>
+      <w:r>
+        <w:rPr>
+          <w:color w:val="000000"/>
+          <w:sz w:val="28"/>
+          <w:szCs w:val="28"/>
+          <w:lang w:val="ru-RU"/>
+        </w:rPr>
+        <w:t xml:space="preserve"> </w:t>
+      </w:r>
+      <w:r>
+        <w:rPr>
+          <w:color w:val="000000"/>
+          <w:sz w:val="28"/>
+          <w:szCs w:val="28"/>
+        </w:rPr>
+        <w:t>Data</w:t>
+      </w:r>
+      <w:r>
+        <w:rPr>
+          <w:color w:val="000000"/>
+          <w:sz w:val="28"/>
+          <w:szCs w:val="28"/>
+          <w:lang w:val="ru-RU"/>
+        </w:rPr>
+        <w:t xml:space="preserve"> </w:t>
+      </w:r>
+      <w:r>
+        <w:rPr>
+          <w:color w:val="000000"/>
+          <w:sz w:val="28"/>
+          <w:szCs w:val="28"/>
+        </w:rPr>
+        <w:t>Security</w:t>
+      </w:r>
+      <w:r>
+        <w:rPr>
+          <w:color w:val="000000"/>
+          <w:sz w:val="28"/>
+          <w:szCs w:val="28"/>
+          <w:lang w:val="ru-RU"/>
+        </w:rPr>
+        <w:t xml:space="preserve"> и включают в себя несколько версий: </w:t>
+      </w:r>
+      <w:r>
+        <w:rPr>
+          <w:color w:val="000000"/>
+          <w:sz w:val="28"/>
+          <w:szCs w:val="28"/>
+        </w:rPr>
+        <w:t>MD</w:t>
+      </w:r>
+      <w:r>
+        <w:rPr>
+          <w:color w:val="000000"/>
+          <w:sz w:val="28"/>
+          <w:szCs w:val="28"/>
+          <w:lang w:val="ru-RU"/>
+        </w:rPr>
+        <w:t xml:space="preserve">2, </w:t>
+      </w:r>
+      <w:r>
+        <w:rPr>
+          <w:color w:val="000000"/>
+          <w:sz w:val="28"/>
+          <w:szCs w:val="28"/>
+        </w:rPr>
+        <w:t>MD</w:t>
+      </w:r>
+      <w:r>
+        <w:rPr>
+          <w:color w:val="000000"/>
+          <w:sz w:val="28"/>
+          <w:szCs w:val="28"/>
+          <w:lang w:val="ru-RU"/>
+        </w:rPr>
+        <w:t xml:space="preserve">4, </w:t>
+      </w:r>
+      <w:r>
+        <w:rPr>
+          <w:color w:val="000000"/>
+          <w:sz w:val="28"/>
+          <w:szCs w:val="28"/>
+        </w:rPr>
+        <w:t>MD</w:t>
+      </w:r>
+      <w:r>
+        <w:rPr>
+          <w:color w:val="000000"/>
+          <w:sz w:val="28"/>
+          <w:szCs w:val="28"/>
+          <w:lang w:val="ru-RU"/>
+        </w:rPr>
+        <w:t xml:space="preserve">5. Они отличаются длиной выходного </w:t>
+      </w:r>
+      <w:proofErr w:type="spellStart"/>
+      <w:r>
+        <w:rPr>
+          <w:color w:val="000000"/>
+          <w:sz w:val="28"/>
+          <w:szCs w:val="28"/>
+          <w:lang w:val="ru-RU"/>
+        </w:rPr>
+        <w:t>хеша</w:t>
+      </w:r>
+      <w:proofErr w:type="spellEnd"/>
+      <w:r>
+        <w:rPr>
+          <w:color w:val="000000"/>
+          <w:sz w:val="28"/>
+          <w:szCs w:val="28"/>
+          <w:lang w:val="ru-RU"/>
+        </w:rPr>
+        <w:t xml:space="preserve"> и количеством раундов, выполняемых для генерации </w:t>
+      </w:r>
+      <w:proofErr w:type="spellStart"/>
+      <w:r>
+        <w:rPr>
+          <w:color w:val="000000"/>
+          <w:sz w:val="28"/>
+          <w:szCs w:val="28"/>
+          <w:lang w:val="ru-RU"/>
+        </w:rPr>
+        <w:t>хеша</w:t>
+      </w:r>
+      <w:proofErr w:type="spellEnd"/>
+      <w:r>
+        <w:rPr>
+          <w:color w:val="000000"/>
+          <w:sz w:val="28"/>
+          <w:szCs w:val="28"/>
+          <w:lang w:val="ru-RU"/>
+        </w:rPr>
+        <w:t>.</w:t>
+      </w:r>
+    </w:p>
+    <w:p>
+      <w:pPr>
+        <w:pStyle w:val="a4"/>
+        <w:spacing w:before="0" w:beforeAutospacing="0" w:after="0" w:afterAutospacing="0"/>
+        <w:ind w:firstLine="709"/>
+        <w:jc w:val="both"/>
+        <w:rPr>
+          <w:lang w:val="ru-RU"/>
+        </w:rPr>
+      </w:pPr>
+      <w:r>
+        <w:rPr>
+          <w:color w:val="000000"/>
+          <w:sz w:val="28"/>
+          <w:szCs w:val="28"/>
+          <w:lang w:val="ru-RU"/>
+        </w:rPr>
+        <w:t xml:space="preserve">Алгоритмы </w:t>
+      </w:r>
+      <w:r>
+        <w:rPr>
+          <w:color w:val="000000"/>
+          <w:sz w:val="28"/>
+          <w:szCs w:val="28"/>
+        </w:rPr>
+        <w:t>SHA</w:t>
+      </w:r>
+      <w:r>
+        <w:rPr>
+          <w:color w:val="000000"/>
+          <w:sz w:val="28"/>
+          <w:szCs w:val="28"/>
+          <w:lang w:val="ru-RU"/>
+        </w:rPr>
+        <w:t xml:space="preserve"> (</w:t>
+      </w:r>
+      <w:r>
+        <w:rPr>
+          <w:color w:val="000000"/>
+          <w:sz w:val="28"/>
+          <w:szCs w:val="28"/>
+        </w:rPr>
+        <w:t>Secure</w:t>
+      </w:r>
+      <w:r>
+        <w:rPr>
+          <w:color w:val="000000"/>
+          <w:sz w:val="28"/>
+          <w:szCs w:val="28"/>
+          <w:lang w:val="ru-RU"/>
+        </w:rPr>
+        <w:t xml:space="preserve"> </w:t>
+      </w:r>
+      <w:r>
+        <w:rPr>
+          <w:color w:val="000000"/>
+          <w:sz w:val="28"/>
+          <w:szCs w:val="28"/>
+        </w:rPr>
+        <w:t>Hash</w:t>
+      </w:r>
+      <w:r>
+        <w:rPr>
+          <w:color w:val="000000"/>
+          <w:sz w:val="28"/>
+          <w:szCs w:val="28"/>
+          <w:lang w:val="ru-RU"/>
+        </w:rPr>
+        <w:t xml:space="preserve"> </w:t>
+      </w:r>
+      <w:r>
+        <w:rPr>
+          <w:color w:val="000000"/>
+          <w:sz w:val="28"/>
+          <w:szCs w:val="28"/>
+        </w:rPr>
+        <w:t>Algorithm</w:t>
+      </w:r>
+      <w:r>
+        <w:rPr>
+          <w:color w:val="000000"/>
+          <w:sz w:val="28"/>
+          <w:szCs w:val="28"/>
+          <w:lang w:val="ru-RU"/>
+        </w:rPr>
+        <w:t>) разработаны Национальным институтом стандартов и технологий США (</w:t>
+      </w:r>
+      <w:r>
+        <w:rPr>
+          <w:color w:val="000000"/>
+          <w:sz w:val="28"/>
+          <w:szCs w:val="28"/>
+        </w:rPr>
+        <w:t>NIST</w:t>
+      </w:r>
+      <w:r>
+        <w:rPr>
+          <w:color w:val="000000"/>
+          <w:sz w:val="28"/>
+          <w:szCs w:val="28"/>
+          <w:lang w:val="ru-RU"/>
+        </w:rPr>
+        <w:t xml:space="preserve">) и включают в себя несколько версий: </w:t>
+      </w:r>
+      <w:r>
+        <w:rPr>
+          <w:color w:val="000000"/>
+          <w:sz w:val="28"/>
+          <w:szCs w:val="28"/>
+        </w:rPr>
+        <w:t>SHA</w:t>
+      </w:r>
+      <w:r>
+        <w:rPr>
+          <w:color w:val="000000"/>
+          <w:sz w:val="28"/>
+          <w:szCs w:val="28"/>
+          <w:lang w:val="ru-RU"/>
+        </w:rPr>
+        <w:t xml:space="preserve">-0, </w:t>
+      </w:r>
+      <w:r>
+        <w:rPr>
+          <w:color w:val="000000"/>
+          <w:sz w:val="28"/>
+          <w:szCs w:val="28"/>
+        </w:rPr>
+        <w:t>SHA</w:t>
+      </w:r>
+      <w:r>
+        <w:rPr>
+          <w:color w:val="000000"/>
+          <w:sz w:val="28"/>
+          <w:szCs w:val="28"/>
+          <w:lang w:val="ru-RU"/>
+        </w:rPr>
+        <w:t xml:space="preserve">-1, </w:t>
+      </w:r>
+      <w:r>
+        <w:rPr>
+          <w:color w:val="000000"/>
+          <w:sz w:val="28"/>
+          <w:szCs w:val="28"/>
+        </w:rPr>
+        <w:t>SHA</w:t>
+      </w:r>
+      <w:r>
+        <w:rPr>
+          <w:color w:val="000000"/>
+          <w:sz w:val="28"/>
+          <w:szCs w:val="28"/>
+          <w:lang w:val="ru-RU"/>
+        </w:rPr>
+        <w:t xml:space="preserve">-2, </w:t>
+      </w:r>
+      <w:r>
+        <w:rPr>
+          <w:color w:val="000000"/>
+          <w:sz w:val="28"/>
+          <w:szCs w:val="28"/>
+        </w:rPr>
+        <w:t>SHA</w:t>
+      </w:r>
+      <w:r>
+        <w:rPr>
+          <w:color w:val="000000"/>
+          <w:sz w:val="28"/>
+          <w:szCs w:val="28"/>
+          <w:lang w:val="ru-RU"/>
+        </w:rPr>
+        <w:t xml:space="preserve">-3. Они также отличаются длиной выходного </w:t>
+      </w:r>
+      <w:proofErr w:type="spellStart"/>
+      <w:r>
+        <w:rPr>
+          <w:color w:val="000000"/>
+          <w:sz w:val="28"/>
+          <w:szCs w:val="28"/>
+          <w:lang w:val="ru-RU"/>
+        </w:rPr>
+        <w:t>хеша</w:t>
+      </w:r>
+      <w:proofErr w:type="spellEnd"/>
+      <w:r>
+        <w:rPr>
+          <w:color w:val="000000"/>
+          <w:sz w:val="28"/>
+          <w:szCs w:val="28"/>
+          <w:lang w:val="ru-RU"/>
+        </w:rPr>
+        <w:t xml:space="preserve"> и количеством раундов.</w:t>
+      </w:r>
+    </w:p>
+    <w:p>
+      <w:pPr>
+        <w:spacing w:after="0" w:line="240" w:lineRule="auto"/>
+        <w:ind w:firstLine="677"/>
+        <w:jc w:val="both"/>
+      </w:pPr>
+      <w:r>
+        <w:rPr>
+          <w:rFonts w:ascii="Times New Roman" w:hAnsi="Times New Roman" w:cs="Times New Roman"/>
+          <w:sz w:val="28"/>
+        </w:rPr>
+        <w:t>Базовые алгоритмы обоих рассматриваемых семейств условно можно разделить на 5 стадий:</w:t>
+      </w:r>
+    </w:p>
+    <w:p>
+      <w:pPr>
+        <w:pStyle w:val="a3"/>
+        <w:numPr>
+          <w:ilvl w:val="0"/>
+          <w:numId w:val="6"/>
+        </w:numPr>
+        <w:spacing w:after="0" w:line="240" w:lineRule="auto"/>
+        <w:jc w:val="both"/>
+        <w:rPr>
+          <w:rFonts w:ascii="Times New Roman" w:hAnsi="Times New Roman" w:cs="Times New Roman"/>
+          <w:sz w:val="28"/>
+        </w:rPr>
+      </w:pPr>
+      <w:r>
+        <w:rPr>
+          <w:rFonts w:ascii="Times New Roman" w:hAnsi="Times New Roman" w:cs="Times New Roman"/>
+          <w:sz w:val="28"/>
+        </w:rPr>
+        <w:t>Расширение исходного сообщения</w:t>
+      </w:r>
+    </w:p>
+    <w:p>
+      <w:pPr>
+        <w:pStyle w:val="a3"/>
+        <w:numPr>
+          <w:ilvl w:val="0"/>
+          <w:numId w:val="6"/>
+        </w:numPr>
+        <w:spacing w:after="0" w:line="240" w:lineRule="auto"/>
+        <w:jc w:val="both"/>
+        <w:rPr>
+          <w:rFonts w:ascii="Times New Roman" w:hAnsi="Times New Roman" w:cs="Times New Roman"/>
+          <w:sz w:val="28"/>
+        </w:rPr>
+      </w:pPr>
+      <w:r>
+        <w:rPr>
+          <w:rFonts w:ascii="Times New Roman" w:hAnsi="Times New Roman" w:cs="Times New Roman"/>
+          <w:sz w:val="28"/>
+        </w:rPr>
+        <w:t>Разбиение входного сообщения на блоки</w:t>
+      </w:r>
+    </w:p>
+    <w:p>
+      <w:pPr>
+        <w:pStyle w:val="a3"/>
+        <w:numPr>
+          <w:ilvl w:val="0"/>
+          <w:numId w:val="6"/>
+        </w:numPr>
+        <w:spacing w:after="0" w:line="240" w:lineRule="auto"/>
+        <w:jc w:val="both"/>
+        <w:rPr>
+          <w:rFonts w:ascii="Times New Roman" w:hAnsi="Times New Roman" w:cs="Times New Roman"/>
+          <w:sz w:val="28"/>
+        </w:rPr>
+      </w:pPr>
+      <w:r>
+        <w:rPr>
+          <w:rFonts w:ascii="Times New Roman" w:hAnsi="Times New Roman" w:cs="Times New Roman"/>
+          <w:sz w:val="28"/>
+        </w:rPr>
+        <w:lastRenderedPageBreak/>
+        <w:t>Инициализация начальных констант</w:t>
+      </w:r>
+    </w:p>
+    <w:p>
+      <w:pPr>
+        <w:pStyle w:val="a3"/>
+        <w:numPr>
+          <w:ilvl w:val="0"/>
+          <w:numId w:val="6"/>
+        </w:numPr>
+        <w:spacing w:after="0" w:line="240" w:lineRule="auto"/>
+        <w:jc w:val="both"/>
+        <w:rPr>
+          <w:rFonts w:ascii="Times New Roman" w:hAnsi="Times New Roman" w:cs="Times New Roman"/>
+          <w:sz w:val="28"/>
+        </w:rPr>
+      </w:pPr>
+      <w:r>
+        <w:rPr>
+          <w:rFonts w:ascii="Times New Roman" w:hAnsi="Times New Roman" w:cs="Times New Roman"/>
+          <w:sz w:val="28"/>
+        </w:rPr>
+        <w:t>Обработка блоков</w:t>
+      </w:r>
+    </w:p>
+    <w:p>
+      <w:pPr>
+        <w:pStyle w:val="a3"/>
+        <w:numPr>
+          <w:ilvl w:val="0"/>
+          <w:numId w:val="6"/>
+        </w:numPr>
+        <w:spacing w:after="0" w:line="240" w:lineRule="auto"/>
+        <w:jc w:val="both"/>
+        <w:rPr>
+          <w:rFonts w:ascii="Times New Roman" w:hAnsi="Times New Roman" w:cs="Times New Roman"/>
+          <w:sz w:val="28"/>
+        </w:rPr>
+      </w:pPr>
+      <w:r>
+        <w:rPr>
+          <w:rFonts w:ascii="Times New Roman" w:hAnsi="Times New Roman" w:cs="Times New Roman"/>
+          <w:sz w:val="28"/>
+        </w:rPr>
+        <w:t>Выдача результата</w:t>
+      </w:r>
+    </w:p>
+    <w:p>
+      <w:pPr>
+        <w:spacing w:after="0" w:line="240" w:lineRule="auto"/>
+        <w:jc w:val="both"/>
+        <w:rPr>
+          <w:rFonts w:ascii="Times New Roman" w:hAnsi="Times New Roman" w:cs="Times New Roman"/>
+          <w:sz w:val="28"/>
+        </w:rPr>
+      </w:pPr>
+    </w:p>
+    <w:p>
+      <w:pPr>
+        <w:pStyle w:val="a4"/>
+        <w:spacing w:before="120" w:beforeAutospacing="0" w:after="120" w:afterAutospacing="0"/>
+        <w:ind w:firstLine="709"/>
+        <w:jc w:val="both"/>
+        <w:rPr>
+          <w:lang w:val="ru-RU"/>
+        </w:rPr>
+      </w:pPr>
+      <w:r>
+        <w:rPr>
+          <w:b/>
+          <w:bCs/>
+          <w:color w:val="000000"/>
+          <w:sz w:val="28"/>
+          <w:szCs w:val="28"/>
+          <w:lang w:val="ru-RU"/>
+        </w:rPr>
+        <w:t>8. Рассчитать общую длину (</w:t>
+      </w:r>
+      <w:r>
+        <w:rPr>
+          <w:b/>
+          <w:bCs/>
+          <w:color w:val="000000"/>
+          <w:sz w:val="28"/>
+          <w:szCs w:val="28"/>
+        </w:rPr>
+        <w:t>L</w:t>
+      </w:r>
+      <w:r>
+        <w:rPr>
+          <w:b/>
+          <w:bCs/>
+          <w:color w:val="000000"/>
+          <w:sz w:val="28"/>
+          <w:szCs w:val="28"/>
+          <w:lang w:val="ru-RU"/>
+        </w:rPr>
+        <w:t xml:space="preserve">') </w:t>
+      </w:r>
+      <w:proofErr w:type="spellStart"/>
+      <w:r>
+        <w:rPr>
+          <w:b/>
+          <w:bCs/>
+          <w:color w:val="000000"/>
+          <w:sz w:val="28"/>
+          <w:szCs w:val="28"/>
+          <w:lang w:val="ru-RU"/>
+        </w:rPr>
+        <w:t>хешируемого</w:t>
+      </w:r>
+      <w:proofErr w:type="spellEnd"/>
+      <w:r>
+        <w:rPr>
+          <w:b/>
+          <w:bCs/>
+          <w:color w:val="000000"/>
+          <w:sz w:val="28"/>
+          <w:szCs w:val="28"/>
+          <w:lang w:val="ru-RU"/>
+        </w:rPr>
+        <w:t xml:space="preserve"> сообщения после предварительной стадии на основе алгоритма </w:t>
+      </w:r>
+      <w:r>
+        <w:rPr>
+          <w:b/>
+          <w:bCs/>
+          <w:color w:val="000000"/>
+          <w:sz w:val="28"/>
+          <w:szCs w:val="28"/>
+        </w:rPr>
+        <w:t>MD</w:t>
+      </w:r>
+      <w:r>
+        <w:rPr>
+          <w:b/>
+          <w:bCs/>
+          <w:color w:val="000000"/>
+          <w:sz w:val="28"/>
+          <w:szCs w:val="28"/>
+          <w:lang w:val="ru-RU"/>
+        </w:rPr>
+        <w:t>, если объем (</w:t>
+      </w:r>
+      <w:r>
+        <w:rPr>
+          <w:b/>
+          <w:bCs/>
+          <w:color w:val="000000"/>
+          <w:sz w:val="28"/>
+          <w:szCs w:val="28"/>
+        </w:rPr>
+        <w:t>L</w:t>
+      </w:r>
+      <w:r>
+        <w:rPr>
+          <w:b/>
+          <w:bCs/>
+          <w:color w:val="000000"/>
+          <w:sz w:val="28"/>
+          <w:szCs w:val="28"/>
+          <w:lang w:val="ru-RU"/>
+        </w:rPr>
+        <w:t xml:space="preserve">) исходного сообщения составлял: 0; 484; 512; 1000; 2000; 16 000 битов. Какова в каждом случае будет длина </w:t>
+      </w:r>
+      <w:proofErr w:type="spellStart"/>
+      <w:r>
+        <w:rPr>
+          <w:b/>
+          <w:bCs/>
+          <w:color w:val="000000"/>
+          <w:sz w:val="28"/>
+          <w:szCs w:val="28"/>
+          <w:lang w:val="ru-RU"/>
+        </w:rPr>
+        <w:t>хеша</w:t>
+      </w:r>
+      <w:proofErr w:type="spellEnd"/>
+      <w:r>
+        <w:rPr>
+          <w:b/>
+          <w:bCs/>
+          <w:color w:val="000000"/>
+          <w:sz w:val="28"/>
+          <w:szCs w:val="28"/>
+          <w:lang w:val="ru-RU"/>
+        </w:rPr>
+        <w:t>?</w:t>
+      </w:r>
+      <w:r>
+        <w:rPr>
+          <w:b/>
+          <w:bCs/>
+          <w:color w:val="000000"/>
+          <w:sz w:val="28"/>
+          <w:szCs w:val="28"/>
+        </w:rPr>
+        <w:t> </w:t>
+      </w:r>
+    </w:p>
+    <w:p>
+      <w:pPr>
+        <w:pStyle w:val="a4"/>
+        <w:spacing w:before="0" w:beforeAutospacing="0" w:after="0" w:afterAutospacing="0"/>
+        <w:ind w:firstLine="709"/>
+        <w:jc w:val="both"/>
+        <w:rPr>
+          <w:lang w:val="ru-RU"/>
+        </w:rPr>
+      </w:pPr>
+      <w:r>
+        <w:rPr>
+          <w:color w:val="000000"/>
+          <w:sz w:val="28"/>
+          <w:szCs w:val="28"/>
+          <w:lang w:val="ru-RU"/>
+        </w:rPr>
+        <w:t xml:space="preserve">Для вычисления длины </w:t>
+      </w:r>
+      <w:proofErr w:type="spellStart"/>
+      <w:r>
+        <w:rPr>
+          <w:color w:val="000000"/>
+          <w:sz w:val="28"/>
+          <w:szCs w:val="28"/>
+          <w:lang w:val="ru-RU"/>
+        </w:rPr>
+        <w:t>хешируемого</w:t>
+      </w:r>
+      <w:proofErr w:type="spellEnd"/>
+      <w:r>
+        <w:rPr>
+          <w:color w:val="000000"/>
+          <w:sz w:val="28"/>
+          <w:szCs w:val="28"/>
+          <w:lang w:val="ru-RU"/>
+        </w:rPr>
+        <w:t xml:space="preserve"> сообщения после предварительной стадии необходимо использовать формулу:</w:t>
+      </w:r>
+    </w:p>
+    <w:p>
+      <w:pPr>
+        <w:pStyle w:val="a4"/>
+        <w:spacing w:before="120" w:beforeAutospacing="0" w:after="120" w:afterAutospacing="0"/>
+        <w:jc w:val="center"/>
+        <w:rPr>
+          <w:color w:val="000000"/>
+          <w:sz w:val="28"/>
+          <w:szCs w:val="28"/>
+          <w:lang w:val="ru-RU"/>
+        </w:rPr>
+      </w:pPr>
+      <w:r>
+        <w:rPr>
+          <w:i/>
+          <w:iCs/>
+          <w:color w:val="000000"/>
+          <w:sz w:val="28"/>
+          <w:szCs w:val="28"/>
+        </w:rPr>
+        <w:t>L</w:t>
+      </w:r>
+      <w:r>
+        <w:rPr>
+          <w:i/>
+          <w:iCs/>
+          <w:color w:val="000000"/>
+          <w:sz w:val="28"/>
+          <w:szCs w:val="28"/>
+          <w:lang w:val="ru-RU"/>
+        </w:rPr>
+        <w:t>'</w:t>
+      </w:r>
+      <w:r>
+        <w:rPr>
+          <w:color w:val="000000"/>
+          <w:sz w:val="28"/>
+          <w:szCs w:val="28"/>
+          <w:lang w:val="ru-RU"/>
+        </w:rPr>
+        <w:t xml:space="preserve"> = (</w:t>
+      </w:r>
+      <w:r>
+        <w:rPr>
+          <w:i/>
+          <w:iCs/>
+          <w:color w:val="000000"/>
+          <w:sz w:val="28"/>
+          <w:szCs w:val="28"/>
+        </w:rPr>
+        <w:t>L</w:t>
+      </w:r>
+      <w:r>
+        <w:rPr>
+          <w:color w:val="000000"/>
+          <w:sz w:val="28"/>
+          <w:szCs w:val="28"/>
+          <w:lang w:val="ru-RU"/>
+        </w:rPr>
+        <w:t xml:space="preserve"> + </w:t>
+      </w:r>
+      <w:r>
+        <w:rPr>
+          <w:i/>
+          <w:iCs/>
+          <w:color w:val="000000"/>
+          <w:sz w:val="28"/>
+          <w:szCs w:val="28"/>
+        </w:rPr>
+        <w:t>k</w:t>
+      </w:r>
+      <w:r>
+        <w:rPr>
+          <w:color w:val="000000"/>
+          <w:sz w:val="28"/>
+          <w:szCs w:val="28"/>
+          <w:lang w:val="ru-RU"/>
+        </w:rPr>
+        <w:t xml:space="preserve"> + 64) </w:t>
+      </w:r>
+      <w:r>
+        <w:rPr>
+          <w:color w:val="000000"/>
+          <w:sz w:val="28"/>
+          <w:szCs w:val="28"/>
+        </w:rPr>
+        <w:t>mod</w:t>
+      </w:r>
+      <w:r>
+        <w:rPr>
+          <w:color w:val="000000"/>
+          <w:sz w:val="28"/>
+          <w:szCs w:val="28"/>
+          <w:lang w:val="ru-RU"/>
+        </w:rPr>
+        <w:t xml:space="preserve"> 512,</w:t>
+      </w:r>
+    </w:p>
+    <w:p>
+      <w:pPr>
+        <w:pStyle w:val="a4"/>
+        <w:spacing w:before="0" w:beforeAutospacing="0" w:after="0" w:afterAutospacing="0"/>
+        <w:ind w:firstLine="709"/>
+        <w:jc w:val="both"/>
+        <w:rPr>
+          <w:lang w:val="ru-RU"/>
+        </w:rPr>
+      </w:pPr>
+      <w:r>
+        <w:rPr>
+          <w:color w:val="000000"/>
+          <w:sz w:val="28"/>
+          <w:szCs w:val="28"/>
+          <w:lang w:val="ru-RU"/>
+        </w:rPr>
+        <w:t xml:space="preserve">где </w:t>
+      </w:r>
+      <w:r>
+        <w:rPr>
+          <w:i/>
+          <w:iCs/>
+          <w:color w:val="000000"/>
+          <w:sz w:val="28"/>
+          <w:szCs w:val="28"/>
+        </w:rPr>
+        <w:t>L</w:t>
+      </w:r>
+      <w:r>
+        <w:rPr>
+          <w:color w:val="000000"/>
+          <w:sz w:val="28"/>
+          <w:szCs w:val="28"/>
+          <w:lang w:val="ru-RU"/>
+        </w:rPr>
+        <w:t xml:space="preserve"> - длина исходного сообщения в битах, </w:t>
+      </w:r>
+      <w:r>
+        <w:rPr>
+          <w:i/>
+          <w:iCs/>
+          <w:color w:val="000000"/>
+          <w:sz w:val="28"/>
+          <w:szCs w:val="28"/>
+        </w:rPr>
+        <w:t>k</w:t>
+      </w:r>
+      <w:r>
+        <w:rPr>
+          <w:color w:val="000000"/>
+          <w:sz w:val="28"/>
+          <w:szCs w:val="28"/>
+          <w:lang w:val="ru-RU"/>
+        </w:rPr>
+        <w:t xml:space="preserve"> - минимальное необходимое количество битов заполнения для выравнивания длины сообщения до 448 битов, 64 - количество битов, занимаемых записью длины сообщения.</w:t>
+      </w:r>
+    </w:p>
+    <w:p>
+      <w:pPr>
+        <w:pStyle w:val="a4"/>
+        <w:spacing w:before="0" w:beforeAutospacing="0" w:after="0" w:afterAutospacing="0"/>
+        <w:ind w:firstLine="709"/>
+        <w:jc w:val="both"/>
+        <w:rPr>
+          <w:lang w:val="ru-RU"/>
+        </w:rPr>
+      </w:pPr>
+      <w:r>
+        <w:rPr>
+          <w:color w:val="000000"/>
+          <w:sz w:val="28"/>
+          <w:szCs w:val="28"/>
+          <w:lang w:val="ru-RU"/>
+        </w:rPr>
+        <w:t xml:space="preserve">Для блочного алгоритма </w:t>
+      </w:r>
+      <w:r>
+        <w:rPr>
+          <w:color w:val="000000"/>
+          <w:sz w:val="28"/>
+          <w:szCs w:val="28"/>
+        </w:rPr>
+        <w:t>MD</w:t>
+      </w:r>
+      <w:r>
+        <w:rPr>
+          <w:color w:val="000000"/>
+          <w:sz w:val="28"/>
+          <w:szCs w:val="28"/>
+          <w:lang w:val="ru-RU"/>
+        </w:rPr>
+        <w:t xml:space="preserve"> с блочным размером 512 бит и длиной </w:t>
+      </w:r>
+      <w:proofErr w:type="spellStart"/>
+      <w:r>
+        <w:rPr>
+          <w:color w:val="000000"/>
+          <w:sz w:val="28"/>
+          <w:szCs w:val="28"/>
+          <w:lang w:val="ru-RU"/>
+        </w:rPr>
+        <w:t>хеша</w:t>
+      </w:r>
+      <w:proofErr w:type="spellEnd"/>
+      <w:r>
+        <w:rPr>
+          <w:color w:val="000000"/>
+          <w:sz w:val="28"/>
+          <w:szCs w:val="28"/>
+          <w:lang w:val="ru-RU"/>
+        </w:rPr>
+        <w:t xml:space="preserve"> 128 бит, </w:t>
+      </w:r>
+      <w:r>
+        <w:rPr>
+          <w:i/>
+          <w:iCs/>
+          <w:color w:val="000000"/>
+          <w:sz w:val="28"/>
+          <w:szCs w:val="28"/>
+        </w:rPr>
+        <w:t>k</w:t>
+      </w:r>
+      <w:r>
+        <w:rPr>
+          <w:color w:val="000000"/>
+          <w:sz w:val="28"/>
+          <w:szCs w:val="28"/>
+          <w:lang w:val="ru-RU"/>
+        </w:rPr>
+        <w:t xml:space="preserve"> будет равно 448 - (</w:t>
+      </w:r>
+      <w:r>
+        <w:rPr>
+          <w:i/>
+          <w:iCs/>
+          <w:color w:val="000000"/>
+          <w:sz w:val="28"/>
+          <w:szCs w:val="28"/>
+        </w:rPr>
+        <w:t>L</w:t>
+      </w:r>
+      <w:r>
+        <w:rPr>
+          <w:color w:val="000000"/>
+          <w:sz w:val="28"/>
+          <w:szCs w:val="28"/>
+          <w:lang w:val="ru-RU"/>
+        </w:rPr>
+        <w:t xml:space="preserve"> </w:t>
+      </w:r>
+      <w:r>
+        <w:rPr>
+          <w:color w:val="000000"/>
+          <w:sz w:val="28"/>
+          <w:szCs w:val="28"/>
+        </w:rPr>
+        <w:t>mod</w:t>
+      </w:r>
+      <w:r>
+        <w:rPr>
+          <w:color w:val="000000"/>
+          <w:sz w:val="28"/>
+          <w:szCs w:val="28"/>
+          <w:lang w:val="ru-RU"/>
+        </w:rPr>
+        <w:t xml:space="preserve"> 512) если 448 - (</w:t>
+      </w:r>
+      <w:r>
+        <w:rPr>
+          <w:i/>
+          <w:iCs/>
+          <w:color w:val="000000"/>
+          <w:sz w:val="28"/>
+          <w:szCs w:val="28"/>
+        </w:rPr>
+        <w:t>L</w:t>
+      </w:r>
+      <w:r>
+        <w:rPr>
+          <w:color w:val="000000"/>
+          <w:sz w:val="28"/>
+          <w:szCs w:val="28"/>
+          <w:lang w:val="ru-RU"/>
+        </w:rPr>
+        <w:t xml:space="preserve"> </w:t>
+      </w:r>
+      <w:r>
+        <w:rPr>
+          <w:color w:val="000000"/>
+          <w:sz w:val="28"/>
+          <w:szCs w:val="28"/>
+        </w:rPr>
+        <w:t>mod</w:t>
+      </w:r>
+      <w:r>
+        <w:rPr>
+          <w:color w:val="000000"/>
+          <w:sz w:val="28"/>
+          <w:szCs w:val="28"/>
+          <w:lang w:val="ru-RU"/>
+        </w:rPr>
+        <w:t xml:space="preserve"> 512) ≥ 65, иначе </w:t>
+      </w:r>
+      <w:r>
+        <w:rPr>
+          <w:i/>
+          <w:iCs/>
+          <w:color w:val="000000"/>
+          <w:sz w:val="28"/>
+          <w:szCs w:val="28"/>
+        </w:rPr>
+        <w:t>k</w:t>
+      </w:r>
+      <w:r>
+        <w:rPr>
+          <w:color w:val="000000"/>
+          <w:sz w:val="28"/>
+          <w:szCs w:val="28"/>
+          <w:lang w:val="ru-RU"/>
+        </w:rPr>
+        <w:t xml:space="preserve"> будет равно 960 - (</w:t>
+      </w:r>
+      <w:r>
+        <w:rPr>
+          <w:i/>
+          <w:iCs/>
+          <w:color w:val="000000"/>
+          <w:sz w:val="28"/>
+          <w:szCs w:val="28"/>
+        </w:rPr>
+        <w:t>L</w:t>
+      </w:r>
+      <w:r>
+        <w:rPr>
+          <w:color w:val="000000"/>
+          <w:sz w:val="28"/>
+          <w:szCs w:val="28"/>
+          <w:lang w:val="ru-RU"/>
+        </w:rPr>
+        <w:t xml:space="preserve"> </w:t>
+      </w:r>
+      <w:r>
+        <w:rPr>
+          <w:color w:val="000000"/>
+          <w:sz w:val="28"/>
+          <w:szCs w:val="28"/>
+        </w:rPr>
+        <w:t>mod</w:t>
+      </w:r>
+      <w:r>
+        <w:rPr>
+          <w:color w:val="000000"/>
+          <w:sz w:val="28"/>
+          <w:szCs w:val="28"/>
+          <w:lang w:val="ru-RU"/>
+        </w:rPr>
+        <w:t xml:space="preserve"> 512).</w:t>
+      </w:r>
+    </w:p>
+    <w:p>
+      <w:pPr>
+        <w:pStyle w:val="a4"/>
+        <w:spacing w:before="0" w:beforeAutospacing="0" w:after="0" w:afterAutospacing="0"/>
+        <w:ind w:firstLine="709"/>
+        <w:jc w:val="both"/>
+        <w:rPr>
+          <w:color w:val="000000"/>
+          <w:sz w:val="28"/>
+          <w:szCs w:val="28"/>
+          <w:lang w:val="ru-RU"/>
+        </w:rPr>
+      </w:pPr>
+      <w:r>
+        <w:rPr>
+          <w:color w:val="000000"/>
+          <w:sz w:val="28"/>
+          <w:szCs w:val="28"/>
+          <w:lang w:val="ru-RU"/>
+        </w:rPr>
+        <w:t xml:space="preserve">Для исходных сообщений длиной в 0, 484, 512, 1000, 2000 и 16000 битов длина </w:t>
+      </w:r>
+      <w:proofErr w:type="spellStart"/>
+      <w:r>
+        <w:rPr>
+          <w:color w:val="000000"/>
+          <w:sz w:val="28"/>
+          <w:szCs w:val="28"/>
+          <w:lang w:val="ru-RU"/>
+        </w:rPr>
+        <w:t>хешируемого</w:t>
+      </w:r>
+      <w:proofErr w:type="spellEnd"/>
+      <w:r>
+        <w:rPr>
+          <w:color w:val="000000"/>
+          <w:sz w:val="28"/>
+          <w:szCs w:val="28"/>
+          <w:lang w:val="ru-RU"/>
+        </w:rPr>
+        <w:t xml:space="preserve"> сообщения после предварительной стадии будет составлять соответственно: 512, 960, 1024, 2048, 4096 и 32768 битов (при условии, что используется алгоритм </w:t>
+      </w:r>
+      <w:r>
+        <w:rPr>
+          <w:color w:val="000000"/>
+          <w:sz w:val="28"/>
+          <w:szCs w:val="28"/>
+        </w:rPr>
+        <w:t>MD</w:t>
+      </w:r>
+      <w:r>
+        <w:rPr>
+          <w:color w:val="000000"/>
+          <w:sz w:val="28"/>
+          <w:szCs w:val="28"/>
+          <w:lang w:val="ru-RU"/>
+        </w:rPr>
+        <w:t xml:space="preserve"> с блочным размером 512 бит и длиной </w:t>
+      </w:r>
+      <w:proofErr w:type="spellStart"/>
+      <w:r>
+        <w:rPr>
+          <w:color w:val="000000"/>
+          <w:sz w:val="28"/>
+          <w:szCs w:val="28"/>
+          <w:lang w:val="ru-RU"/>
+        </w:rPr>
+        <w:t>хеша</w:t>
+      </w:r>
+      <w:proofErr w:type="spellEnd"/>
+      <w:r>
+        <w:rPr>
+          <w:color w:val="000000"/>
+          <w:sz w:val="28"/>
+          <w:szCs w:val="28"/>
+          <w:lang w:val="ru-RU"/>
+        </w:rPr>
+        <w:t xml:space="preserve"> 128 бит).</w:t>
+      </w:r>
+    </w:p>
+    <w:p>
+      <w:pPr>
+        <w:pStyle w:val="a4"/>
+        <w:spacing w:before="0" w:beforeAutospacing="0" w:after="0" w:afterAutospacing="0"/>
+        <w:ind w:firstLine="709"/>
+        <w:jc w:val="both"/>
+        <w:rPr>
+          <w:color w:val="000000"/>
+          <w:sz w:val="28"/>
+          <w:szCs w:val="28"/>
+          <w:lang w:val="ru-RU"/>
+        </w:rPr>
+      </w:pPr>
+    </w:p>
+    <w:p>
+      <w:pPr>
+        <w:pStyle w:val="a4"/>
+        <w:spacing w:before="120" w:beforeAutospacing="0" w:after="120" w:afterAutospacing="0"/>
+        <w:ind w:firstLine="709"/>
+        <w:jc w:val="both"/>
+        <w:rPr>
+          <w:lang w:val="ru-RU"/>
+        </w:rPr>
+      </w:pPr>
+      <w:r>
+        <w:rPr>
+          <w:b/>
+          <w:bCs/>
+          <w:color w:val="000000"/>
+          <w:sz w:val="28"/>
+          <w:szCs w:val="28"/>
+          <w:lang w:val="ru-RU"/>
+        </w:rPr>
+        <w:t>9</w:t>
+      </w:r>
+      <w:r>
+        <w:rPr>
+          <w:b/>
+          <w:bCs/>
+          <w:color w:val="000000"/>
+          <w:sz w:val="28"/>
+          <w:szCs w:val="28"/>
+          <w:lang w:val="ru-RU"/>
+        </w:rPr>
+        <w:t xml:space="preserve">. Представить и охарактеризовать структурную схему одного раунда алгоритмов хеширования на основе </w:t>
+      </w:r>
+      <w:r>
+        <w:rPr>
+          <w:b/>
+          <w:bCs/>
+          <w:color w:val="000000"/>
+          <w:sz w:val="28"/>
+          <w:szCs w:val="28"/>
+        </w:rPr>
+        <w:t>MD</w:t>
+      </w:r>
+      <w:r>
+        <w:rPr>
+          <w:b/>
+          <w:bCs/>
+          <w:color w:val="000000"/>
+          <w:sz w:val="28"/>
+          <w:szCs w:val="28"/>
+          <w:lang w:val="ru-RU"/>
+        </w:rPr>
+        <w:t xml:space="preserve">4; </w:t>
+      </w:r>
+      <w:r>
+        <w:rPr>
+          <w:b/>
+          <w:bCs/>
+          <w:color w:val="000000"/>
+          <w:sz w:val="28"/>
+          <w:szCs w:val="28"/>
+        </w:rPr>
+        <w:t>MD</w:t>
+      </w:r>
+      <w:r>
+        <w:rPr>
+          <w:b/>
+          <w:bCs/>
+          <w:color w:val="000000"/>
+          <w:sz w:val="28"/>
+          <w:szCs w:val="28"/>
+          <w:lang w:val="ru-RU"/>
+        </w:rPr>
+        <w:t xml:space="preserve">5; </w:t>
+      </w:r>
+      <w:r>
+        <w:rPr>
+          <w:b/>
+          <w:bCs/>
+          <w:color w:val="000000"/>
+          <w:sz w:val="28"/>
+          <w:szCs w:val="28"/>
+        </w:rPr>
+        <w:t>SHA</w:t>
+      </w:r>
+      <w:r>
+        <w:rPr>
+          <w:b/>
+          <w:bCs/>
+          <w:color w:val="000000"/>
+          <w:sz w:val="28"/>
+          <w:szCs w:val="28"/>
+          <w:lang w:val="ru-RU"/>
+        </w:rPr>
+        <w:t>-1.</w:t>
+      </w:r>
+      <w:r>
+        <w:rPr>
+          <w:b/>
+          <w:bCs/>
+          <w:color w:val="000000"/>
+          <w:sz w:val="28"/>
+          <w:szCs w:val="28"/>
+        </w:rPr>
+        <w:t> </w:t>
+      </w:r>
+    </w:p>
+    <w:p>
+      <w:pPr>
+        <w:pStyle w:val="a4"/>
+        <w:spacing w:before="0" w:beforeAutospacing="0" w:after="0" w:afterAutospacing="0"/>
+        <w:jc w:val="center"/>
+      </w:pPr>
+      <w:r>
+        <w:rPr>
+          <w:noProof/>
+        </w:rPr>
+        <w:drawing>
+          <wp:inline distT="0" distB="0" distL="0" distR="0" wp14:anchorId="23CBDD43" wp14:editId="5EF40624">
+            <wp:extent cx="4023360" cy="3350537"/>
+            <wp:effectExtent l="0" t="0" r="0" b="2540"/>
+            <wp:docPr id="7" name="Рисунок 7"/>
+            <wp:cNvGraphicFramePr>
+              <a:graphicFrameLocks xmlns:a="http://schemas.openxmlformats.org/drawingml/2006/main" noChangeAspect="1"/>
+            </wp:cNvGraphicFramePr>
+            <a:graphic xmlns:a="http://schemas.openxmlformats.org/drawingml/2006/main">
+              <a:graphicData uri="http://schemas.openxmlformats.org/drawingml/2006/picture">
+                <pic:pic xmlns:pic="http://schemas.openxmlformats.org/drawingml/2006/picture">
+                  <pic:nvPicPr>
+                    <pic:cNvPr id="1" name=""/>
+                    <pic:cNvPicPr/>
+                  </pic:nvPicPr>
+                  <pic:blipFill>
+                    <a:blip r:embed="rId8"/>
+                    <a:stretch>
+                      <a:fillRect/>
+                    </a:stretch>
+                  </pic:blipFill>
+                  <pic:spPr>
+                    <a:xfrm>
+                      <a:off x="0" y="0"/>
+                      <a:ext cx="4028416" cy="3354747"/>
+                    </a:xfrm>
+                    <a:prstGeom prst="rect">
+                      <a:avLst/>
+                    </a:prstGeom>
+                  </pic:spPr>
+                </pic:pic>
+              </a:graphicData>
+            </a:graphic>
+          </wp:inline>
+        </w:drawing>
+      </w:r>
+    </w:p>
+    <w:p>
+      <w:pPr>
+        <w:pStyle w:val="a4"/>
+        <w:spacing w:before="120" w:beforeAutospacing="0" w:after="120" w:afterAutospacing="0"/>
+        <w:jc w:val="center"/>
+        <w:rPr>
+          <w:sz w:val="28"/>
+          <w:lang w:val="ru-RU"/>
+        </w:rPr>
+      </w:pPr>
+      <w:r>
+        <w:rPr>
+          <w:color w:val="000000"/>
+          <w:sz w:val="28"/>
+          <w:lang w:val="ru-RU"/>
+        </w:rPr>
+        <w:lastRenderedPageBreak/>
+        <w:t>Рисунок 3</w:t>
+      </w:r>
+      <w:r>
+        <w:rPr>
+          <w:color w:val="000000"/>
+          <w:sz w:val="28"/>
+          <w:lang w:val="ru-RU"/>
+        </w:rPr>
+        <w:t xml:space="preserve"> – Базовая схема алгоритмов </w:t>
+      </w:r>
+      <w:r>
+        <w:rPr>
+          <w:color w:val="000000"/>
+          <w:sz w:val="28"/>
+        </w:rPr>
+        <w:t>MD</w:t>
+      </w:r>
+      <w:r>
+        <w:rPr>
+          <w:color w:val="000000"/>
+          <w:sz w:val="28"/>
+          <w:lang w:val="ru-RU"/>
+        </w:rPr>
+        <w:t xml:space="preserve">-4 </w:t>
+      </w:r>
+      <w:r>
+        <w:rPr>
+          <w:color w:val="000000"/>
+          <w:sz w:val="28"/>
+          <w:lang w:val="ru-RU"/>
+        </w:rPr>
+        <w:t>и</w:t>
+      </w:r>
+      <w:r>
+        <w:rPr>
+          <w:color w:val="000000"/>
+          <w:sz w:val="28"/>
+          <w:lang w:val="ru-RU"/>
+        </w:rPr>
+        <w:t xml:space="preserve"> </w:t>
+      </w:r>
+      <w:r>
+        <w:rPr>
+          <w:color w:val="000000"/>
+          <w:sz w:val="28"/>
+        </w:rPr>
+        <w:t>MD</w:t>
+      </w:r>
+      <w:r>
+        <w:rPr>
+          <w:color w:val="000000"/>
+          <w:sz w:val="28"/>
+          <w:lang w:val="ru-RU"/>
+        </w:rPr>
+        <w:t>-5</w:t>
+      </w:r>
+    </w:p>
+    <w:p>
+      <w:pPr>
+        <w:pStyle w:val="a4"/>
+        <w:spacing w:before="0" w:beforeAutospacing="0" w:after="0" w:afterAutospacing="0"/>
+        <w:jc w:val="center"/>
+        <w:rPr>
+          <w:lang w:val="ru-RU"/>
+        </w:rPr>
+      </w:pPr>
+      <w:r>
+        <w:rPr>
+          <w:noProof/>
+        </w:rPr>
+        <w:drawing>
+          <wp:inline distT="0" distB="0" distL="0" distR="0" wp14:anchorId="529C72C3" wp14:editId="56EB7AF4">
+            <wp:extent cx="5013835" cy="2446020"/>
+            <wp:effectExtent l="0" t="0" r="0" b="0"/>
+            <wp:docPr id="5" name="Рисунок 5"/>
+            <wp:cNvGraphicFramePr>
+              <a:graphicFrameLocks xmlns:a="http://schemas.openxmlformats.org/drawingml/2006/main" noChangeAspect="1"/>
+            </wp:cNvGraphicFramePr>
+            <a:graphic xmlns:a="http://schemas.openxmlformats.org/drawingml/2006/main">
+              <a:graphicData uri="http://schemas.openxmlformats.org/drawingml/2006/picture">
+                <pic:pic xmlns:pic="http://schemas.openxmlformats.org/drawingml/2006/picture">
+                  <pic:nvPicPr>
+                    <pic:cNvPr id="1" name=""/>
+                    <pic:cNvPicPr/>
+                  </pic:nvPicPr>
+                  <pic:blipFill>
+                    <a:blip r:embed="rId9"/>
+                    <a:stretch>
+                      <a:fillRect/>
+                    </a:stretch>
+                  </pic:blipFill>
+                  <pic:spPr>
+                    <a:xfrm>
+                      <a:off x="0" y="0"/>
+                      <a:ext cx="5016895" cy="2447513"/>
+                    </a:xfrm>
+                    <a:prstGeom prst="rect">
+                      <a:avLst/>
+                    </a:prstGeom>
+                  </pic:spPr>
+                </pic:pic>
+              </a:graphicData>
+            </a:graphic>
+          </wp:inline>
+        </w:drawing>
+      </w:r>
+    </w:p>
+    <w:p>
+      <w:pPr>
+        <w:pStyle w:val="a4"/>
+        <w:spacing w:before="120" w:beforeAutospacing="0" w:after="120" w:afterAutospacing="0"/>
+        <w:jc w:val="center"/>
+        <w:rPr>
+          <w:sz w:val="28"/>
+          <w:lang w:val="ru-RU"/>
+        </w:rPr>
+      </w:pPr>
+      <w:r>
+        <w:rPr>
+          <w:color w:val="000000"/>
+          <w:sz w:val="28"/>
+          <w:lang w:val="ru-RU"/>
+        </w:rPr>
+        <w:t xml:space="preserve">Рисунок 4 – Структурная схема одной операции алгоритма </w:t>
+      </w:r>
+      <w:r>
+        <w:rPr>
+          <w:color w:val="000000"/>
+          <w:sz w:val="28"/>
+        </w:rPr>
+        <w:t>MD</w:t>
+      </w:r>
+      <w:r>
+        <w:rPr>
+          <w:color w:val="000000"/>
+          <w:sz w:val="28"/>
+          <w:lang w:val="ru-RU"/>
+        </w:rPr>
+        <w:t>-5</w:t>
+      </w:r>
+    </w:p>
+    <w:p>
+      <w:pPr>
+        <w:pStyle w:val="a4"/>
+        <w:spacing w:before="0" w:beforeAutospacing="0" w:after="0" w:afterAutospacing="0"/>
+        <w:ind w:firstLine="709"/>
+        <w:jc w:val="both"/>
+        <w:rPr>
+          <w:lang w:val="ru-RU"/>
+        </w:rPr>
+      </w:pPr>
+      <w:r>
+        <w:rPr>
+          <w:color w:val="000000"/>
+          <w:sz w:val="28"/>
+          <w:szCs w:val="28"/>
+          <w:lang w:val="ru-RU"/>
+        </w:rPr>
+        <w:t>Каждая операция</w:t>
+      </w:r>
+      <w:r>
+        <w:rPr>
+          <w:color w:val="000000"/>
+          <w:sz w:val="28"/>
+          <w:szCs w:val="28"/>
+          <w:lang w:val="ru-RU"/>
+        </w:rPr>
+        <w:t xml:space="preserve"> </w:t>
+      </w:r>
+      <w:r>
+        <w:rPr>
+          <w:color w:val="000000"/>
+          <w:sz w:val="28"/>
+          <w:szCs w:val="28"/>
+        </w:rPr>
+        <w:t>MD</w:t>
+      </w:r>
+      <w:r>
+        <w:rPr>
+          <w:color w:val="000000"/>
+          <w:sz w:val="28"/>
+          <w:szCs w:val="28"/>
+          <w:lang w:val="ru-RU"/>
+        </w:rPr>
+        <w:t xml:space="preserve"> представляет собой нелинейную функцию над тремя из </w:t>
+      </w:r>
+      <w:r>
+        <w:rPr>
+          <w:i/>
+          <w:iCs/>
+          <w:color w:val="000000"/>
+          <w:sz w:val="28"/>
+          <w:szCs w:val="28"/>
+        </w:rPr>
+        <w:t>a</w:t>
+      </w:r>
+      <w:r>
+        <w:rPr>
+          <w:color w:val="000000"/>
+          <w:sz w:val="28"/>
+          <w:szCs w:val="28"/>
+          <w:lang w:val="ru-RU"/>
+        </w:rPr>
+        <w:t xml:space="preserve">, </w:t>
+      </w:r>
+      <w:r>
+        <w:rPr>
+          <w:i/>
+          <w:iCs/>
+          <w:color w:val="000000"/>
+          <w:sz w:val="28"/>
+          <w:szCs w:val="28"/>
+        </w:rPr>
+        <w:t>b</w:t>
+      </w:r>
+      <w:r>
+        <w:rPr>
+          <w:color w:val="000000"/>
+          <w:sz w:val="28"/>
+          <w:szCs w:val="28"/>
+          <w:lang w:val="ru-RU"/>
+        </w:rPr>
+        <w:t xml:space="preserve">, </w:t>
+      </w:r>
+      <w:r>
+        <w:rPr>
+          <w:i/>
+          <w:iCs/>
+          <w:color w:val="000000"/>
+          <w:sz w:val="28"/>
+          <w:szCs w:val="28"/>
+        </w:rPr>
+        <w:t>c</w:t>
+      </w:r>
+      <w:r>
+        <w:rPr>
+          <w:color w:val="000000"/>
+          <w:sz w:val="28"/>
+          <w:szCs w:val="28"/>
+          <w:lang w:val="ru-RU"/>
+        </w:rPr>
+        <w:t xml:space="preserve"> и </w:t>
+      </w:r>
+      <w:r>
+        <w:rPr>
+          <w:i/>
+          <w:iCs/>
+          <w:color w:val="000000"/>
+          <w:sz w:val="28"/>
+          <w:szCs w:val="28"/>
+        </w:rPr>
+        <w:t>d</w:t>
+      </w:r>
+      <w:r>
+        <w:rPr>
+          <w:color w:val="000000"/>
+          <w:sz w:val="28"/>
+          <w:szCs w:val="28"/>
+          <w:lang w:val="ru-RU"/>
+        </w:rPr>
+        <w:t xml:space="preserve">. Затем она добавляет этот результат к четвертой переменной, </w:t>
+      </w:r>
+      <w:proofErr w:type="spellStart"/>
+      <w:r>
+        <w:rPr>
+          <w:color w:val="000000"/>
+          <w:sz w:val="28"/>
+          <w:szCs w:val="28"/>
+          <w:lang w:val="ru-RU"/>
+        </w:rPr>
+        <w:t>подблоку</w:t>
+      </w:r>
+      <w:proofErr w:type="spellEnd"/>
+      <w:r>
+        <w:rPr>
+          <w:color w:val="000000"/>
+          <w:sz w:val="28"/>
+          <w:szCs w:val="28"/>
+          <w:lang w:val="ru-RU"/>
+        </w:rPr>
+        <w:t xml:space="preserve"> текста </w:t>
+      </w:r>
+      <w:r>
+        <w:rPr>
+          <w:i/>
+          <w:iCs/>
+          <w:color w:val="000000"/>
+          <w:sz w:val="28"/>
+          <w:szCs w:val="28"/>
+          <w:lang w:val="ru-RU"/>
+        </w:rPr>
+        <w:t>М</w:t>
+      </w:r>
+      <w:r>
+        <w:rPr>
+          <w:i/>
+          <w:iCs/>
+          <w:color w:val="000000"/>
+          <w:sz w:val="22"/>
+          <w:szCs w:val="22"/>
+        </w:rPr>
+        <w:t>j</w:t>
+      </w:r>
+      <w:r>
+        <w:rPr>
+          <w:color w:val="000000"/>
+          <w:sz w:val="28"/>
+          <w:szCs w:val="28"/>
+          <w:lang w:val="ru-RU"/>
+        </w:rPr>
+        <w:t xml:space="preserve"> и константе </w:t>
+      </w:r>
+      <w:proofErr w:type="spellStart"/>
+      <w:r>
+        <w:rPr>
+          <w:i/>
+          <w:iCs/>
+          <w:color w:val="000000"/>
+          <w:sz w:val="28"/>
+          <w:szCs w:val="28"/>
+        </w:rPr>
+        <w:t>t</w:t>
+      </w:r>
+      <w:r>
+        <w:rPr>
+          <w:i/>
+          <w:iCs/>
+          <w:color w:val="000000"/>
+          <w:sz w:val="22"/>
+          <w:szCs w:val="22"/>
+        </w:rPr>
+        <w:t>i</w:t>
+      </w:r>
+      <w:proofErr w:type="spellEnd"/>
+      <w:r>
+        <w:rPr>
+          <w:color w:val="000000"/>
+          <w:sz w:val="28"/>
+          <w:szCs w:val="28"/>
+          <w:lang w:val="ru-RU"/>
+        </w:rPr>
+        <w:t xml:space="preserve">. Далее результат циклически сдвигается вправо на переменное число </w:t>
+      </w:r>
+      <w:r>
+        <w:rPr>
+          <w:i/>
+          <w:iCs/>
+          <w:color w:val="000000"/>
+          <w:sz w:val="28"/>
+          <w:szCs w:val="28"/>
+        </w:rPr>
+        <w:t>s</w:t>
+      </w:r>
+      <w:r>
+        <w:rPr>
+          <w:color w:val="000000"/>
+          <w:sz w:val="28"/>
+          <w:szCs w:val="28"/>
+          <w:lang w:val="ru-RU"/>
+        </w:rPr>
+        <w:t xml:space="preserve"> битов и добавляет результат к одной из переменных </w:t>
+      </w:r>
+      <w:r>
+        <w:rPr>
+          <w:i/>
+          <w:iCs/>
+          <w:color w:val="000000"/>
+          <w:sz w:val="28"/>
+          <w:szCs w:val="28"/>
+        </w:rPr>
+        <w:t>a</w:t>
+      </w:r>
+      <w:r>
+        <w:rPr>
+          <w:color w:val="000000"/>
+          <w:sz w:val="28"/>
+          <w:szCs w:val="28"/>
+          <w:lang w:val="ru-RU"/>
+        </w:rPr>
+        <w:t xml:space="preserve">, </w:t>
+      </w:r>
+      <w:r>
+        <w:rPr>
+          <w:i/>
+          <w:iCs/>
+          <w:color w:val="000000"/>
+          <w:sz w:val="28"/>
+          <w:szCs w:val="28"/>
+        </w:rPr>
+        <w:t>b</w:t>
+      </w:r>
+      <w:r>
+        <w:rPr>
+          <w:color w:val="000000"/>
+          <w:sz w:val="28"/>
+          <w:szCs w:val="28"/>
+          <w:lang w:val="ru-RU"/>
+        </w:rPr>
+        <w:t xml:space="preserve">, </w:t>
+      </w:r>
+      <w:r>
+        <w:rPr>
+          <w:i/>
+          <w:iCs/>
+          <w:color w:val="000000"/>
+          <w:sz w:val="28"/>
+          <w:szCs w:val="28"/>
+        </w:rPr>
+        <w:t>c</w:t>
+      </w:r>
+      <w:r>
+        <w:rPr>
+          <w:color w:val="000000"/>
+          <w:sz w:val="28"/>
+          <w:szCs w:val="28"/>
+          <w:lang w:val="ru-RU"/>
+        </w:rPr>
+        <w:t xml:space="preserve"> и </w:t>
+      </w:r>
+      <w:r>
+        <w:rPr>
+          <w:i/>
+          <w:iCs/>
+          <w:color w:val="000000"/>
+          <w:sz w:val="28"/>
+          <w:szCs w:val="28"/>
+        </w:rPr>
+        <w:t>d</w:t>
+      </w:r>
+      <w:r>
+        <w:rPr>
+          <w:color w:val="000000"/>
+          <w:sz w:val="28"/>
+          <w:szCs w:val="28"/>
+          <w:lang w:val="ru-RU"/>
+        </w:rPr>
+        <w:t>. Наконец, результат заменяет одну из этих переменных.</w:t>
+      </w:r>
+    </w:p>
+    <w:p>
+      <w:pPr>
+        <w:pStyle w:val="a4"/>
+        <w:spacing w:before="0" w:beforeAutospacing="0" w:after="0" w:afterAutospacing="0"/>
+        <w:ind w:firstLine="709"/>
+        <w:jc w:val="both"/>
+        <w:rPr>
+          <w:lang w:val="ru-RU"/>
+        </w:rPr>
+      </w:pPr>
+      <w:r>
+        <w:rPr>
+          <w:color w:val="000000"/>
+          <w:sz w:val="28"/>
+          <w:szCs w:val="28"/>
+          <w:lang w:val="ru-RU"/>
+        </w:rPr>
+        <w:t xml:space="preserve">Результатом хеширования </w:t>
+      </w:r>
+      <w:r>
+        <w:rPr>
+          <w:i/>
+          <w:iCs/>
+          <w:color w:val="000000"/>
+          <w:sz w:val="28"/>
+          <w:szCs w:val="28"/>
+        </w:rPr>
+        <w:t>h</w:t>
+      </w:r>
+      <w:r>
+        <w:rPr>
+          <w:color w:val="000000"/>
+          <w:sz w:val="28"/>
+          <w:szCs w:val="28"/>
+          <w:lang w:val="ru-RU"/>
+        </w:rPr>
+        <w:t xml:space="preserve"> является конкатенация последних значений указанных переменных.</w:t>
+      </w:r>
+    </w:p>
+    <w:p>
+      <w:pPr>
+        <w:pStyle w:val="a4"/>
+        <w:spacing w:before="0" w:beforeAutospacing="0" w:after="0" w:afterAutospacing="0"/>
+        <w:ind w:firstLine="709"/>
+        <w:jc w:val="both"/>
+        <w:rPr>
+          <w:lang w:val="ru-RU"/>
+        </w:rPr>
+      </w:pPr>
+      <w:r>
+        <w:rPr>
+          <w:color w:val="000000"/>
+          <w:sz w:val="28"/>
+          <w:szCs w:val="28"/>
+          <w:lang w:val="ru-RU"/>
+        </w:rPr>
+        <w:t>На рисунке 5</w:t>
+      </w:r>
+      <w:r>
+        <w:rPr>
+          <w:color w:val="000000"/>
+          <w:sz w:val="28"/>
+          <w:szCs w:val="28"/>
+          <w:lang w:val="ru-RU"/>
+        </w:rPr>
+        <w:t xml:space="preserve"> показана схема выполнения одной операции в алгоритме </w:t>
+      </w:r>
+      <w:r>
+        <w:rPr>
+          <w:color w:val="000000"/>
+          <w:sz w:val="28"/>
+          <w:szCs w:val="28"/>
+        </w:rPr>
+        <w:t>SHA</w:t>
+      </w:r>
+      <w:r>
+        <w:rPr>
+          <w:color w:val="000000"/>
+          <w:sz w:val="28"/>
+          <w:szCs w:val="28"/>
+          <w:lang w:val="ru-RU"/>
+        </w:rPr>
+        <w:t xml:space="preserve">-1. Цикл состоит из </w:t>
+      </w:r>
+      <w:r>
+        <w:rPr>
+          <w:bCs/>
+          <w:color w:val="000000"/>
+          <w:sz w:val="28"/>
+          <w:szCs w:val="28"/>
+          <w:lang w:val="ru-RU"/>
+        </w:rPr>
+        <w:t>четырех</w:t>
+      </w:r>
+      <w:r>
+        <w:rPr>
+          <w:color w:val="000000"/>
+          <w:sz w:val="28"/>
+          <w:szCs w:val="28"/>
+          <w:lang w:val="ru-RU"/>
+        </w:rPr>
+        <w:t xml:space="preserve"> </w:t>
+      </w:r>
+      <w:r>
+        <w:rPr>
+          <w:bCs/>
+          <w:color w:val="000000"/>
+          <w:sz w:val="28"/>
+          <w:szCs w:val="28"/>
+          <w:lang w:val="ru-RU"/>
+        </w:rPr>
+        <w:t>этапов по 20 операций</w:t>
+      </w:r>
+      <w:r>
+        <w:rPr>
+          <w:color w:val="000000"/>
+          <w:sz w:val="28"/>
+          <w:szCs w:val="28"/>
+          <w:lang w:val="ru-RU"/>
+        </w:rPr>
+        <w:t xml:space="preserve"> в каждом (в </w:t>
+      </w:r>
+      <w:r>
+        <w:rPr>
+          <w:color w:val="000000"/>
+          <w:sz w:val="28"/>
+          <w:szCs w:val="28"/>
+        </w:rPr>
+        <w:t>MD</w:t>
+      </w:r>
+      <w:r>
+        <w:rPr>
+          <w:color w:val="000000"/>
+          <w:sz w:val="28"/>
+          <w:szCs w:val="28"/>
+          <w:lang w:val="ru-RU"/>
+        </w:rPr>
+        <w:t xml:space="preserve">5 – 4 этапа по 16 операций в каждом). Каждая операция представляет собой нелинейную функцию над тремя из пяти: </w:t>
+      </w:r>
+      <w:r>
+        <w:rPr>
+          <w:i/>
+          <w:iCs/>
+          <w:color w:val="000000"/>
+          <w:sz w:val="28"/>
+          <w:szCs w:val="28"/>
+        </w:rPr>
+        <w:t>a</w:t>
+      </w:r>
+      <w:r>
+        <w:rPr>
+          <w:color w:val="000000"/>
+          <w:sz w:val="28"/>
+          <w:szCs w:val="28"/>
+          <w:lang w:val="ru-RU"/>
+        </w:rPr>
+        <w:t xml:space="preserve">, </w:t>
+      </w:r>
+      <w:r>
+        <w:rPr>
+          <w:i/>
+          <w:iCs/>
+          <w:color w:val="000000"/>
+          <w:sz w:val="28"/>
+          <w:szCs w:val="28"/>
+        </w:rPr>
+        <w:t>b</w:t>
+      </w:r>
+      <w:r>
+        <w:rPr>
+          <w:color w:val="000000"/>
+          <w:sz w:val="28"/>
+          <w:szCs w:val="28"/>
+          <w:lang w:val="ru-RU"/>
+        </w:rPr>
+        <w:t xml:space="preserve">, </w:t>
+      </w:r>
+      <w:r>
+        <w:rPr>
+          <w:i/>
+          <w:iCs/>
+          <w:color w:val="000000"/>
+          <w:sz w:val="28"/>
+          <w:szCs w:val="28"/>
+        </w:rPr>
+        <w:t>c</w:t>
+      </w:r>
+      <w:r>
+        <w:rPr>
+          <w:color w:val="000000"/>
+          <w:sz w:val="28"/>
+          <w:szCs w:val="28"/>
+          <w:lang w:val="ru-RU"/>
+        </w:rPr>
+        <w:t xml:space="preserve">, </w:t>
+      </w:r>
+      <w:r>
+        <w:rPr>
+          <w:i/>
+          <w:iCs/>
+          <w:color w:val="000000"/>
+          <w:sz w:val="28"/>
+          <w:szCs w:val="28"/>
+        </w:rPr>
+        <w:t>d</w:t>
+      </w:r>
+      <w:r>
+        <w:rPr>
+          <w:color w:val="000000"/>
+          <w:sz w:val="28"/>
+          <w:szCs w:val="28"/>
+          <w:lang w:val="ru-RU"/>
+        </w:rPr>
+        <w:t xml:space="preserve">, </w:t>
+      </w:r>
+      <w:r>
+        <w:rPr>
+          <w:i/>
+          <w:iCs/>
+          <w:color w:val="000000"/>
+          <w:sz w:val="28"/>
+          <w:szCs w:val="28"/>
+        </w:rPr>
+        <w:t>e</w:t>
+      </w:r>
+      <w:r>
+        <w:rPr>
+          <w:color w:val="000000"/>
+          <w:sz w:val="28"/>
+          <w:szCs w:val="28"/>
+          <w:lang w:val="ru-RU"/>
+        </w:rPr>
+        <w:t xml:space="preserve">. Сдвиг и сложение – аналогично </w:t>
+      </w:r>
+      <w:r>
+        <w:rPr>
+          <w:color w:val="000000"/>
+          <w:sz w:val="28"/>
+          <w:szCs w:val="28"/>
+        </w:rPr>
+        <w:t>MD</w:t>
+      </w:r>
+      <w:r>
+        <w:rPr>
+          <w:color w:val="000000"/>
+          <w:sz w:val="28"/>
+          <w:szCs w:val="28"/>
+          <w:lang w:val="ru-RU"/>
+        </w:rPr>
+        <w:t>5.</w:t>
+      </w:r>
+      <w:r>
+        <w:rPr>
+          <w:color w:val="000000"/>
+          <w:sz w:val="28"/>
+          <w:szCs w:val="28"/>
+        </w:rPr>
+        <w:t> </w:t>
+      </w:r>
+    </w:p>
+    <w:p>
+      <w:pPr>
+        <w:pStyle w:val="a4"/>
+        <w:spacing w:before="0" w:beforeAutospacing="0" w:after="0" w:afterAutospacing="0"/>
+        <w:ind w:firstLine="709"/>
+        <w:jc w:val="both"/>
+        <w:rPr>
+          <w:lang w:val="ru-RU"/>
+        </w:rPr>
+      </w:pPr>
+      <w:r>
+        <w:rPr>
+          <w:color w:val="000000"/>
+          <w:sz w:val="28"/>
+          <w:szCs w:val="28"/>
+          <w:lang w:val="ru-RU"/>
+        </w:rPr>
+        <w:t>В алгоритме используются следующие четыре константы:</w:t>
+      </w:r>
+      <w:r>
+        <w:rPr>
+          <w:color w:val="000000"/>
+          <w:sz w:val="28"/>
+          <w:szCs w:val="28"/>
+        </w:rPr>
+        <w:t> </w:t>
+      </w:r>
+    </w:p>
+    <w:p>
+      <w:pPr>
+        <w:pStyle w:val="a4"/>
+        <w:spacing w:before="0" w:beforeAutospacing="0" w:after="0" w:afterAutospacing="0"/>
+        <w:ind w:firstLine="709"/>
+        <w:jc w:val="both"/>
+      </w:pPr>
+      <w:proofErr w:type="spellStart"/>
+      <w:r>
+        <w:rPr>
+          <w:i/>
+          <w:iCs/>
+          <w:color w:val="000000"/>
+          <w:sz w:val="28"/>
+          <w:szCs w:val="28"/>
+        </w:rPr>
+        <w:t>K</w:t>
+      </w:r>
+      <w:r>
+        <w:rPr>
+          <w:i/>
+          <w:iCs/>
+          <w:color w:val="000000"/>
+          <w:sz w:val="22"/>
+          <w:szCs w:val="22"/>
+        </w:rPr>
+        <w:t>t</w:t>
+      </w:r>
+      <w:proofErr w:type="spellEnd"/>
+      <w:r>
+        <w:rPr>
+          <w:color w:val="000000"/>
+          <w:sz w:val="28"/>
+          <w:szCs w:val="28"/>
+        </w:rPr>
+        <w:t xml:space="preserve"> = 0x5a827999, </w:t>
+      </w:r>
+      <w:proofErr w:type="spellStart"/>
+      <w:r>
+        <w:rPr>
+          <w:color w:val="000000"/>
+          <w:sz w:val="28"/>
+          <w:szCs w:val="28"/>
+        </w:rPr>
+        <w:t>при</w:t>
+      </w:r>
+      <w:proofErr w:type="spellEnd"/>
+      <w:r>
+        <w:rPr>
+          <w:color w:val="000000"/>
+          <w:sz w:val="28"/>
+          <w:szCs w:val="28"/>
+        </w:rPr>
+        <w:t xml:space="preserve"> </w:t>
+      </w:r>
+      <w:r>
+        <w:rPr>
+          <w:i/>
+          <w:iCs/>
+          <w:color w:val="000000"/>
+          <w:sz w:val="28"/>
+          <w:szCs w:val="28"/>
+        </w:rPr>
+        <w:t>t</w:t>
+      </w:r>
+      <w:r>
+        <w:rPr>
+          <w:color w:val="000000"/>
+          <w:sz w:val="28"/>
+          <w:szCs w:val="28"/>
+        </w:rPr>
+        <w:t xml:space="preserve"> = 0, …, 19, </w:t>
+      </w:r>
+    </w:p>
+    <w:p>
+      <w:pPr>
+        <w:pStyle w:val="a4"/>
+        <w:spacing w:before="0" w:beforeAutospacing="0" w:after="0" w:afterAutospacing="0"/>
+        <w:ind w:firstLine="709"/>
+        <w:jc w:val="both"/>
+      </w:pPr>
+      <w:proofErr w:type="spellStart"/>
+      <w:r>
+        <w:rPr>
+          <w:i/>
+          <w:iCs/>
+          <w:color w:val="000000"/>
+          <w:sz w:val="28"/>
+          <w:szCs w:val="28"/>
+        </w:rPr>
+        <w:t>K</w:t>
+      </w:r>
+      <w:r>
+        <w:rPr>
+          <w:i/>
+          <w:iCs/>
+          <w:color w:val="000000"/>
+          <w:sz w:val="22"/>
+          <w:szCs w:val="22"/>
+        </w:rPr>
+        <w:t>t</w:t>
+      </w:r>
+      <w:proofErr w:type="spellEnd"/>
+      <w:r>
+        <w:rPr>
+          <w:color w:val="000000"/>
+          <w:sz w:val="28"/>
+          <w:szCs w:val="28"/>
+        </w:rPr>
+        <w:t xml:space="preserve"> = 0x6ed9eba1, </w:t>
+      </w:r>
+      <w:proofErr w:type="spellStart"/>
+      <w:r>
+        <w:rPr>
+          <w:color w:val="000000"/>
+          <w:sz w:val="28"/>
+          <w:szCs w:val="28"/>
+        </w:rPr>
+        <w:t>при</w:t>
+      </w:r>
+      <w:proofErr w:type="spellEnd"/>
+      <w:r>
+        <w:rPr>
+          <w:color w:val="000000"/>
+          <w:sz w:val="28"/>
+          <w:szCs w:val="28"/>
+        </w:rPr>
+        <w:t xml:space="preserve"> </w:t>
+      </w:r>
+      <w:r>
+        <w:rPr>
+          <w:i/>
+          <w:iCs/>
+          <w:color w:val="000000"/>
+          <w:sz w:val="28"/>
+          <w:szCs w:val="28"/>
+        </w:rPr>
+        <w:t>t</w:t>
+      </w:r>
+      <w:r>
+        <w:rPr>
+          <w:color w:val="000000"/>
+          <w:sz w:val="28"/>
+          <w:szCs w:val="28"/>
+        </w:rPr>
+        <w:t xml:space="preserve"> = 20, …, 39, </w:t>
+      </w:r>
+    </w:p>
+    <w:p>
+      <w:pPr>
+        <w:pStyle w:val="a4"/>
+        <w:spacing w:before="0" w:beforeAutospacing="0" w:after="0" w:afterAutospacing="0"/>
+        <w:ind w:firstLine="709"/>
+        <w:jc w:val="both"/>
+      </w:pPr>
+      <w:proofErr w:type="spellStart"/>
+      <w:r>
+        <w:rPr>
+          <w:i/>
+          <w:iCs/>
+          <w:color w:val="000000"/>
+          <w:sz w:val="28"/>
+          <w:szCs w:val="28"/>
+        </w:rPr>
+        <w:t>K</w:t>
+      </w:r>
+      <w:r>
+        <w:rPr>
+          <w:i/>
+          <w:iCs/>
+          <w:color w:val="000000"/>
+          <w:sz w:val="22"/>
+          <w:szCs w:val="22"/>
+        </w:rPr>
+        <w:t>t</w:t>
+      </w:r>
+      <w:proofErr w:type="spellEnd"/>
+      <w:r>
+        <w:rPr>
+          <w:color w:val="000000"/>
+          <w:sz w:val="28"/>
+          <w:szCs w:val="28"/>
+        </w:rPr>
+        <w:t xml:space="preserve"> = 0x8flbbcdc, </w:t>
+      </w:r>
+      <w:proofErr w:type="spellStart"/>
+      <w:r>
+        <w:rPr>
+          <w:color w:val="000000"/>
+          <w:sz w:val="28"/>
+          <w:szCs w:val="28"/>
+        </w:rPr>
+        <w:t>при</w:t>
+      </w:r>
+      <w:proofErr w:type="spellEnd"/>
+      <w:r>
+        <w:rPr>
+          <w:color w:val="000000"/>
+          <w:sz w:val="28"/>
+          <w:szCs w:val="28"/>
+        </w:rPr>
+        <w:t xml:space="preserve"> </w:t>
+      </w:r>
+      <w:r>
+        <w:rPr>
+          <w:i/>
+          <w:iCs/>
+          <w:color w:val="000000"/>
+          <w:sz w:val="28"/>
+          <w:szCs w:val="28"/>
+        </w:rPr>
+        <w:t>t</w:t>
+      </w:r>
+      <w:r>
+        <w:rPr>
+          <w:color w:val="000000"/>
+          <w:sz w:val="28"/>
+          <w:szCs w:val="28"/>
+        </w:rPr>
+        <w:t xml:space="preserve"> = 40, …, 59, </w:t>
+      </w:r>
+    </w:p>
+    <w:p>
+      <w:pPr>
+        <w:pStyle w:val="a4"/>
+        <w:spacing w:before="0" w:beforeAutospacing="0" w:after="0" w:afterAutospacing="0"/>
+        <w:ind w:firstLine="709"/>
+        <w:jc w:val="both"/>
+      </w:pPr>
+      <w:proofErr w:type="spellStart"/>
+      <w:r>
+        <w:rPr>
+          <w:i/>
+          <w:iCs/>
+          <w:color w:val="000000"/>
+          <w:sz w:val="28"/>
+          <w:szCs w:val="28"/>
+        </w:rPr>
+        <w:t>K</w:t>
+      </w:r>
+      <w:r>
+        <w:rPr>
+          <w:i/>
+          <w:iCs/>
+          <w:color w:val="000000"/>
+          <w:sz w:val="22"/>
+          <w:szCs w:val="22"/>
+        </w:rPr>
+        <w:t>t</w:t>
+      </w:r>
+      <w:proofErr w:type="spellEnd"/>
+      <w:r>
+        <w:rPr>
+          <w:color w:val="000000"/>
+          <w:sz w:val="28"/>
+          <w:szCs w:val="28"/>
+        </w:rPr>
+        <w:t xml:space="preserve"> = 0xca62c1d6, </w:t>
+      </w:r>
+      <w:proofErr w:type="spellStart"/>
+      <w:r>
+        <w:rPr>
+          <w:color w:val="000000"/>
+          <w:sz w:val="28"/>
+          <w:szCs w:val="28"/>
+        </w:rPr>
+        <w:t>при</w:t>
+      </w:r>
+      <w:proofErr w:type="spellEnd"/>
+      <w:r>
+        <w:rPr>
+          <w:color w:val="000000"/>
+          <w:sz w:val="28"/>
+          <w:szCs w:val="28"/>
+        </w:rPr>
+        <w:t xml:space="preserve"> </w:t>
+      </w:r>
+      <w:r>
+        <w:rPr>
+          <w:i/>
+          <w:iCs/>
+          <w:color w:val="000000"/>
+          <w:sz w:val="28"/>
+          <w:szCs w:val="28"/>
+        </w:rPr>
+        <w:t>t</w:t>
+      </w:r>
+      <w:r>
+        <w:rPr>
+          <w:color w:val="000000"/>
+          <w:sz w:val="28"/>
+          <w:szCs w:val="28"/>
+        </w:rPr>
+        <w:t xml:space="preserve"> = 60, …, 79.</w:t>
+      </w:r>
+    </w:p>
+    <w:p>
+      <w:pPr>
+        <w:pStyle w:val="a4"/>
+        <w:spacing w:before="0" w:beforeAutospacing="0" w:after="0" w:afterAutospacing="0"/>
+        <w:jc w:val="center"/>
+      </w:pPr>
+      <w:r>
+        <w:rPr>
+          <w:noProof/>
+          <w:sz w:val="28"/>
+        </w:rPr>
+        <w:lastRenderedPageBreak/>
+        <w:drawing>
+          <wp:inline distT="0" distB="0" distL="0" distR="0" wp14:anchorId="22D8D3DC" wp14:editId="73446401">
+            <wp:extent cx="5048955" cy="3715268"/>
+            <wp:effectExtent l="0" t="0" r="0" b="0"/>
+            <wp:docPr id="6" name="Рисунок 6"/>
+            <wp:cNvGraphicFramePr>
+              <a:graphicFrameLocks xmlns:a="http://schemas.openxmlformats.org/drawingml/2006/main" noChangeAspect="1"/>
+            </wp:cNvGraphicFramePr>
+            <a:graphic xmlns:a="http://schemas.openxmlformats.org/drawingml/2006/main">
+              <a:graphicData uri="http://schemas.openxmlformats.org/drawingml/2006/picture">
+                <pic:pic xmlns:pic="http://schemas.openxmlformats.org/drawingml/2006/picture">
+                  <pic:nvPicPr>
+                    <pic:cNvPr id="1" name=""/>
+                    <pic:cNvPicPr/>
+                  </pic:nvPicPr>
+                  <pic:blipFill>
+                    <a:blip r:embed="rId10"/>
+                    <a:stretch>
+                      <a:fillRect/>
+                    </a:stretch>
+                  </pic:blipFill>
+                  <pic:spPr>
+                    <a:xfrm>
+                      <a:off x="0" y="0"/>
+                      <a:ext cx="5048955" cy="3715268"/>
+                    </a:xfrm>
+                    <a:prstGeom prst="rect">
+                      <a:avLst/>
+                    </a:prstGeom>
+                  </pic:spPr>
+                </pic:pic>
+              </a:graphicData>
+            </a:graphic>
+          </wp:inline>
+        </w:drawing>
+      </w:r>
+    </w:p>
+    <w:p>
+      <w:pPr>
+        <w:pStyle w:val="a4"/>
+        <w:spacing w:before="120" w:beforeAutospacing="0" w:after="120" w:afterAutospacing="0"/>
+        <w:jc w:val="center"/>
+        <w:rPr>
+          <w:sz w:val="28"/>
+          <w:lang w:val="ru-RU"/>
+        </w:rPr>
+      </w:pPr>
+      <w:r>
+        <w:rPr>
+          <w:color w:val="000000"/>
+          <w:sz w:val="28"/>
+          <w:lang w:val="ru-RU"/>
+        </w:rPr>
+        <w:t xml:space="preserve">Рисунок 5 – Схема выполнения одной операции в алгоритме </w:t>
+      </w:r>
+      <w:r>
+        <w:rPr>
+          <w:color w:val="000000"/>
+          <w:sz w:val="28"/>
+        </w:rPr>
+        <w:t>SHA</w:t>
+      </w:r>
+      <w:r>
+        <w:rPr>
+          <w:color w:val="000000"/>
+          <w:sz w:val="28"/>
+          <w:lang w:val="ru-RU"/>
+        </w:rPr>
+        <w:t>-1</w:t>
+      </w:r>
+    </w:p>
+    <w:p>
+      <w:pPr>
+        <w:pStyle w:val="a4"/>
+        <w:spacing w:before="0" w:beforeAutospacing="0" w:after="0" w:afterAutospacing="0"/>
+        <w:ind w:firstLine="709"/>
+        <w:jc w:val="both"/>
+        <w:rPr>
+          <w:lang w:val="ru-RU"/>
+        </w:rPr>
+      </w:pPr>
+    </w:p>
+    <w:p>
+      <w:pPr>
+        <w:pStyle w:val="a4"/>
+        <w:spacing w:before="120" w:beforeAutospacing="0" w:after="120" w:afterAutospacing="0"/>
+        <w:ind w:firstLine="709"/>
+        <w:jc w:val="both"/>
+        <w:rPr>
+          <w:lang w:val="ru-RU"/>
+        </w:rPr>
+      </w:pPr>
+      <w:r>
+        <w:rPr>
+          <w:b/>
+          <w:bCs/>
+          <w:color w:val="000000"/>
+          <w:sz w:val="28"/>
+          <w:szCs w:val="28"/>
+          <w:lang w:val="ru-RU"/>
+        </w:rPr>
+        <w:t>10</w:t>
+      </w:r>
+      <w:r>
+        <w:rPr>
+          <w:b/>
+          <w:bCs/>
+          <w:color w:val="000000"/>
+          <w:sz w:val="28"/>
+          <w:szCs w:val="28"/>
+          <w:lang w:val="ru-RU"/>
+        </w:rPr>
+        <w:t>. На чем основан «лавинный эффект» в алгоритмах хеширования? В чем состоит цель его реализации?</w:t>
+      </w:r>
+      <w:r>
+        <w:rPr>
+          <w:b/>
+          <w:bCs/>
+          <w:color w:val="000000"/>
+          <w:sz w:val="28"/>
+          <w:szCs w:val="28"/>
+        </w:rPr>
+        <w:t> </w:t>
+      </w:r>
+    </w:p>
+    <w:p>
+      <w:pPr>
+        <w:pStyle w:val="a4"/>
+        <w:spacing w:before="0" w:beforeAutospacing="0" w:after="0" w:afterAutospacing="0"/>
+        <w:ind w:firstLine="709"/>
+        <w:jc w:val="both"/>
+        <w:rPr>
+          <w:lang w:val="ru-RU"/>
+        </w:rPr>
+      </w:pPr>
+      <w:r>
+        <w:rPr>
+          <w:color w:val="000000"/>
+          <w:sz w:val="28"/>
+          <w:szCs w:val="28"/>
+          <w:lang w:val="ru-RU"/>
+        </w:rPr>
+        <w:t xml:space="preserve">«Лавинный эффект» – это свойство алгоритмов хеширования, при котором небольшие изменения во входных данных приводят к значительным изменениям в выходном </w:t>
+      </w:r>
+      <w:proofErr w:type="spellStart"/>
+      <w:r>
+        <w:rPr>
+          <w:color w:val="000000"/>
+          <w:sz w:val="28"/>
+          <w:szCs w:val="28"/>
+          <w:lang w:val="ru-RU"/>
+        </w:rPr>
+        <w:t>хеш</w:t>
+      </w:r>
+      <w:proofErr w:type="spellEnd"/>
+      <w:r>
+        <w:rPr>
+          <w:color w:val="000000"/>
+          <w:sz w:val="28"/>
+          <w:szCs w:val="28"/>
+          <w:lang w:val="ru-RU"/>
+        </w:rPr>
+        <w:t xml:space="preserve">-коде. Это означает, что даже незначительные изменения в сообщении приводят к значительно измененному </w:t>
+      </w:r>
+      <w:proofErr w:type="spellStart"/>
+      <w:r>
+        <w:rPr>
+          <w:color w:val="000000"/>
+          <w:sz w:val="28"/>
+          <w:szCs w:val="28"/>
+          <w:lang w:val="ru-RU"/>
+        </w:rPr>
+        <w:t>хеш</w:t>
+      </w:r>
+      <w:proofErr w:type="spellEnd"/>
+      <w:r>
+        <w:rPr>
+          <w:color w:val="000000"/>
+          <w:sz w:val="28"/>
+          <w:szCs w:val="28"/>
+          <w:lang w:val="ru-RU"/>
+        </w:rPr>
+        <w:t>-коду.</w:t>
+      </w:r>
+    </w:p>
+    <w:p>
+      <w:pPr>
+        <w:pStyle w:val="a4"/>
+        <w:spacing w:before="0" w:beforeAutospacing="0" w:after="0" w:afterAutospacing="0"/>
+        <w:ind w:firstLine="709"/>
+        <w:jc w:val="both"/>
+        <w:rPr>
+          <w:color w:val="000000"/>
+          <w:sz w:val="28"/>
+          <w:szCs w:val="28"/>
+          <w:lang w:val="ru-RU"/>
+        </w:rPr>
+      </w:pPr>
+      <w:r>
+        <w:rPr>
+          <w:color w:val="000000"/>
+          <w:sz w:val="28"/>
+          <w:szCs w:val="28"/>
+          <w:lang w:val="ru-RU"/>
+        </w:rPr>
+        <w:t>Цель реализации «лавинного эффекта» заключается в том, чтобы обеспечить стойкость алгоритма хеширования к атакам, таким как подбор значений или вставка</w:t>
+      </w:r>
+      <w:r>
+        <w:rPr>
+          <w:color w:val="000000"/>
+          <w:sz w:val="28"/>
+          <w:szCs w:val="28"/>
+          <w:lang w:val="ru-RU"/>
+        </w:rPr>
+        <w:t xml:space="preserve"> заранее вычисленных </w:t>
+      </w:r>
+      <w:proofErr w:type="spellStart"/>
+      <w:r>
+        <w:rPr>
+          <w:color w:val="000000"/>
+          <w:sz w:val="28"/>
+          <w:szCs w:val="28"/>
+          <w:lang w:val="ru-RU"/>
+        </w:rPr>
+        <w:t>хеш</w:t>
+      </w:r>
+      <w:proofErr w:type="spellEnd"/>
+      <w:r>
+        <w:rPr>
+          <w:color w:val="000000"/>
+          <w:sz w:val="28"/>
+          <w:szCs w:val="28"/>
+          <w:lang w:val="ru-RU"/>
+        </w:rPr>
+        <w:t>-кодов.</w:t>
+      </w:r>
+    </w:p>
+    <w:p>
+      <w:pPr>
+        <w:pStyle w:val="a4"/>
+        <w:spacing w:before="0" w:beforeAutospacing="0" w:after="0" w:afterAutospacing="0"/>
+        <w:ind w:firstLine="709"/>
+        <w:jc w:val="both"/>
+        <w:rPr>
+          <w:lang w:val="ru-RU"/>
+        </w:rPr>
+      </w:pPr>
+    </w:p>
+    <w:p>
+      <w:pPr>
+        <w:pStyle w:val="a4"/>
+        <w:spacing w:before="0" w:beforeAutospacing="0" w:after="0" w:afterAutospacing="0"/>
+        <w:ind w:firstLine="709"/>
+        <w:jc w:val="both"/>
+        <w:rPr>
+          <w:lang w:val="ru-RU"/>
+        </w:rPr>
+      </w:pPr>
+      <w:r>
+        <w:rPr>
+          <w:b/>
+          <w:bCs/>
+          <w:color w:val="000000"/>
+          <w:sz w:val="28"/>
+          <w:szCs w:val="28"/>
+          <w:lang w:val="ru-RU"/>
+        </w:rPr>
+        <w:t>11</w:t>
+      </w:r>
+      <w:r>
+        <w:rPr>
+          <w:b/>
+          <w:bCs/>
+          <w:color w:val="000000"/>
+          <w:sz w:val="28"/>
+          <w:szCs w:val="28"/>
+          <w:lang w:val="ru-RU"/>
+        </w:rPr>
+        <w:t xml:space="preserve">. В чем состоят основные структурные и функциональные особенности алгоритма хеширования </w:t>
+      </w:r>
+      <w:r>
+        <w:rPr>
+          <w:b/>
+          <w:bCs/>
+          <w:color w:val="000000"/>
+          <w:sz w:val="28"/>
+          <w:szCs w:val="28"/>
+        </w:rPr>
+        <w:t>SHA</w:t>
+      </w:r>
+      <w:r>
+        <w:rPr>
+          <w:b/>
+          <w:bCs/>
+          <w:color w:val="000000"/>
+          <w:sz w:val="28"/>
+          <w:szCs w:val="28"/>
+          <w:lang w:val="ru-RU"/>
+        </w:rPr>
+        <w:t>-3?</w:t>
+      </w:r>
+      <w:r>
+        <w:rPr>
+          <w:b/>
+          <w:bCs/>
+          <w:color w:val="000000"/>
+          <w:sz w:val="28"/>
+          <w:szCs w:val="28"/>
+        </w:rPr>
+        <w:t> </w:t>
+      </w:r>
+    </w:p>
+    <w:p>
+      <w:pPr>
+        <w:pStyle w:val="a4"/>
+        <w:spacing w:before="0" w:beforeAutospacing="0" w:after="0" w:afterAutospacing="0"/>
+        <w:ind w:firstLine="709"/>
+        <w:jc w:val="both"/>
+        <w:rPr>
+          <w:lang w:val="ru-RU"/>
+        </w:rPr>
+      </w:pPr>
+      <w:r>
+        <w:rPr>
+          <w:color w:val="000000"/>
+          <w:sz w:val="28"/>
+          <w:szCs w:val="28"/>
+          <w:lang w:val="ru-RU"/>
+        </w:rPr>
+        <w:t xml:space="preserve">Основные структурные и функциональные особенности алгоритма хеширования </w:t>
+      </w:r>
+      <w:r>
+        <w:rPr>
+          <w:color w:val="000000"/>
+          <w:sz w:val="28"/>
+          <w:szCs w:val="28"/>
+        </w:rPr>
+        <w:t>SHA</w:t>
+      </w:r>
+      <w:r>
+        <w:rPr>
+          <w:color w:val="000000"/>
+          <w:sz w:val="28"/>
+          <w:szCs w:val="28"/>
+          <w:lang w:val="ru-RU"/>
+        </w:rPr>
+        <w:t>-3 (</w:t>
+      </w:r>
+      <w:r>
+        <w:rPr>
+          <w:color w:val="000000"/>
+          <w:sz w:val="28"/>
+          <w:szCs w:val="28"/>
+        </w:rPr>
+        <w:t>Keccak</w:t>
+      </w:r>
+      <w:r>
+        <w:rPr>
+          <w:color w:val="000000"/>
+          <w:sz w:val="28"/>
+          <w:szCs w:val="28"/>
+          <w:lang w:val="ru-RU"/>
+        </w:rPr>
+        <w:t>) следующие:</w:t>
+      </w:r>
+    </w:p>
+    <w:p>
+      <w:pPr>
+        <w:pStyle w:val="a4"/>
+        <w:numPr>
+          <w:ilvl w:val="0"/>
+          <w:numId w:val="4"/>
+        </w:numPr>
+        <w:spacing w:before="0" w:beforeAutospacing="0" w:after="0" w:afterAutospacing="0"/>
+        <w:jc w:val="both"/>
+        <w:textAlignment w:val="baseline"/>
+        <w:rPr>
+          <w:color w:val="000000"/>
+          <w:sz w:val="28"/>
+          <w:szCs w:val="28"/>
+          <w:lang w:val="ru-RU"/>
+        </w:rPr>
+      </w:pPr>
+      <w:r>
+        <w:rPr>
+          <w:color w:val="000000"/>
+          <w:sz w:val="28"/>
+          <w:szCs w:val="28"/>
+          <w:lang w:val="ru-RU"/>
+        </w:rPr>
+        <w:t xml:space="preserve">Конструкция с порталом: </w:t>
+      </w:r>
+      <w:r>
+        <w:rPr>
+          <w:color w:val="000000"/>
+          <w:sz w:val="28"/>
+          <w:szCs w:val="28"/>
+        </w:rPr>
+        <w:t>Keccak</w:t>
+      </w:r>
+      <w:r>
+        <w:rPr>
+          <w:color w:val="000000"/>
+          <w:sz w:val="28"/>
+          <w:szCs w:val="28"/>
+          <w:lang w:val="ru-RU"/>
+        </w:rPr>
+        <w:t xml:space="preserve"> использует конструкцию с порталом (</w:t>
+      </w:r>
+      <w:r>
+        <w:rPr>
+          <w:color w:val="000000"/>
+          <w:sz w:val="28"/>
+          <w:szCs w:val="28"/>
+        </w:rPr>
+        <w:t>sponge</w:t>
+      </w:r>
+      <w:r>
+        <w:rPr>
+          <w:color w:val="000000"/>
+          <w:sz w:val="28"/>
+          <w:szCs w:val="28"/>
+          <w:lang w:val="ru-RU"/>
+        </w:rPr>
+        <w:t xml:space="preserve"> </w:t>
+      </w:r>
+      <w:r>
+        <w:rPr>
+          <w:color w:val="000000"/>
+          <w:sz w:val="28"/>
+          <w:szCs w:val="28"/>
+        </w:rPr>
+        <w:t>construction</w:t>
+      </w:r>
+      <w:r>
+        <w:rPr>
+          <w:color w:val="000000"/>
+          <w:sz w:val="28"/>
+          <w:szCs w:val="28"/>
+          <w:lang w:val="ru-RU"/>
+        </w:rPr>
+        <w:t>), которая позволяет использовать алгоритм не только для хеширования, но и для аутентификации и шифрования данных.</w:t>
+      </w:r>
+    </w:p>
+    <w:p>
+      <w:pPr>
+        <w:pStyle w:val="a4"/>
+        <w:numPr>
+          <w:ilvl w:val="0"/>
+          <w:numId w:val="4"/>
+        </w:numPr>
+        <w:spacing w:before="0" w:beforeAutospacing="0" w:after="0" w:afterAutospacing="0"/>
+        <w:jc w:val="both"/>
+        <w:textAlignment w:val="baseline"/>
+        <w:rPr>
+          <w:color w:val="000000"/>
+          <w:sz w:val="28"/>
+          <w:szCs w:val="28"/>
+          <w:lang w:val="ru-RU"/>
+        </w:rPr>
+      </w:pPr>
+      <w:r>
+        <w:rPr>
+          <w:color w:val="000000"/>
+          <w:sz w:val="28"/>
+          <w:szCs w:val="28"/>
+          <w:lang w:val="ru-RU"/>
+        </w:rPr>
+        <w:t xml:space="preserve">Гибкость размера </w:t>
+      </w:r>
+      <w:proofErr w:type="spellStart"/>
+      <w:r>
+        <w:rPr>
+          <w:color w:val="000000"/>
+          <w:sz w:val="28"/>
+          <w:szCs w:val="28"/>
+          <w:lang w:val="ru-RU"/>
+        </w:rPr>
+        <w:t>хеш</w:t>
+      </w:r>
+      <w:proofErr w:type="spellEnd"/>
+      <w:r>
+        <w:rPr>
+          <w:color w:val="000000"/>
+          <w:sz w:val="28"/>
+          <w:szCs w:val="28"/>
+          <w:lang w:val="ru-RU"/>
+        </w:rPr>
+        <w:t xml:space="preserve">-кода: </w:t>
+      </w:r>
+      <w:r>
+        <w:rPr>
+          <w:color w:val="000000"/>
+          <w:sz w:val="28"/>
+          <w:szCs w:val="28"/>
+        </w:rPr>
+        <w:t>Keccak</w:t>
+      </w:r>
+      <w:r>
+        <w:rPr>
+          <w:color w:val="000000"/>
+          <w:sz w:val="28"/>
+          <w:szCs w:val="28"/>
+          <w:lang w:val="ru-RU"/>
+        </w:rPr>
+        <w:t xml:space="preserve"> позволяет создавать </w:t>
+      </w:r>
+      <w:proofErr w:type="spellStart"/>
+      <w:r>
+        <w:rPr>
+          <w:color w:val="000000"/>
+          <w:sz w:val="28"/>
+          <w:szCs w:val="28"/>
+          <w:lang w:val="ru-RU"/>
+        </w:rPr>
+        <w:t>хеш</w:t>
+      </w:r>
+      <w:proofErr w:type="spellEnd"/>
+      <w:r>
+        <w:rPr>
+          <w:color w:val="000000"/>
+          <w:sz w:val="28"/>
+          <w:szCs w:val="28"/>
+          <w:lang w:val="ru-RU"/>
+        </w:rPr>
+        <w:t>-коды различных размеров (224, 256, 384 или 512 бит), что делает его универсальным для различных задач хеширования.</w:t>
+      </w:r>
+    </w:p>
+    <w:p>
+      <w:pPr>
+        <w:pStyle w:val="a4"/>
+        <w:numPr>
+          <w:ilvl w:val="0"/>
+          <w:numId w:val="4"/>
+        </w:numPr>
+        <w:spacing w:before="0" w:beforeAutospacing="0" w:after="0" w:afterAutospacing="0"/>
+        <w:jc w:val="both"/>
+        <w:textAlignment w:val="baseline"/>
+        <w:rPr>
+          <w:color w:val="000000"/>
+          <w:sz w:val="28"/>
+          <w:szCs w:val="28"/>
+        </w:rPr>
+      </w:pPr>
+      <w:r>
+        <w:rPr>
+          <w:color w:val="000000"/>
+          <w:sz w:val="28"/>
+          <w:szCs w:val="28"/>
+          <w:lang w:val="ru-RU"/>
+        </w:rPr>
+        <w:t xml:space="preserve">Использование буфера состояния: </w:t>
+      </w:r>
+      <w:r>
+        <w:rPr>
+          <w:color w:val="000000"/>
+          <w:sz w:val="28"/>
+          <w:szCs w:val="28"/>
+        </w:rPr>
+        <w:t>Keccak</w:t>
+      </w:r>
+      <w:r>
+        <w:rPr>
+          <w:color w:val="000000"/>
+          <w:sz w:val="28"/>
+          <w:szCs w:val="28"/>
+          <w:lang w:val="ru-RU"/>
+        </w:rPr>
+        <w:t xml:space="preserve"> использует большой буфер состояния, который является основной работающей памятью алгоритма. </w:t>
+      </w:r>
+      <w:proofErr w:type="spellStart"/>
+      <w:r>
+        <w:rPr>
+          <w:color w:val="000000"/>
+          <w:sz w:val="28"/>
+          <w:szCs w:val="28"/>
+        </w:rPr>
+        <w:lastRenderedPageBreak/>
+        <w:t>Это</w:t>
+      </w:r>
+      <w:proofErr w:type="spellEnd"/>
+      <w:r>
+        <w:rPr>
+          <w:color w:val="000000"/>
+          <w:sz w:val="28"/>
+          <w:szCs w:val="28"/>
+        </w:rPr>
+        <w:t xml:space="preserve"> </w:t>
+      </w:r>
+      <w:proofErr w:type="spellStart"/>
+      <w:r>
+        <w:rPr>
+          <w:color w:val="000000"/>
+          <w:sz w:val="28"/>
+          <w:szCs w:val="28"/>
+        </w:rPr>
+        <w:t>позволяет</w:t>
+      </w:r>
+      <w:proofErr w:type="spellEnd"/>
+      <w:r>
+        <w:rPr>
+          <w:color w:val="000000"/>
+          <w:sz w:val="28"/>
+          <w:szCs w:val="28"/>
+        </w:rPr>
+        <w:t xml:space="preserve"> </w:t>
+      </w:r>
+      <w:proofErr w:type="spellStart"/>
+      <w:r>
+        <w:rPr>
+          <w:color w:val="000000"/>
+          <w:sz w:val="28"/>
+          <w:szCs w:val="28"/>
+        </w:rPr>
+        <w:t>алгоритму</w:t>
+      </w:r>
+      <w:proofErr w:type="spellEnd"/>
+      <w:r>
+        <w:rPr>
+          <w:color w:val="000000"/>
+          <w:sz w:val="28"/>
+          <w:szCs w:val="28"/>
+        </w:rPr>
+        <w:t xml:space="preserve"> </w:t>
+      </w:r>
+      <w:proofErr w:type="spellStart"/>
+      <w:r>
+        <w:rPr>
+          <w:color w:val="000000"/>
+          <w:sz w:val="28"/>
+          <w:szCs w:val="28"/>
+        </w:rPr>
+        <w:t>быстро</w:t>
+      </w:r>
+      <w:proofErr w:type="spellEnd"/>
+      <w:r>
+        <w:rPr>
+          <w:color w:val="000000"/>
+          <w:sz w:val="28"/>
+          <w:szCs w:val="28"/>
+        </w:rPr>
+        <w:t xml:space="preserve"> и </w:t>
+      </w:r>
+      <w:proofErr w:type="spellStart"/>
+      <w:r>
+        <w:rPr>
+          <w:color w:val="000000"/>
+          <w:sz w:val="28"/>
+          <w:szCs w:val="28"/>
+        </w:rPr>
+        <w:t>эффективно</w:t>
+      </w:r>
+      <w:proofErr w:type="spellEnd"/>
+      <w:r>
+        <w:rPr>
+          <w:color w:val="000000"/>
+          <w:sz w:val="28"/>
+          <w:szCs w:val="28"/>
+        </w:rPr>
+        <w:t xml:space="preserve"> </w:t>
+      </w:r>
+      <w:proofErr w:type="spellStart"/>
+      <w:r>
+        <w:rPr>
+          <w:color w:val="000000"/>
+          <w:sz w:val="28"/>
+          <w:szCs w:val="28"/>
+        </w:rPr>
+        <w:t>обрабатывать</w:t>
+      </w:r>
+      <w:proofErr w:type="spellEnd"/>
+      <w:r>
+        <w:rPr>
+          <w:color w:val="000000"/>
+          <w:sz w:val="28"/>
+          <w:szCs w:val="28"/>
+        </w:rPr>
+        <w:t xml:space="preserve"> </w:t>
+      </w:r>
+      <w:proofErr w:type="spellStart"/>
+      <w:r>
+        <w:rPr>
+          <w:color w:val="000000"/>
+          <w:sz w:val="28"/>
+          <w:szCs w:val="28"/>
+        </w:rPr>
+        <w:t>входные</w:t>
+      </w:r>
+      <w:proofErr w:type="spellEnd"/>
+      <w:r>
+        <w:rPr>
+          <w:color w:val="000000"/>
+          <w:sz w:val="28"/>
+          <w:szCs w:val="28"/>
+        </w:rPr>
+        <w:t xml:space="preserve"> </w:t>
+      </w:r>
+      <w:proofErr w:type="spellStart"/>
+      <w:r>
+        <w:rPr>
+          <w:color w:val="000000"/>
+          <w:sz w:val="28"/>
+          <w:szCs w:val="28"/>
+        </w:rPr>
+        <w:t>данные</w:t>
+      </w:r>
+      <w:proofErr w:type="spellEnd"/>
+      <w:r>
+        <w:rPr>
+          <w:color w:val="000000"/>
+          <w:sz w:val="28"/>
+          <w:szCs w:val="28"/>
+        </w:rPr>
+        <w:t>.</w:t>
+      </w:r>
+    </w:p>
+    <w:p>
+      <w:pPr>
+        <w:pStyle w:val="a4"/>
+        <w:numPr>
+          <w:ilvl w:val="0"/>
+          <w:numId w:val="4"/>
+        </w:numPr>
+        <w:spacing w:before="0" w:beforeAutospacing="0" w:after="0" w:afterAutospacing="0"/>
+        <w:jc w:val="both"/>
+        <w:textAlignment w:val="baseline"/>
+        <w:rPr>
+          <w:color w:val="000000"/>
+          <w:sz w:val="28"/>
+          <w:szCs w:val="28"/>
+        </w:rPr>
+      </w:pPr>
+      <w:r>
+        <w:rPr>
+          <w:color w:val="000000"/>
+          <w:sz w:val="28"/>
+          <w:szCs w:val="28"/>
+          <w:lang w:val="ru-RU"/>
+        </w:rPr>
+        <w:t xml:space="preserve">Простые и эффективные операции: </w:t>
+      </w:r>
+      <w:r>
+        <w:rPr>
+          <w:color w:val="000000"/>
+          <w:sz w:val="28"/>
+          <w:szCs w:val="28"/>
+        </w:rPr>
+        <w:t>Keccak</w:t>
+      </w:r>
+      <w:r>
+        <w:rPr>
+          <w:color w:val="000000"/>
+          <w:sz w:val="28"/>
+          <w:szCs w:val="28"/>
+          <w:lang w:val="ru-RU"/>
+        </w:rPr>
+        <w:t xml:space="preserve"> использует простые и эффективные операции, такие как замены битов и перестановки. </w:t>
+      </w:r>
+      <w:proofErr w:type="spellStart"/>
+      <w:r>
+        <w:rPr>
+          <w:color w:val="000000"/>
+          <w:sz w:val="28"/>
+          <w:szCs w:val="28"/>
+        </w:rPr>
+        <w:t>Это</w:t>
+      </w:r>
+      <w:proofErr w:type="spellEnd"/>
+      <w:r>
+        <w:rPr>
+          <w:color w:val="000000"/>
+          <w:sz w:val="28"/>
+          <w:szCs w:val="28"/>
+        </w:rPr>
+        <w:t xml:space="preserve"> </w:t>
+      </w:r>
+      <w:proofErr w:type="spellStart"/>
+      <w:r>
+        <w:rPr>
+          <w:color w:val="000000"/>
+          <w:sz w:val="28"/>
+          <w:szCs w:val="28"/>
+        </w:rPr>
+        <w:t>делает</w:t>
+      </w:r>
+      <w:proofErr w:type="spellEnd"/>
+      <w:r>
+        <w:rPr>
+          <w:color w:val="000000"/>
+          <w:sz w:val="28"/>
+          <w:szCs w:val="28"/>
+        </w:rPr>
+        <w:t xml:space="preserve"> </w:t>
+      </w:r>
+      <w:proofErr w:type="spellStart"/>
+      <w:r>
+        <w:rPr>
+          <w:color w:val="000000"/>
+          <w:sz w:val="28"/>
+          <w:szCs w:val="28"/>
+        </w:rPr>
+        <w:t>алгоритм</w:t>
+      </w:r>
+      <w:proofErr w:type="spellEnd"/>
+      <w:r>
+        <w:rPr>
+          <w:color w:val="000000"/>
+          <w:sz w:val="28"/>
+          <w:szCs w:val="28"/>
+        </w:rPr>
+        <w:t xml:space="preserve"> </w:t>
+      </w:r>
+      <w:proofErr w:type="spellStart"/>
+      <w:r>
+        <w:rPr>
+          <w:color w:val="000000"/>
+          <w:sz w:val="28"/>
+          <w:szCs w:val="28"/>
+        </w:rPr>
+        <w:t>быстрым</w:t>
+      </w:r>
+      <w:proofErr w:type="spellEnd"/>
+      <w:r>
+        <w:rPr>
+          <w:color w:val="000000"/>
+          <w:sz w:val="28"/>
+          <w:szCs w:val="28"/>
+        </w:rPr>
+        <w:t xml:space="preserve"> и </w:t>
+      </w:r>
+      <w:proofErr w:type="spellStart"/>
+      <w:r>
+        <w:rPr>
+          <w:color w:val="000000"/>
+          <w:sz w:val="28"/>
+          <w:szCs w:val="28"/>
+        </w:rPr>
+        <w:t>простым</w:t>
+      </w:r>
+      <w:proofErr w:type="spellEnd"/>
+      <w:r>
+        <w:rPr>
+          <w:color w:val="000000"/>
+          <w:sz w:val="28"/>
+          <w:szCs w:val="28"/>
+        </w:rPr>
+        <w:t xml:space="preserve"> в </w:t>
+      </w:r>
+      <w:proofErr w:type="spellStart"/>
+      <w:r>
+        <w:rPr>
+          <w:color w:val="000000"/>
+          <w:sz w:val="28"/>
+          <w:szCs w:val="28"/>
+        </w:rPr>
+        <w:t>реализации</w:t>
+      </w:r>
+      <w:proofErr w:type="spellEnd"/>
+      <w:r>
+        <w:rPr>
+          <w:color w:val="000000"/>
+          <w:sz w:val="28"/>
+          <w:szCs w:val="28"/>
+        </w:rPr>
+        <w:t>.</w:t>
+      </w:r>
+    </w:p>
+    <w:p>
+      <w:pPr>
+        <w:pStyle w:val="a4"/>
+        <w:numPr>
+          <w:ilvl w:val="0"/>
+          <w:numId w:val="4"/>
+        </w:numPr>
+        <w:spacing w:before="0" w:beforeAutospacing="0" w:after="0" w:afterAutospacing="0"/>
+        <w:jc w:val="both"/>
+        <w:textAlignment w:val="baseline"/>
+        <w:rPr>
+          <w:color w:val="000000"/>
+          <w:sz w:val="28"/>
+          <w:szCs w:val="28"/>
+          <w:lang w:val="ru-RU"/>
+        </w:rPr>
+      </w:pPr>
+      <w:r>
+        <w:rPr>
+          <w:color w:val="000000"/>
+          <w:sz w:val="28"/>
+          <w:szCs w:val="28"/>
+          <w:lang w:val="ru-RU"/>
+        </w:rPr>
+        <w:t xml:space="preserve">Высокий уровень безопасности: </w:t>
+      </w:r>
+      <w:r>
+        <w:rPr>
+          <w:color w:val="000000"/>
+          <w:sz w:val="28"/>
+          <w:szCs w:val="28"/>
+        </w:rPr>
+        <w:t>Keccak</w:t>
+      </w:r>
+      <w:r>
+        <w:rPr>
+          <w:color w:val="000000"/>
+          <w:sz w:val="28"/>
+          <w:szCs w:val="28"/>
+          <w:lang w:val="ru-RU"/>
+        </w:rPr>
+        <w:t xml:space="preserve"> был выбран Национальным институтом стандартов и технологий (</w:t>
+      </w:r>
+      <w:r>
+        <w:rPr>
+          <w:color w:val="000000"/>
+          <w:sz w:val="28"/>
+          <w:szCs w:val="28"/>
+        </w:rPr>
+        <w:t>NIST</w:t>
+      </w:r>
+      <w:r>
+        <w:rPr>
+          <w:color w:val="000000"/>
+          <w:sz w:val="28"/>
+          <w:szCs w:val="28"/>
+          <w:lang w:val="ru-RU"/>
+        </w:rPr>
+        <w:t>) как стандарт для алгоритмов хеширования, и он считается одним из самых безопасных алгоритмов хеширования.</w:t>
+      </w:r>
+    </w:p>
+    <w:p>
+      <w:pPr>
+        <w:pStyle w:val="a4"/>
+        <w:numPr>
+          <w:ilvl w:val="0"/>
+          <w:numId w:val="4"/>
+        </w:numPr>
+        <w:spacing w:before="0" w:beforeAutospacing="0" w:after="0" w:afterAutospacing="0"/>
+        <w:jc w:val="both"/>
+        <w:textAlignment w:val="baseline"/>
+        <w:rPr>
+          <w:color w:val="000000"/>
+          <w:sz w:val="28"/>
+          <w:szCs w:val="28"/>
+          <w:lang w:val="ru-RU"/>
+        </w:rPr>
+      </w:pPr>
+      <w:r>
+        <w:rPr>
+          <w:color w:val="000000"/>
+          <w:sz w:val="28"/>
+          <w:szCs w:val="28"/>
+          <w:lang w:val="ru-RU"/>
+        </w:rPr>
+        <w:t xml:space="preserve">Высокая </w:t>
+      </w:r>
+      <w:proofErr w:type="spellStart"/>
+      <w:r>
+        <w:rPr>
+          <w:color w:val="000000"/>
+          <w:sz w:val="28"/>
+          <w:szCs w:val="28"/>
+          <w:lang w:val="ru-RU"/>
+        </w:rPr>
+        <w:t>параллелизуемость</w:t>
+      </w:r>
+      <w:proofErr w:type="spellEnd"/>
+      <w:r>
+        <w:rPr>
+          <w:color w:val="000000"/>
+          <w:sz w:val="28"/>
+          <w:szCs w:val="28"/>
+          <w:lang w:val="ru-RU"/>
+        </w:rPr>
+        <w:t xml:space="preserve">: </w:t>
+      </w:r>
+      <w:r>
+        <w:rPr>
+          <w:color w:val="000000"/>
+          <w:sz w:val="28"/>
+          <w:szCs w:val="28"/>
+        </w:rPr>
+        <w:t>Keccak</w:t>
+      </w:r>
+      <w:r>
+        <w:rPr>
+          <w:color w:val="000000"/>
+          <w:sz w:val="28"/>
+          <w:szCs w:val="28"/>
+          <w:lang w:val="ru-RU"/>
+        </w:rPr>
+        <w:t xml:space="preserve"> обладает высокой </w:t>
+      </w:r>
+      <w:proofErr w:type="spellStart"/>
+      <w:r>
+        <w:rPr>
+          <w:color w:val="000000"/>
+          <w:sz w:val="28"/>
+          <w:szCs w:val="28"/>
+          <w:lang w:val="ru-RU"/>
+        </w:rPr>
+        <w:t>параллелизуемостью</w:t>
+      </w:r>
+      <w:proofErr w:type="spellEnd"/>
+      <w:r>
+        <w:rPr>
+          <w:color w:val="000000"/>
+          <w:sz w:val="28"/>
+          <w:szCs w:val="28"/>
+          <w:lang w:val="ru-RU"/>
+        </w:rPr>
+        <w:t>, что позволяет использовать его на многоядерных процессорах и графических процессорах (</w:t>
+      </w:r>
+      <w:r>
+        <w:rPr>
+          <w:color w:val="000000"/>
+          <w:sz w:val="28"/>
+          <w:szCs w:val="28"/>
+        </w:rPr>
+        <w:t>GPU</w:t>
+      </w:r>
+      <w:r>
+        <w:rPr>
+          <w:color w:val="000000"/>
+          <w:sz w:val="28"/>
+          <w:szCs w:val="28"/>
+          <w:lang w:val="ru-RU"/>
+        </w:rPr>
+        <w:t>).</w:t>
+      </w:r>
+    </w:p>
+    <w:p>
+      <w:pPr>
+        <w:pStyle w:val="a4"/>
+        <w:numPr>
+          <w:ilvl w:val="0"/>
+          <w:numId w:val="4"/>
+        </w:numPr>
+        <w:spacing w:before="0" w:beforeAutospacing="0" w:after="0" w:afterAutospacing="0"/>
+        <w:jc w:val="both"/>
+        <w:textAlignment w:val="baseline"/>
+        <w:rPr>
+          <w:color w:val="000000"/>
+          <w:sz w:val="28"/>
+          <w:szCs w:val="28"/>
+          <w:lang w:val="ru-RU"/>
+        </w:rPr>
+      </w:pPr>
+      <w:r>
+        <w:rPr>
+          <w:color w:val="000000"/>
+          <w:sz w:val="28"/>
+          <w:szCs w:val="28"/>
+          <w:lang w:val="ru-RU"/>
+        </w:rPr>
+        <w:t xml:space="preserve">Устойчивость к боковым каналам: </w:t>
+      </w:r>
+      <w:r>
+        <w:rPr>
+          <w:color w:val="000000"/>
+          <w:sz w:val="28"/>
+          <w:szCs w:val="28"/>
+        </w:rPr>
+        <w:t>Keccak</w:t>
+      </w:r>
+      <w:r>
+        <w:rPr>
+          <w:color w:val="000000"/>
+          <w:sz w:val="28"/>
+          <w:szCs w:val="28"/>
+          <w:lang w:val="ru-RU"/>
+        </w:rPr>
+        <w:t xml:space="preserve"> разработан с учетом устойчивости к боковым каналам, что делает его подходящим для использования в криптографических устройствах, таких как умные карты и устройства аутентификации.1.</w:t>
+      </w:r>
+    </w:p>
+    <w:p>
+      <w:pPr>
+        <w:pStyle w:val="a4"/>
+        <w:spacing w:before="0" w:beforeAutospacing="0" w:after="0" w:afterAutospacing="0"/>
+        <w:jc w:val="both"/>
+        <w:textAlignment w:val="baseline"/>
+        <w:rPr>
+          <w:color w:val="000000"/>
+          <w:sz w:val="28"/>
+          <w:szCs w:val="28"/>
+          <w:lang w:val="ru-RU"/>
+        </w:rPr>
+      </w:pPr>
+      <w:r>
+        <w:rPr>
+          <w:color w:val="000000"/>
+          <w:sz w:val="14"/>
+          <w:szCs w:val="14"/>
+        </w:rPr>
+        <w:t> </w:t>
+      </w:r>
+      <w:r>
+        <w:rPr>
+          <w:color w:val="000000"/>
+          <w:sz w:val="14"/>
+          <w:szCs w:val="14"/>
+          <w:lang w:val="ru-RU"/>
+        </w:rPr>
+        <w:t xml:space="preserve"> </w:t>
+      </w:r>
+      <w:r>
+        <w:rPr>
+          <w:color w:val="000000"/>
+          <w:sz w:val="14"/>
+          <w:szCs w:val="14"/>
+        </w:rPr>
+        <w:t> </w:t>
+      </w:r>
+      <w:r>
+        <w:rPr>
+          <w:color w:val="000000"/>
+          <w:sz w:val="14"/>
+          <w:szCs w:val="14"/>
+          <w:lang w:val="ru-RU"/>
+        </w:rPr>
+        <w:t xml:space="preserve"> </w:t>
+      </w:r>
+      <w:r>
+        <w:rPr>
+          <w:color w:val="000000"/>
+          <w:sz w:val="28"/>
+          <w:szCs w:val="28"/>
+        </w:rPr>
+        <w:t> </w:t>
+      </w:r>
+    </w:p>
+    <w:p>
+      <w:pPr>
+        <w:pStyle w:val="a4"/>
+        <w:spacing w:before="120" w:beforeAutospacing="0" w:after="120" w:afterAutospacing="0"/>
+        <w:ind w:firstLine="700"/>
+        <w:jc w:val="both"/>
+        <w:rPr>
+          <w:lang w:val="ru-RU"/>
+        </w:rPr>
+      </w:pPr>
+      <w:r>
+        <w:rPr>
+          <w:b/>
+          <w:bCs/>
+          <w:color w:val="000000"/>
+          <w:sz w:val="28"/>
+          <w:szCs w:val="28"/>
+          <w:lang w:val="ru-RU"/>
+        </w:rPr>
+        <w:t>12</w:t>
+      </w:r>
+      <w:bookmarkStart w:id="0" w:name="_GoBack"/>
+      <w:bookmarkEnd w:id="0"/>
+      <w:r>
+        <w:rPr>
+          <w:b/>
+          <w:bCs/>
+          <w:color w:val="000000"/>
+          <w:sz w:val="28"/>
+          <w:szCs w:val="28"/>
+          <w:lang w:val="ru-RU"/>
+        </w:rPr>
+        <w:t>.</w:t>
+      </w:r>
+      <w:r>
+        <w:rPr>
+          <w:color w:val="000000"/>
+          <w:sz w:val="28"/>
+          <w:szCs w:val="28"/>
+          <w:lang w:val="ru-RU"/>
+        </w:rPr>
+        <w:t xml:space="preserve"> </w:t>
+      </w:r>
+      <w:r>
+        <w:rPr>
+          <w:b/>
+          <w:bCs/>
+          <w:color w:val="000000"/>
+          <w:sz w:val="28"/>
+          <w:szCs w:val="28"/>
+          <w:lang w:val="ru-RU"/>
+        </w:rPr>
+        <w:t xml:space="preserve">Охарактеризуйте структурные, функциональные особенности и </w:t>
+      </w:r>
+      <w:proofErr w:type="spellStart"/>
+      <w:r>
+        <w:rPr>
+          <w:b/>
+          <w:bCs/>
+          <w:color w:val="000000"/>
+          <w:sz w:val="28"/>
+          <w:szCs w:val="28"/>
+          <w:lang w:val="ru-RU"/>
+        </w:rPr>
+        <w:t>криптостойкость</w:t>
+      </w:r>
+      <w:proofErr w:type="spellEnd"/>
+      <w:r>
+        <w:rPr>
+          <w:b/>
+          <w:bCs/>
+          <w:color w:val="000000"/>
+          <w:sz w:val="28"/>
+          <w:szCs w:val="28"/>
+          <w:lang w:val="ru-RU"/>
+        </w:rPr>
+        <w:t xml:space="preserve"> белорусского государственного стандарта хеширования (СТБ 34.101.77–2016).</w:t>
+      </w:r>
+    </w:p>
+    <w:p>
+      <w:pPr>
+        <w:pStyle w:val="a4"/>
+        <w:spacing w:before="120" w:beforeAutospacing="0" w:after="0" w:afterAutospacing="0"/>
+        <w:jc w:val="both"/>
+        <w:rPr>
+          <w:lang w:val="ru-RU"/>
+        </w:rPr>
+      </w:pPr>
+      <w:r>
+        <w:rPr>
+          <w:color w:val="000000"/>
+          <w:sz w:val="28"/>
+          <w:szCs w:val="28"/>
+        </w:rPr>
+        <w:t>      </w:t>
+      </w:r>
+      <w:r>
+        <w:rPr>
+          <w:rStyle w:val="apple-tab-span"/>
+          <w:color w:val="000000"/>
+          <w:sz w:val="28"/>
+          <w:szCs w:val="28"/>
+          <w:lang w:val="ru-RU"/>
+        </w:rPr>
+        <w:tab/>
+      </w:r>
+      <w:r>
+        <w:rPr>
+          <w:color w:val="000000"/>
+          <w:sz w:val="28"/>
+          <w:szCs w:val="28"/>
+          <w:lang w:val="ru-RU"/>
+        </w:rPr>
+        <w:t>Белорусский государственный стандарт хеширования (СТБ 34.101.77–2016), также известный как «</w:t>
+      </w:r>
+      <w:proofErr w:type="spellStart"/>
+      <w:r>
+        <w:rPr>
+          <w:color w:val="000000"/>
+          <w:sz w:val="28"/>
+          <w:szCs w:val="28"/>
+          <w:lang w:val="ru-RU"/>
+        </w:rPr>
+        <w:t>БелТСИПС</w:t>
+      </w:r>
+      <w:proofErr w:type="spellEnd"/>
+      <w:r>
+        <w:rPr>
+          <w:color w:val="000000"/>
+          <w:sz w:val="28"/>
+          <w:szCs w:val="28"/>
+          <w:lang w:val="ru-RU"/>
+        </w:rPr>
+        <w:t xml:space="preserve">», является семейством алгоритмов хеширования, который включает в себя четыре версии: </w:t>
+      </w:r>
+      <w:proofErr w:type="spellStart"/>
+      <w:r>
+        <w:rPr>
+          <w:color w:val="000000"/>
+          <w:sz w:val="28"/>
+          <w:szCs w:val="28"/>
+          <w:lang w:val="ru-RU"/>
+        </w:rPr>
+        <w:t>БелТСИПС</w:t>
+      </w:r>
+      <w:proofErr w:type="spellEnd"/>
+      <w:r>
+        <w:rPr>
+          <w:color w:val="000000"/>
+          <w:sz w:val="28"/>
+          <w:szCs w:val="28"/>
+          <w:lang w:val="ru-RU"/>
+        </w:rPr>
+        <w:t xml:space="preserve"> 2012, </w:t>
+      </w:r>
+      <w:proofErr w:type="spellStart"/>
+      <w:r>
+        <w:rPr>
+          <w:color w:val="000000"/>
+          <w:sz w:val="28"/>
+          <w:szCs w:val="28"/>
+          <w:lang w:val="ru-RU"/>
+        </w:rPr>
+        <w:t>БелТСИПС</w:t>
+      </w:r>
+      <w:proofErr w:type="spellEnd"/>
+      <w:r>
+        <w:rPr>
+          <w:color w:val="000000"/>
+          <w:sz w:val="28"/>
+          <w:szCs w:val="28"/>
+          <w:lang w:val="ru-RU"/>
+        </w:rPr>
+        <w:t xml:space="preserve"> 2015, </w:t>
+      </w:r>
+      <w:proofErr w:type="spellStart"/>
+      <w:r>
+        <w:rPr>
+          <w:color w:val="000000"/>
+          <w:sz w:val="28"/>
+          <w:szCs w:val="28"/>
+          <w:lang w:val="ru-RU"/>
+        </w:rPr>
+        <w:t>БелТСИПС</w:t>
+      </w:r>
+      <w:proofErr w:type="spellEnd"/>
+      <w:r>
+        <w:rPr>
+          <w:color w:val="000000"/>
+          <w:sz w:val="28"/>
+          <w:szCs w:val="28"/>
+          <w:lang w:val="ru-RU"/>
+        </w:rPr>
+        <w:t xml:space="preserve"> 2016 и </w:t>
+      </w:r>
+      <w:proofErr w:type="spellStart"/>
+      <w:r>
+        <w:rPr>
+          <w:color w:val="000000"/>
+          <w:sz w:val="28"/>
+          <w:szCs w:val="28"/>
+          <w:lang w:val="ru-RU"/>
+        </w:rPr>
+        <w:t>БелТСИПС</w:t>
+      </w:r>
+      <w:proofErr w:type="spellEnd"/>
+      <w:r>
+        <w:rPr>
+          <w:color w:val="000000"/>
+          <w:sz w:val="28"/>
+          <w:szCs w:val="28"/>
+          <w:lang w:val="ru-RU"/>
+        </w:rPr>
+        <w:t xml:space="preserve"> 2020.</w:t>
+      </w:r>
+    </w:p>
+    <w:p>
+      <w:pPr>
+        <w:pStyle w:val="a4"/>
+        <w:spacing w:before="240" w:beforeAutospacing="0" w:after="0" w:afterAutospacing="0"/>
+        <w:jc w:val="both"/>
+        <w:rPr>
+          <w:lang w:val="ru-RU"/>
+        </w:rPr>
+      </w:pPr>
+      <w:r>
+        <w:rPr>
+          <w:color w:val="000000"/>
+          <w:sz w:val="28"/>
+          <w:szCs w:val="28"/>
+          <w:lang w:val="ru-RU"/>
+        </w:rPr>
+        <w:t xml:space="preserve">Основные структурные и функциональные особенности </w:t>
+      </w:r>
+      <w:proofErr w:type="spellStart"/>
+      <w:r>
+        <w:rPr>
+          <w:color w:val="000000"/>
+          <w:sz w:val="28"/>
+          <w:szCs w:val="28"/>
+          <w:lang w:val="ru-RU"/>
+        </w:rPr>
+        <w:t>БелТСИПС</w:t>
+      </w:r>
+      <w:proofErr w:type="spellEnd"/>
+      <w:r>
+        <w:rPr>
+          <w:color w:val="000000"/>
+          <w:sz w:val="28"/>
+          <w:szCs w:val="28"/>
+          <w:lang w:val="ru-RU"/>
+        </w:rPr>
+        <w:t>:</w:t>
+      </w:r>
+    </w:p>
+    <w:p>
+      <w:pPr>
+        <w:pStyle w:val="a4"/>
+        <w:numPr>
+          <w:ilvl w:val="0"/>
+          <w:numId w:val="5"/>
+        </w:numPr>
+        <w:spacing w:before="0" w:beforeAutospacing="0" w:after="0" w:afterAutospacing="0"/>
+        <w:jc w:val="both"/>
+        <w:textAlignment w:val="baseline"/>
+        <w:rPr>
+          <w:color w:val="000000"/>
+          <w:sz w:val="28"/>
+          <w:szCs w:val="28"/>
+        </w:rPr>
+      </w:pPr>
+      <w:proofErr w:type="spellStart"/>
+      <w:r>
+        <w:rPr>
+          <w:color w:val="000000"/>
+          <w:sz w:val="28"/>
+          <w:szCs w:val="28"/>
+        </w:rPr>
+        <w:t>Размер</w:t>
+      </w:r>
+      <w:proofErr w:type="spellEnd"/>
+      <w:r>
+        <w:rPr>
+          <w:color w:val="000000"/>
+          <w:sz w:val="28"/>
+          <w:szCs w:val="28"/>
+        </w:rPr>
+        <w:t xml:space="preserve"> </w:t>
+      </w:r>
+      <w:proofErr w:type="spellStart"/>
+      <w:r>
+        <w:rPr>
+          <w:color w:val="000000"/>
+          <w:sz w:val="28"/>
+          <w:szCs w:val="28"/>
+        </w:rPr>
+        <w:t>хеша</w:t>
+      </w:r>
+      <w:proofErr w:type="spellEnd"/>
+      <w:r>
+        <w:rPr>
+          <w:color w:val="000000"/>
+          <w:sz w:val="28"/>
+          <w:szCs w:val="28"/>
+        </w:rPr>
+        <w:t xml:space="preserve"> </w:t>
+      </w:r>
+      <w:proofErr w:type="spellStart"/>
+      <w:r>
+        <w:rPr>
+          <w:color w:val="000000"/>
+          <w:sz w:val="28"/>
+          <w:szCs w:val="28"/>
+        </w:rPr>
+        <w:t>составляет</w:t>
+      </w:r>
+      <w:proofErr w:type="spellEnd"/>
+      <w:r>
+        <w:rPr>
+          <w:color w:val="000000"/>
+          <w:sz w:val="28"/>
+          <w:szCs w:val="28"/>
+        </w:rPr>
+        <w:t xml:space="preserve"> 256 </w:t>
+      </w:r>
+      <w:proofErr w:type="spellStart"/>
+      <w:r>
+        <w:rPr>
+          <w:color w:val="000000"/>
+          <w:sz w:val="28"/>
+          <w:szCs w:val="28"/>
+        </w:rPr>
+        <w:t>бит</w:t>
+      </w:r>
+      <w:proofErr w:type="spellEnd"/>
+      <w:r>
+        <w:rPr>
+          <w:color w:val="000000"/>
+          <w:sz w:val="28"/>
+          <w:szCs w:val="28"/>
+        </w:rPr>
+        <w:t>.</w:t>
+      </w:r>
+    </w:p>
+    <w:p>
+      <w:pPr>
+        <w:pStyle w:val="a4"/>
+        <w:numPr>
+          <w:ilvl w:val="0"/>
+          <w:numId w:val="5"/>
+        </w:numPr>
+        <w:spacing w:before="0" w:beforeAutospacing="0" w:after="0" w:afterAutospacing="0"/>
+        <w:jc w:val="both"/>
+        <w:textAlignment w:val="baseline"/>
+        <w:rPr>
+          <w:color w:val="000000"/>
+          <w:sz w:val="28"/>
+          <w:szCs w:val="28"/>
+          <w:lang w:val="ru-RU"/>
+        </w:rPr>
+      </w:pPr>
+      <w:r>
+        <w:rPr>
+          <w:color w:val="000000"/>
+          <w:sz w:val="28"/>
+          <w:szCs w:val="28"/>
+          <w:lang w:val="ru-RU"/>
+        </w:rPr>
+        <w:t xml:space="preserve">Базируется на комбинации преобразований </w:t>
+      </w:r>
+      <w:proofErr w:type="spellStart"/>
+      <w:r>
+        <w:rPr>
+          <w:color w:val="000000"/>
+          <w:sz w:val="28"/>
+          <w:szCs w:val="28"/>
+          <w:lang w:val="ru-RU"/>
+        </w:rPr>
+        <w:t>Фейстеля</w:t>
+      </w:r>
+      <w:proofErr w:type="spellEnd"/>
+      <w:r>
+        <w:rPr>
+          <w:color w:val="000000"/>
+          <w:sz w:val="28"/>
+          <w:szCs w:val="28"/>
+          <w:lang w:val="ru-RU"/>
+        </w:rPr>
+        <w:t xml:space="preserve"> и замены Перестановкой-Заменой.</w:t>
+      </w:r>
+    </w:p>
+    <w:p>
+      <w:pPr>
+        <w:pStyle w:val="a4"/>
+        <w:numPr>
+          <w:ilvl w:val="0"/>
+          <w:numId w:val="5"/>
+        </w:numPr>
+        <w:spacing w:before="0" w:beforeAutospacing="0" w:after="0" w:afterAutospacing="0"/>
+        <w:jc w:val="both"/>
+        <w:textAlignment w:val="baseline"/>
+        <w:rPr>
+          <w:color w:val="000000"/>
+          <w:sz w:val="28"/>
+          <w:szCs w:val="28"/>
+          <w:lang w:val="ru-RU"/>
+        </w:rPr>
+      </w:pPr>
+      <w:r>
+        <w:rPr>
+          <w:color w:val="000000"/>
+          <w:sz w:val="28"/>
+          <w:szCs w:val="28"/>
+          <w:lang w:val="ru-RU"/>
+        </w:rPr>
+        <w:t>Размер входного сообщения не ограничен.</w:t>
+      </w:r>
+    </w:p>
+    <w:p>
+      <w:pPr>
+        <w:pStyle w:val="a4"/>
+        <w:numPr>
+          <w:ilvl w:val="0"/>
+          <w:numId w:val="5"/>
+        </w:numPr>
+        <w:spacing w:before="0" w:beforeAutospacing="0" w:after="0" w:afterAutospacing="0"/>
+        <w:jc w:val="both"/>
+        <w:textAlignment w:val="baseline"/>
+        <w:rPr>
+          <w:color w:val="000000"/>
+          <w:sz w:val="28"/>
+          <w:szCs w:val="28"/>
+          <w:lang w:val="ru-RU"/>
+        </w:rPr>
+      </w:pPr>
+      <w:r>
+        <w:rPr>
+          <w:color w:val="000000"/>
+          <w:sz w:val="28"/>
+          <w:szCs w:val="28"/>
+          <w:lang w:val="ru-RU"/>
+        </w:rPr>
+        <w:t>Используется несколько ключей различной длины для усиления стойкости алгоритма.</w:t>
+      </w:r>
+    </w:p>
+    <w:p>
+      <w:pPr>
+        <w:pStyle w:val="a4"/>
+        <w:numPr>
+          <w:ilvl w:val="0"/>
+          <w:numId w:val="5"/>
+        </w:numPr>
+        <w:spacing w:before="0" w:beforeAutospacing="0" w:after="240" w:afterAutospacing="0"/>
+        <w:jc w:val="both"/>
+        <w:textAlignment w:val="baseline"/>
+        <w:rPr>
+          <w:color w:val="000000"/>
+          <w:sz w:val="28"/>
+          <w:szCs w:val="28"/>
+          <w:lang w:val="ru-RU"/>
+        </w:rPr>
+      </w:pPr>
+      <w:r>
+        <w:rPr>
+          <w:color w:val="000000"/>
+          <w:sz w:val="28"/>
+          <w:szCs w:val="28"/>
+          <w:lang w:val="ru-RU"/>
+        </w:rPr>
+        <w:t>Доступен как с общим, так и с секретным ключом.</w:t>
+      </w:r>
+    </w:p>
+    <w:p>
+      <w:pPr>
+        <w:tabs>
+          <w:tab w:val="left" w:pos="709"/>
+        </w:tabs>
+        <w:spacing w:after="0" w:line="240" w:lineRule="auto"/>
+        <w:ind w:firstLine="709"/>
+        <w:jc w:val="both"/>
+        <w:rPr>
+          <w:rFonts w:ascii="Times New Roman" w:hAnsi="Times New Roman" w:cs="Times New Roman"/>
+          <w:sz w:val="28"/>
+          <w:szCs w:val="28"/>
+        </w:rPr>
+      </w:pPr>
     </w:p>
     <w:sectPr>
       <w:pgSz w:w="11906" w:h="16838"/>
@@ -1451,6 +8317,354 @@
 <file path=word/numbering.xml><?xml version="1.0" encoding="utf-8"?>
 <w:numbering xmlns:wpc="http://schemas.microsoft.com/office/word/2010/wordprocessingCanvas" xmlns:cx="http://schemas.microsoft.com/office/drawing/2014/chartex" xmlns:cx1="http://schemas.microsoft.com/office/drawing/2015/9/8/chartex" xmlns:mc="http://schemas.openxmlformats.org/markup-compatibility/2006" xmlns:o="urn:schemas-microsoft-com:office:office" xmlns:r="http://schemas.openxmlformats.org/officeDocument/2006/relationships" xmlns:m="http://schemas.openxmlformats.org/officeDocument/2006/math" xmlns:v="urn:schemas-microsoft-com:vml" xmlns:wp14="http://schemas.microsoft.com/office/word/2010/wordprocessingDrawing" xmlns:wp="http://schemas.openxmlformats.org/drawingml/2006/wordprocessingDrawing" xmlns:w10="urn:schemas-microsoft-com:office:word" xmlns:w="http://schemas.openxmlformats.org/wordprocessingml/2006/main" xmlns:w14="http://schemas.microsoft.com/office/word/2010/wordml" xmlns:w15="http://schemas.microsoft.com/office/word/2012/wordml" xmlns:w16se="http://schemas.microsoft.com/office/word/2015/wordml/symex" xmlns:wpg="http://schemas.microsoft.com/office/word/2010/wordprocessingGroup" xmlns:wpi="http://schemas.microsoft.com/office/word/2010/wordprocessingInk" xmlns:wne="http://schemas.microsoft.com/office/word/2006/wordml" xmlns:wps="http://schemas.microsoft.com/office/word/2010/wordprocessingShape" mc:Ignorable="w14 w15 w16se wp14">
   <w:abstractNum w:abstractNumId="0" w15:restartNumberingAfterBreak="0">
+    <w:nsid w:val="17BF3006"/>
+    <w:multiLevelType w:val="hybridMultilevel"/>
+    <w:tmpl w:val="0A7ED3D0"/>
+    <w:lvl w:ilvl="0" w:tplc="0409000F">
+      <w:start w:val="1"/>
+      <w:numFmt w:val="decimal"/>
+      <w:lvlText w:val="%1."/>
+      <w:lvlJc w:val="left"/>
+      <w:pPr>
+        <w:ind w:left="720" w:hanging="360"/>
+      </w:pPr>
+    </w:lvl>
+    <w:lvl w:ilvl="1" w:tplc="04090019" w:tentative="1">
+      <w:start w:val="1"/>
+      <w:numFmt w:val="lowerLetter"/>
+      <w:lvlText w:val="%2."/>
+      <w:lvlJc w:val="left"/>
+      <w:pPr>
+        <w:ind w:left="1440" w:hanging="360"/>
+      </w:pPr>
+    </w:lvl>
+    <w:lvl w:ilvl="2" w:tplc="0409001B" w:tentative="1">
+      <w:start w:val="1"/>
+      <w:numFmt w:val="lowerRoman"/>
+      <w:lvlText w:val="%3."/>
+      <w:lvlJc w:val="right"/>
+      <w:pPr>
+        <w:ind w:left="2160" w:hanging="180"/>
+      </w:pPr>
+    </w:lvl>
+    <w:lvl w:ilvl="3" w:tplc="0409000F" w:tentative="1">
+      <w:start w:val="1"/>
+      <w:numFmt w:val="decimal"/>
+      <w:lvlText w:val="%4."/>
+      <w:lvlJc w:val="left"/>
+      <w:pPr>
+        <w:ind w:left="2880" w:hanging="360"/>
+      </w:pPr>
+    </w:lvl>
+    <w:lvl w:ilvl="4" w:tplc="04090019" w:tentative="1">
+      <w:start w:val="1"/>
+      <w:numFmt w:val="lowerLetter"/>
+      <w:lvlText w:val="%5."/>
+      <w:lvlJc w:val="left"/>
+      <w:pPr>
+        <w:ind w:left="3600" w:hanging="360"/>
+      </w:pPr>
+    </w:lvl>
+    <w:lvl w:ilvl="5" w:tplc="0409001B" w:tentative="1">
+      <w:start w:val="1"/>
+      <w:numFmt w:val="lowerRoman"/>
+      <w:lvlText w:val="%6."/>
+      <w:lvlJc w:val="right"/>
+      <w:pPr>
+        <w:ind w:left="4320" w:hanging="180"/>
+      </w:pPr>
+    </w:lvl>
+    <w:lvl w:ilvl="6" w:tplc="0409000F" w:tentative="1">
+      <w:start w:val="1"/>
+      <w:numFmt w:val="decimal"/>
+      <w:lvlText w:val="%7."/>
+      <w:lvlJc w:val="left"/>
+      <w:pPr>
+        <w:ind w:left="5040" w:hanging="360"/>
+      </w:pPr>
+    </w:lvl>
+    <w:lvl w:ilvl="7" w:tplc="04090019" w:tentative="1">
+      <w:start w:val="1"/>
+      <w:numFmt w:val="lowerLetter"/>
+      <w:lvlText w:val="%8."/>
+      <w:lvlJc w:val="left"/>
+      <w:pPr>
+        <w:ind w:left="5760" w:hanging="360"/>
+      </w:pPr>
+    </w:lvl>
+    <w:lvl w:ilvl="8" w:tplc="0409001B" w:tentative="1">
+      <w:start w:val="1"/>
+      <w:numFmt w:val="lowerRoman"/>
+      <w:lvlText w:val="%9."/>
+      <w:lvlJc w:val="right"/>
+      <w:pPr>
+        <w:ind w:left="6480" w:hanging="180"/>
+      </w:pPr>
+    </w:lvl>
+  </w:abstractNum>
+  <w:abstractNum w:abstractNumId="1" w15:restartNumberingAfterBreak="0">
+    <w:nsid w:val="1B362A39"/>
+    <w:multiLevelType w:val="multilevel"/>
+    <w:tmpl w:val="F2EAB04E"/>
+    <w:lvl w:ilvl="0">
+      <w:start w:val="1"/>
+      <w:numFmt w:val="decimal"/>
+      <w:lvlText w:val="%1."/>
+      <w:lvlJc w:val="left"/>
+      <w:pPr>
+        <w:tabs>
+          <w:tab w:val="num" w:pos="720"/>
+        </w:tabs>
+        <w:ind w:left="720" w:hanging="360"/>
+      </w:pPr>
+    </w:lvl>
+    <w:lvl w:ilvl="1" w:tentative="1">
+      <w:start w:val="1"/>
+      <w:numFmt w:val="decimal"/>
+      <w:lvlText w:val="%2."/>
+      <w:lvlJc w:val="left"/>
+      <w:pPr>
+        <w:tabs>
+          <w:tab w:val="num" w:pos="1440"/>
+        </w:tabs>
+        <w:ind w:left="1440" w:hanging="360"/>
+      </w:pPr>
+    </w:lvl>
+    <w:lvl w:ilvl="2" w:tentative="1">
+      <w:start w:val="1"/>
+      <w:numFmt w:val="decimal"/>
+      <w:lvlText w:val="%3."/>
+      <w:lvlJc w:val="left"/>
+      <w:pPr>
+        <w:tabs>
+          <w:tab w:val="num" w:pos="2160"/>
+        </w:tabs>
+        <w:ind w:left="2160" w:hanging="360"/>
+      </w:pPr>
+    </w:lvl>
+    <w:lvl w:ilvl="3" w:tentative="1">
+      <w:start w:val="1"/>
+      <w:numFmt w:val="decimal"/>
+      <w:lvlText w:val="%4."/>
+      <w:lvlJc w:val="left"/>
+      <w:pPr>
+        <w:tabs>
+          <w:tab w:val="num" w:pos="2880"/>
+        </w:tabs>
+        <w:ind w:left="2880" w:hanging="360"/>
+      </w:pPr>
+    </w:lvl>
+    <w:lvl w:ilvl="4" w:tentative="1">
+      <w:start w:val="1"/>
+      <w:numFmt w:val="decimal"/>
+      <w:lvlText w:val="%5."/>
+      <w:lvlJc w:val="left"/>
+      <w:pPr>
+        <w:tabs>
+          <w:tab w:val="num" w:pos="3600"/>
+        </w:tabs>
+        <w:ind w:left="3600" w:hanging="360"/>
+      </w:pPr>
+    </w:lvl>
+    <w:lvl w:ilvl="5" w:tentative="1">
+      <w:start w:val="1"/>
+      <w:numFmt w:val="decimal"/>
+      <w:lvlText w:val="%6."/>
+      <w:lvlJc w:val="left"/>
+      <w:pPr>
+        <w:tabs>
+          <w:tab w:val="num" w:pos="4320"/>
+        </w:tabs>
+        <w:ind w:left="4320" w:hanging="360"/>
+      </w:pPr>
+    </w:lvl>
+    <w:lvl w:ilvl="6" w:tentative="1">
+      <w:start w:val="1"/>
+      <w:numFmt w:val="decimal"/>
+      <w:lvlText w:val="%7."/>
+      <w:lvlJc w:val="left"/>
+      <w:pPr>
+        <w:tabs>
+          <w:tab w:val="num" w:pos="5040"/>
+        </w:tabs>
+        <w:ind w:left="5040" w:hanging="360"/>
+      </w:pPr>
+    </w:lvl>
+    <w:lvl w:ilvl="7" w:tentative="1">
+      <w:start w:val="1"/>
+      <w:numFmt w:val="decimal"/>
+      <w:lvlText w:val="%8."/>
+      <w:lvlJc w:val="left"/>
+      <w:pPr>
+        <w:tabs>
+          <w:tab w:val="num" w:pos="5760"/>
+        </w:tabs>
+        <w:ind w:left="5760" w:hanging="360"/>
+      </w:pPr>
+    </w:lvl>
+    <w:lvl w:ilvl="8" w:tentative="1">
+      <w:start w:val="1"/>
+      <w:numFmt w:val="decimal"/>
+      <w:lvlText w:val="%9."/>
+      <w:lvlJc w:val="left"/>
+      <w:pPr>
+        <w:tabs>
+          <w:tab w:val="num" w:pos="6480"/>
+        </w:tabs>
+        <w:ind w:left="6480" w:hanging="360"/>
+      </w:pPr>
+    </w:lvl>
+  </w:abstractNum>
+  <w:abstractNum w:abstractNumId="2" w15:restartNumberingAfterBreak="0">
+    <w:nsid w:val="256552D3"/>
+    <w:multiLevelType w:val="multilevel"/>
+    <w:tmpl w:val="4044EEEA"/>
+    <w:lvl w:ilvl="0">
+      <w:start w:val="1"/>
+      <w:numFmt w:val="bullet"/>
+      <w:lvlText w:val=""/>
+      <w:lvlJc w:val="left"/>
+      <w:pPr>
+        <w:tabs>
+          <w:tab w:val="num" w:pos="720"/>
+        </w:tabs>
+        <w:ind w:left="720" w:hanging="360"/>
+      </w:pPr>
+      <w:rPr>
+        <w:rFonts w:ascii="Symbol" w:hAnsi="Symbol" w:hint="default"/>
+        <w:sz w:val="20"/>
+      </w:rPr>
+    </w:lvl>
+    <w:lvl w:ilvl="1" w:tentative="1">
+      <w:start w:val="1"/>
+      <w:numFmt w:val="bullet"/>
+      <w:lvlText w:val="o"/>
+      <w:lvlJc w:val="left"/>
+      <w:pPr>
+        <w:tabs>
+          <w:tab w:val="num" w:pos="1440"/>
+        </w:tabs>
+        <w:ind w:left="1440" w:hanging="360"/>
+      </w:pPr>
+      <w:rPr>
+        <w:rFonts w:ascii="Courier New" w:hAnsi="Courier New" w:hint="default"/>
+        <w:sz w:val="20"/>
+      </w:rPr>
+    </w:lvl>
+    <w:lvl w:ilvl="2" w:tentative="1">
+      <w:start w:val="1"/>
+      <w:numFmt w:val="bullet"/>
+      <w:lvlText w:val=""/>
+      <w:lvlJc w:val="left"/>
+      <w:pPr>
+        <w:tabs>
+          <w:tab w:val="num" w:pos="2160"/>
+        </w:tabs>
+        <w:ind w:left="2160" w:hanging="360"/>
+      </w:pPr>
+      <w:rPr>
+        <w:rFonts w:ascii="Wingdings" w:hAnsi="Wingdings" w:hint="default"/>
+        <w:sz w:val="20"/>
+      </w:rPr>
+    </w:lvl>
+    <w:lvl w:ilvl="3" w:tentative="1">
+      <w:start w:val="1"/>
+      <w:numFmt w:val="bullet"/>
+      <w:lvlText w:val=""/>
+      <w:lvlJc w:val="left"/>
+      <w:pPr>
+        <w:tabs>
+          <w:tab w:val="num" w:pos="2880"/>
+        </w:tabs>
+        <w:ind w:left="2880" w:hanging="360"/>
+      </w:pPr>
+      <w:rPr>
+        <w:rFonts w:ascii="Wingdings" w:hAnsi="Wingdings" w:hint="default"/>
+        <w:sz w:val="20"/>
+      </w:rPr>
+    </w:lvl>
+    <w:lvl w:ilvl="4" w:tentative="1">
+      <w:start w:val="1"/>
+      <w:numFmt w:val="bullet"/>
+      <w:lvlText w:val=""/>
+      <w:lvlJc w:val="left"/>
+      <w:pPr>
+        <w:tabs>
+          <w:tab w:val="num" w:pos="3600"/>
+        </w:tabs>
+        <w:ind w:left="3600" w:hanging="360"/>
+      </w:pPr>
+      <w:rPr>
+        <w:rFonts w:ascii="Wingdings" w:hAnsi="Wingdings" w:hint="default"/>
+        <w:sz w:val="20"/>
+      </w:rPr>
+    </w:lvl>
+    <w:lvl w:ilvl="5" w:tentative="1">
+      <w:start w:val="1"/>
+      <w:numFmt w:val="bullet"/>
+      <w:lvlText w:val=""/>
+      <w:lvlJc w:val="left"/>
+      <w:pPr>
+        <w:tabs>
+          <w:tab w:val="num" w:pos="4320"/>
+        </w:tabs>
+        <w:ind w:left="4320" w:hanging="360"/>
+      </w:pPr>
+      <w:rPr>
+        <w:rFonts w:ascii="Wingdings" w:hAnsi="Wingdings" w:hint="default"/>
+        <w:sz w:val="20"/>
+      </w:rPr>
+    </w:lvl>
+    <w:lvl w:ilvl="6" w:tentative="1">
+      <w:start w:val="1"/>
+      <w:numFmt w:val="bullet"/>
+      <w:lvlText w:val=""/>
+      <w:lvlJc w:val="left"/>
+      <w:pPr>
+        <w:tabs>
+          <w:tab w:val="num" w:pos="5040"/>
+        </w:tabs>
+        <w:ind w:left="5040" w:hanging="360"/>
+      </w:pPr>
+      <w:rPr>
+        <w:rFonts w:ascii="Wingdings" w:hAnsi="Wingdings" w:hint="default"/>
+        <w:sz w:val="20"/>
+      </w:rPr>
+    </w:lvl>
+    <w:lvl w:ilvl="7" w:tentative="1">
+      <w:start w:val="1"/>
+      <w:numFmt w:val="bullet"/>
+      <w:lvlText w:val=""/>
+      <w:lvlJc w:val="left"/>
+      <w:pPr>
+        <w:tabs>
+          <w:tab w:val="num" w:pos="5760"/>
+        </w:tabs>
+        <w:ind w:left="5760" w:hanging="360"/>
+      </w:pPr>
+      <w:rPr>
+        <w:rFonts w:ascii="Wingdings" w:hAnsi="Wingdings" w:hint="default"/>
+        <w:sz w:val="20"/>
+      </w:rPr>
+    </w:lvl>
+    <w:lvl w:ilvl="8" w:tentative="1">
+      <w:start w:val="1"/>
+      <w:numFmt w:val="bullet"/>
+      <w:lvlText w:val=""/>
+      <w:lvlJc w:val="left"/>
+      <w:pPr>
+        <w:tabs>
+          <w:tab w:val="num" w:pos="6480"/>
+        </w:tabs>
+        <w:ind w:left="6480" w:hanging="360"/>
+      </w:pPr>
+      <w:rPr>
+        <w:rFonts w:ascii="Wingdings" w:hAnsi="Wingdings" w:hint="default"/>
+        <w:sz w:val="20"/>
+      </w:rPr>
+    </w:lvl>
+  </w:abstractNum>
+  <w:abstractNum w:abstractNumId="3" w15:restartNumberingAfterBreak="0">
     <w:nsid w:val="323D0171"/>
     <w:multiLevelType w:val="hybridMultilevel"/>
     <w:tmpl w:val="EB84BB5E"/>
@@ -1563,7 +8777,7 @@
       </w:rPr>
     </w:lvl>
   </w:abstractNum>
-  <w:abstractNum w:abstractNumId="1" w15:restartNumberingAfterBreak="0">
+  <w:abstractNum w:abstractNumId="4" w15:restartNumberingAfterBreak="0">
     <w:nsid w:val="5EDE353C"/>
     <w:multiLevelType w:val="hybridMultilevel"/>
     <w:tmpl w:val="51F456BA"/>
@@ -1653,7 +8867,7 @@
       </w:pPr>
     </w:lvl>
   </w:abstractNum>
-  <w:abstractNum w:abstractNumId="2" w15:restartNumberingAfterBreak="0">
+  <w:abstractNum w:abstractNumId="5" w15:restartNumberingAfterBreak="0">
     <w:nsid w:val="6B031E6B"/>
     <w:multiLevelType w:val="hybridMultilevel"/>
     <w:tmpl w:val="544C4C46"/>
@@ -1768,13 +8982,22 @@
     </w:lvl>
   </w:abstractNum>
   <w:num w:numId="1">
+    <w:abstractNumId w:val="4"/>
+  </w:num>
+  <w:num w:numId="2">
+    <w:abstractNumId w:val="3"/>
+  </w:num>
+  <w:num w:numId="3">
+    <w:abstractNumId w:val="5"/>
+  </w:num>
+  <w:num w:numId="4">
     <w:abstractNumId w:val="1"/>
   </w:num>
-  <w:num w:numId="2">
+  <w:num w:numId="5">
+    <w:abstractNumId w:val="2"/>
+  </w:num>
+  <w:num w:numId="6">
     <w:abstractNumId w:val="0"/>
-  </w:num>
-  <w:num w:numId="3">
-    <w:abstractNumId w:val="2"/>
   </w:num>
 </w:numbering>
 </file>
@@ -2211,6 +9434,27 @@
       <w:contextualSpacing/>
     </w:pPr>
   </w:style>
+  <w:style w:type="paragraph" w:styleId="a4">
+    <w:name w:val="Normal (Web)"/>
+    <w:basedOn w:val="a"/>
+    <w:uiPriority w:val="99"/>
+    <w:unhideWhenUsed/>
+    <w:rsid w:val="00525F2C"/>
+    <w:pPr>
+      <w:spacing w:before="100" w:beforeAutospacing="1" w:after="100" w:afterAutospacing="1" w:line="240" w:lineRule="auto"/>
+    </w:pPr>
+    <w:rPr>
+      <w:rFonts w:ascii="Times New Roman" w:eastAsia="Times New Roman" w:hAnsi="Times New Roman" w:cs="Times New Roman"/>
+      <w:sz w:val="24"/>
+      <w:szCs w:val="24"/>
+      <w:lang w:val="en-US"/>
+    </w:rPr>
+  </w:style>
+  <w:style w:type="character" w:customStyle="1" w:styleId="apple-tab-span">
+    <w:name w:val="apple-tab-span"/>
+    <w:basedOn w:val="a0"/>
+    <w:rsid w:val="00525F2C"/>
+  </w:style>
 </w:styles>
 </file>
 
@@ -2480,7 +9724,7 @@
 </file>
 
 <file path=customXml/itemProps1.xml><?xml version="1.0" encoding="utf-8"?>
-<ds:datastoreItem xmlns:ds="http://schemas.openxmlformats.org/officeDocument/2006/customXml" ds:itemID="{222888F9-757A-4256-92D3-913499966B0E}">
+<ds:datastoreItem xmlns:ds="http://schemas.openxmlformats.org/officeDocument/2006/customXml" ds:itemID="{35B6DA40-1200-492B-BE63-0695939281D7}">
   <ds:schemaRefs>
     <ds:schemaRef ds:uri="http://schemas.openxmlformats.org/officeDocument/2006/bibliography"/>
   </ds:schemaRefs>
